--- a/Segurança/Criptografia - Certificados Digitais.docx
+++ b/Segurança/Criptografia - Certificados Digitais.docx
@@ -615,18 +615,18 @@
         <w:spacing w:before="0" w:beforeAutospacing="0" w:after="0" w:afterAutospacing="0"/>
         <w:rPr>
           <w:rFonts w:ascii="Helvetica" w:hAnsi="Helvetica" w:cs="Helvetica"/>
-          <w:color w:val="343A40"/>
-          <w:sz w:val="21"/>
-          <w:szCs w:val="21"/>
-        </w:rPr>
-      </w:pPr>
-      <w:r>
-        <w:rPr>
-          <w:rFonts w:ascii="Helvetica" w:hAnsi="Helvetica" w:cs="Helvetica"/>
           <w:color w:val="2C2F34"/>
           <w:sz w:val="21"/>
           <w:szCs w:val="21"/>
         </w:rPr>
+      </w:pPr>
+      <w:r>
+        <w:rPr>
+          <w:rFonts w:ascii="Helvetica" w:hAnsi="Helvetica" w:cs="Helvetica"/>
+          <w:color w:val="2C2F34"/>
+          <w:sz w:val="21"/>
+          <w:szCs w:val="21"/>
+        </w:rPr>
         <w:t xml:space="preserve">A assinatura digital acontece em </w:t>
       </w:r>
       <w:proofErr w:type="gramStart"/>
@@ -649,6 +649,19 @@
         </w:rPr>
         <w:t xml:space="preserve"> etapas:</w:t>
       </w:r>
+    </w:p>
+    <w:p>
+      <w:pPr>
+        <w:pStyle w:val="NormalWeb"/>
+        <w:shd w:val="clear" w:color="auto" w:fill="FFFFFF"/>
+        <w:spacing w:before="0" w:beforeAutospacing="0" w:after="0" w:afterAutospacing="0"/>
+        <w:rPr>
+          <w:rFonts w:ascii="Helvetica" w:hAnsi="Helvetica" w:cs="Helvetica"/>
+          <w:color w:val="343A40"/>
+          <w:sz w:val="21"/>
+          <w:szCs w:val="21"/>
+        </w:rPr>
+      </w:pPr>
     </w:p>
     <w:p>
       <w:pPr>
@@ -693,7 +706,17 @@
           <w:sz w:val="21"/>
           <w:szCs w:val="21"/>
         </w:rPr>
-        <w:t>”), que é gerado automaticamente pelo próprio software que a pessoa está usando para assinar o documento. </w:t>
+        <w:t xml:space="preserve">”), que é gerado automaticamente pelo próprio software que a pessoa está usando para assinar o </w:t>
+      </w:r>
+      <w:r>
+        <w:rPr>
+          <w:rFonts w:ascii="Helvetica" w:hAnsi="Helvetica" w:cs="Helvetica"/>
+          <w:color w:val="2C2F34"/>
+          <w:sz w:val="21"/>
+          <w:szCs w:val="21"/>
+        </w:rPr>
+        <w:lastRenderedPageBreak/>
+        <w:t>documento. </w:t>
       </w:r>
       <w:r>
         <w:rPr>
@@ -702,17 +725,7 @@
           <w:sz w:val="21"/>
           <w:szCs w:val="21"/>
         </w:rPr>
-        <w:t xml:space="preserve">A partir de então o remetente, com sua chave privada, criptografa esse </w:t>
-      </w:r>
-      <w:r>
-        <w:rPr>
-          <w:rFonts w:ascii="Helvetica" w:hAnsi="Helvetica" w:cs="Helvetica"/>
-          <w:color w:val="008000"/>
-          <w:sz w:val="21"/>
-          <w:szCs w:val="21"/>
-        </w:rPr>
-        <w:lastRenderedPageBreak/>
-        <w:t>resumo</w:t>
+        <w:t>A partir de então o remetente, com sua chave privada, criptografa esse resumo</w:t>
       </w:r>
       <w:r>
         <w:rPr>
@@ -723,7 +736,6 @@
         </w:rPr>
         <w:t xml:space="preserve">. Atenção: o que foi criptografado nesse momento foi apenas o resumo da </w:t>
       </w:r>
-      <w:proofErr w:type="gramStart"/>
       <w:r>
         <w:rPr>
           <w:rFonts w:ascii="Helvetica" w:hAnsi="Helvetica" w:cs="Helvetica"/>
@@ -731,9 +743,8 @@
           <w:sz w:val="21"/>
           <w:szCs w:val="21"/>
         </w:rPr>
-        <w:t>mensagem</w:t>
-      </w:r>
-      <w:proofErr w:type="gramEnd"/>
+        <w:t>mensagem. O documento original</w:t>
+      </w:r>
       <w:r>
         <w:rPr>
           <w:rFonts w:ascii="Helvetica" w:hAnsi="Helvetica" w:cs="Helvetica"/>
@@ -741,28 +752,22 @@
           <w:sz w:val="21"/>
           <w:szCs w:val="21"/>
         </w:rPr>
-        <w:t>. O documento original</w:t>
-      </w:r>
-      <w:proofErr w:type="gramStart"/>
-      <w:r>
-        <w:rPr>
-          <w:rFonts w:ascii="Helvetica" w:hAnsi="Helvetica" w:cs="Helvetica"/>
-          <w:color w:val="2C2F34"/>
-          <w:sz w:val="21"/>
-          <w:szCs w:val="21"/>
-        </w:rPr>
-        <w:t>, segue</w:t>
-      </w:r>
-      <w:proofErr w:type="gramEnd"/>
-      <w:r>
-        <w:rPr>
-          <w:rFonts w:ascii="Helvetica" w:hAnsi="Helvetica" w:cs="Helvetica"/>
-          <w:color w:val="2C2F34"/>
-          <w:sz w:val="21"/>
-          <w:szCs w:val="21"/>
-        </w:rPr>
-        <w:t xml:space="preserve"> intacto.</w:t>
-      </w:r>
+        <w:t xml:space="preserve"> segue intacto.</w:t>
+      </w:r>
+    </w:p>
+    <w:p>
+      <w:pPr>
+        <w:pStyle w:val="NormalWeb"/>
+        <w:shd w:val="clear" w:color="auto" w:fill="FFFFFF"/>
+        <w:spacing w:before="0" w:beforeAutospacing="0" w:after="0" w:afterAutospacing="0"/>
+        <w:ind w:left="720"/>
+        <w:rPr>
+          <w:rFonts w:ascii="Helvetica" w:hAnsi="Helvetica" w:cs="Helvetica"/>
+          <w:color w:val="343A40"/>
+          <w:sz w:val="21"/>
+          <w:szCs w:val="21"/>
+        </w:rPr>
+      </w:pPr>
     </w:p>
     <w:p>
       <w:pPr>
@@ -1568,6 +1573,7 @@
         <w:shd w:val="clear" w:color="auto" w:fill="FFFFFF"/>
         <w:spacing w:before="0" w:beforeAutospacing="0" w:after="0" w:afterAutospacing="0"/>
         <w:rPr>
+          <w:rStyle w:val="Forte"/>
           <w:rFonts w:ascii="Helvetica" w:hAnsi="Helvetica" w:cs="Helvetica"/>
           <w:color w:val="343A40"/>
           <w:sz w:val="21"/>
@@ -1660,14 +1666,364 @@
         <w:shd w:val="clear" w:color="auto" w:fill="FFFFFF"/>
         <w:spacing w:before="0" w:beforeAutospacing="0" w:after="0" w:afterAutospacing="0"/>
         <w:rPr>
-          <w:rFonts w:ascii="Helvetica" w:hAnsi="Helvetica" w:cs="Helvetica"/>
-          <w:color w:val="343A40"/>
-          <w:sz w:val="21"/>
-          <w:szCs w:val="21"/>
-        </w:rPr>
-      </w:pPr>
+          <w:rStyle w:val="Forte"/>
+          <w:rFonts w:ascii="Helvetica" w:hAnsi="Helvetica" w:cs="Helvetica"/>
+          <w:color w:val="343A40"/>
+          <w:sz w:val="21"/>
+          <w:szCs w:val="21"/>
+        </w:rPr>
+      </w:pPr>
+    </w:p>
+    <w:p>
+      <w:pPr>
+        <w:shd w:val="clear" w:color="auto" w:fill="FFFFFF"/>
+        <w:spacing w:after="300" w:line="240" w:lineRule="auto"/>
+        <w:rPr>
+          <w:rFonts w:ascii="Helvetica" w:eastAsia="Times New Roman" w:hAnsi="Helvetica" w:cs="Helvetica"/>
+          <w:color w:val="343A40"/>
+          <w:sz w:val="21"/>
+          <w:szCs w:val="21"/>
+          <w:lang w:eastAsia="pt-BR"/>
+        </w:rPr>
+      </w:pPr>
+      <w:r>
+        <w:rPr>
+          <w:rFonts w:ascii="Helvetica" w:eastAsia="Times New Roman" w:hAnsi="Helvetica" w:cs="Helvetica"/>
+          <w:b/>
+          <w:bCs/>
+          <w:color w:val="0000FF"/>
+          <w:sz w:val="21"/>
+          <w:szCs w:val="21"/>
+          <w:lang w:eastAsia="pt-BR"/>
+        </w:rPr>
+        <w:t>RC4</w:t>
+      </w:r>
+      <w:r>
+        <w:rPr>
+          <w:rFonts w:ascii="Helvetica" w:eastAsia="Times New Roman" w:hAnsi="Helvetica" w:cs="Helvetica"/>
+          <w:color w:val="343A40"/>
+          <w:sz w:val="21"/>
+          <w:szCs w:val="21"/>
+          <w:lang w:eastAsia="pt-BR"/>
+        </w:rPr>
+        <w:t xml:space="preserve"> é uma cifra de fluxo criada em 1987 por Ron </w:t>
+      </w:r>
+      <w:proofErr w:type="spellStart"/>
+      <w:r>
+        <w:rPr>
+          <w:rFonts w:ascii="Helvetica" w:eastAsia="Times New Roman" w:hAnsi="Helvetica" w:cs="Helvetica"/>
+          <w:color w:val="343A40"/>
+          <w:sz w:val="21"/>
+          <w:szCs w:val="21"/>
+          <w:lang w:eastAsia="pt-BR"/>
+        </w:rPr>
+        <w:t>Rivest</w:t>
+      </w:r>
+      <w:proofErr w:type="spellEnd"/>
+      <w:r>
+        <w:rPr>
+          <w:rFonts w:ascii="Helvetica" w:eastAsia="Times New Roman" w:hAnsi="Helvetica" w:cs="Helvetica"/>
+          <w:color w:val="343A40"/>
+          <w:sz w:val="21"/>
+          <w:szCs w:val="21"/>
+          <w:lang w:eastAsia="pt-BR"/>
+        </w:rPr>
+        <w:t xml:space="preserve"> para a RSA Security de </w:t>
+      </w:r>
+      <w:r>
+        <w:rPr>
+          <w:rFonts w:ascii="Helvetica" w:eastAsia="Times New Roman" w:hAnsi="Helvetica" w:cs="Helvetica"/>
+          <w:b/>
+          <w:bCs/>
+          <w:color w:val="343A40"/>
+          <w:sz w:val="21"/>
+          <w:szCs w:val="21"/>
+          <w:lang w:eastAsia="pt-BR"/>
+        </w:rPr>
+        <w:t>tamanho de chave variável</w:t>
+      </w:r>
+      <w:r>
+        <w:rPr>
+          <w:rFonts w:ascii="Helvetica" w:eastAsia="Times New Roman" w:hAnsi="Helvetica" w:cs="Helvetica"/>
+          <w:b/>
+          <w:bCs/>
+          <w:color w:val="343A40"/>
+          <w:sz w:val="21"/>
+          <w:szCs w:val="21"/>
+          <w:lang w:eastAsia="pt-BR"/>
+        </w:rPr>
+        <w:t xml:space="preserve"> </w:t>
+      </w:r>
       <w:bookmarkStart w:id="0" w:name="_GoBack"/>
       <w:bookmarkEnd w:id="0"/>
+      <w:r>
+        <w:rPr>
+          <w:rFonts w:ascii="Helvetica" w:eastAsia="Times New Roman" w:hAnsi="Helvetica" w:cs="Helvetica"/>
+          <w:color w:val="343A40"/>
+          <w:sz w:val="21"/>
+          <w:szCs w:val="21"/>
+          <w:lang w:eastAsia="pt-BR"/>
+        </w:rPr>
+        <w:t>com operações </w:t>
+      </w:r>
+      <w:r>
+        <w:rPr>
+          <w:rFonts w:ascii="Helvetica" w:eastAsia="Times New Roman" w:hAnsi="Helvetica" w:cs="Helvetica"/>
+          <w:b/>
+          <w:bCs/>
+          <w:color w:val="343A40"/>
+          <w:sz w:val="21"/>
+          <w:szCs w:val="21"/>
+          <w:lang w:eastAsia="pt-BR"/>
+        </w:rPr>
+        <w:t>orientadas a byte.</w:t>
+      </w:r>
+    </w:p>
+    <w:p>
+      <w:pPr>
+        <w:shd w:val="clear" w:color="auto" w:fill="FFFFFF"/>
+        <w:spacing w:after="300" w:line="240" w:lineRule="auto"/>
+        <w:rPr>
+          <w:rFonts w:ascii="Helvetica" w:eastAsia="Times New Roman" w:hAnsi="Helvetica" w:cs="Helvetica"/>
+          <w:color w:val="343A40"/>
+          <w:sz w:val="21"/>
+          <w:szCs w:val="21"/>
+          <w:lang w:eastAsia="pt-BR"/>
+        </w:rPr>
+      </w:pPr>
+      <w:r>
+        <w:rPr>
+          <w:rFonts w:ascii="Helvetica" w:eastAsia="Times New Roman" w:hAnsi="Helvetica" w:cs="Helvetica"/>
+          <w:color w:val="343A40"/>
+          <w:sz w:val="21"/>
+          <w:szCs w:val="21"/>
+          <w:lang w:eastAsia="pt-BR"/>
+        </w:rPr>
+        <w:t>O algoritmo é baseado no uso de uma </w:t>
+      </w:r>
+      <w:r>
+        <w:rPr>
+          <w:rFonts w:ascii="Helvetica" w:eastAsia="Times New Roman" w:hAnsi="Helvetica" w:cs="Helvetica"/>
+          <w:color w:val="343A40"/>
+          <w:sz w:val="21"/>
+          <w:szCs w:val="21"/>
+          <w:u w:val="single"/>
+          <w:lang w:eastAsia="pt-BR"/>
+        </w:rPr>
+        <w:t>permutação aleatória</w:t>
+      </w:r>
+      <w:r>
+        <w:rPr>
+          <w:rFonts w:ascii="Helvetica" w:eastAsia="Times New Roman" w:hAnsi="Helvetica" w:cs="Helvetica"/>
+          <w:color w:val="343A40"/>
+          <w:sz w:val="21"/>
+          <w:szCs w:val="21"/>
+          <w:lang w:eastAsia="pt-BR"/>
+        </w:rPr>
+        <w:t>. A análise mostra que o período da cifra muito provavelmente é maior que </w:t>
+      </w:r>
+      <w:r>
+        <w:rPr>
+          <w:rFonts w:ascii="Helvetica" w:eastAsia="Times New Roman" w:hAnsi="Helvetica" w:cs="Helvetica"/>
+          <w:b/>
+          <w:bCs/>
+          <w:color w:val="343A40"/>
+          <w:sz w:val="21"/>
+          <w:szCs w:val="21"/>
+          <w:lang w:eastAsia="pt-BR"/>
+        </w:rPr>
+        <w:t>10^100 [</w:t>
+      </w:r>
+      <w:proofErr w:type="gramStart"/>
+      <w:r>
+        <w:rPr>
+          <w:rFonts w:ascii="Helvetica" w:eastAsia="Times New Roman" w:hAnsi="Helvetica" w:cs="Helvetica"/>
+          <w:b/>
+          <w:bCs/>
+          <w:color w:val="343A40"/>
+          <w:sz w:val="21"/>
+          <w:szCs w:val="21"/>
+          <w:lang w:eastAsia="pt-BR"/>
+        </w:rPr>
+        <w:t>ROBS95a</w:t>
+      </w:r>
+      <w:proofErr w:type="gramEnd"/>
+      <w:r>
+        <w:rPr>
+          <w:rFonts w:ascii="Helvetica" w:eastAsia="Times New Roman" w:hAnsi="Helvetica" w:cs="Helvetica"/>
+          <w:b/>
+          <w:bCs/>
+          <w:color w:val="343A40"/>
+          <w:sz w:val="21"/>
+          <w:szCs w:val="21"/>
+          <w:lang w:eastAsia="pt-BR"/>
+        </w:rPr>
+        <w:t>]</w:t>
+      </w:r>
+      <w:r>
+        <w:rPr>
+          <w:rFonts w:ascii="Helvetica" w:eastAsia="Times New Roman" w:hAnsi="Helvetica" w:cs="Helvetica"/>
+          <w:color w:val="343A40"/>
+          <w:sz w:val="21"/>
+          <w:szCs w:val="21"/>
+          <w:lang w:eastAsia="pt-BR"/>
+        </w:rPr>
+        <w:t>. De oito a dezesseis operações de máquina são necessárias por byte de saída, e a cifra pode executar muito rapidamente em software. </w:t>
+      </w:r>
+      <w:r>
+        <w:rPr>
+          <w:rFonts w:ascii="Helvetica" w:eastAsia="Times New Roman" w:hAnsi="Helvetica" w:cs="Helvetica"/>
+          <w:b/>
+          <w:bCs/>
+          <w:color w:val="0000FF"/>
+          <w:sz w:val="21"/>
+          <w:szCs w:val="21"/>
+          <w:lang w:eastAsia="pt-BR"/>
+        </w:rPr>
+        <w:t>RC4</w:t>
+      </w:r>
+      <w:r>
+        <w:rPr>
+          <w:rFonts w:ascii="Helvetica" w:eastAsia="Times New Roman" w:hAnsi="Helvetica" w:cs="Helvetica"/>
+          <w:color w:val="343A40"/>
+          <w:sz w:val="21"/>
+          <w:szCs w:val="21"/>
+          <w:lang w:eastAsia="pt-BR"/>
+        </w:rPr>
+        <w:t> é usado nos padrões </w:t>
+      </w:r>
+      <w:proofErr w:type="spellStart"/>
+      <w:r>
+        <w:rPr>
+          <w:rFonts w:ascii="Helvetica" w:eastAsia="Times New Roman" w:hAnsi="Helvetica" w:cs="Helvetica"/>
+          <w:b/>
+          <w:bCs/>
+          <w:i/>
+          <w:iCs/>
+          <w:color w:val="343A40"/>
+          <w:sz w:val="21"/>
+          <w:szCs w:val="21"/>
+          <w:lang w:eastAsia="pt-BR"/>
+        </w:rPr>
+        <w:t>Secure</w:t>
+      </w:r>
+      <w:proofErr w:type="spellEnd"/>
+      <w:r>
+        <w:rPr>
+          <w:rFonts w:ascii="Helvetica" w:eastAsia="Times New Roman" w:hAnsi="Helvetica" w:cs="Helvetica"/>
+          <w:b/>
+          <w:bCs/>
+          <w:i/>
+          <w:iCs/>
+          <w:color w:val="343A40"/>
+          <w:sz w:val="21"/>
+          <w:szCs w:val="21"/>
+          <w:lang w:eastAsia="pt-BR"/>
+        </w:rPr>
+        <w:t xml:space="preserve"> Sockets Layer/</w:t>
+      </w:r>
+      <w:proofErr w:type="spellStart"/>
+      <w:r>
+        <w:rPr>
+          <w:rFonts w:ascii="Helvetica" w:eastAsia="Times New Roman" w:hAnsi="Helvetica" w:cs="Helvetica"/>
+          <w:b/>
+          <w:bCs/>
+          <w:i/>
+          <w:iCs/>
+          <w:color w:val="343A40"/>
+          <w:sz w:val="21"/>
+          <w:szCs w:val="21"/>
+          <w:lang w:eastAsia="pt-BR"/>
+        </w:rPr>
+        <w:t>Transport</w:t>
+      </w:r>
+      <w:proofErr w:type="spellEnd"/>
+      <w:r>
+        <w:rPr>
+          <w:rFonts w:ascii="Helvetica" w:eastAsia="Times New Roman" w:hAnsi="Helvetica" w:cs="Helvetica"/>
+          <w:b/>
+          <w:bCs/>
+          <w:i/>
+          <w:iCs/>
+          <w:color w:val="343A40"/>
+          <w:sz w:val="21"/>
+          <w:szCs w:val="21"/>
+          <w:lang w:eastAsia="pt-BR"/>
+        </w:rPr>
+        <w:t xml:space="preserve"> </w:t>
+      </w:r>
+      <w:r>
+        <w:rPr>
+          <w:rFonts w:ascii="Helvetica" w:eastAsia="Times New Roman" w:hAnsi="Helvetica" w:cs="Helvetica"/>
+          <w:b/>
+          <w:bCs/>
+          <w:i/>
+          <w:iCs/>
+          <w:color w:val="343A40"/>
+          <w:sz w:val="21"/>
+          <w:szCs w:val="21"/>
+          <w:lang w:eastAsia="pt-BR"/>
+        </w:rPr>
+        <w:lastRenderedPageBreak/>
+        <w:t>Layer Security (SSL/TLS)</w:t>
+      </w:r>
+      <w:r>
+        <w:rPr>
+          <w:rFonts w:ascii="Helvetica" w:eastAsia="Times New Roman" w:hAnsi="Helvetica" w:cs="Helvetica"/>
+          <w:color w:val="343A40"/>
+          <w:sz w:val="21"/>
+          <w:szCs w:val="21"/>
+          <w:lang w:eastAsia="pt-BR"/>
+        </w:rPr>
+        <w:t>, que foram definidos para a comunicação entre </w:t>
+      </w:r>
+      <w:r>
+        <w:rPr>
+          <w:rFonts w:ascii="Helvetica" w:eastAsia="Times New Roman" w:hAnsi="Helvetica" w:cs="Helvetica"/>
+          <w:b/>
+          <w:bCs/>
+          <w:color w:val="343A40"/>
+          <w:sz w:val="21"/>
+          <w:szCs w:val="21"/>
+          <w:lang w:eastAsia="pt-BR"/>
+        </w:rPr>
+        <w:t>navegadores</w:t>
+      </w:r>
+      <w:r>
+        <w:rPr>
+          <w:rFonts w:ascii="Helvetica" w:eastAsia="Times New Roman" w:hAnsi="Helvetica" w:cs="Helvetica"/>
+          <w:color w:val="343A40"/>
+          <w:sz w:val="21"/>
+          <w:szCs w:val="21"/>
+          <w:lang w:eastAsia="pt-BR"/>
+        </w:rPr>
+        <w:t> e </w:t>
+      </w:r>
+      <w:r>
+        <w:rPr>
+          <w:rFonts w:ascii="Helvetica" w:eastAsia="Times New Roman" w:hAnsi="Helvetica" w:cs="Helvetica"/>
+          <w:b/>
+          <w:bCs/>
+          <w:color w:val="343A40"/>
+          <w:sz w:val="21"/>
+          <w:szCs w:val="21"/>
+          <w:lang w:eastAsia="pt-BR"/>
+        </w:rPr>
+        <w:t>servidores Web.</w:t>
+      </w:r>
+    </w:p>
+    <w:p>
+      <w:pPr>
+        <w:pStyle w:val="NormalWeb"/>
+        <w:shd w:val="clear" w:color="auto" w:fill="FFFFFF"/>
+        <w:spacing w:before="0" w:beforeAutospacing="0" w:after="0" w:afterAutospacing="0"/>
+        <w:rPr>
+          <w:rFonts w:ascii="Helvetica" w:hAnsi="Helvetica" w:cs="Helvetica"/>
+          <w:color w:val="343A40"/>
+          <w:sz w:val="21"/>
+          <w:szCs w:val="21"/>
+        </w:rPr>
+      </w:pPr>
     </w:p>
     <w:p>
       <w:pPr>
@@ -3299,6 +3655,17 @@
       <w:bCs/>
     </w:rPr>
   </w:style>
+  <w:style w:type="character" w:styleId="nfase">
+    <w:name w:val="Emphasis"/>
+    <w:basedOn w:val="Fontepargpadro"/>
+    <w:uiPriority w:val="20"/>
+    <w:qFormat/>
+    <w:rsid w:val="0080599A"/>
+    <w:rPr>
+      <w:i/>
+      <w:iCs/>
+    </w:rPr>
+  </w:style>
 </w:styles>
 </file>
 
@@ -3514,6 +3881,17 @@
     <w:rPr>
       <w:b/>
       <w:bCs/>
+    </w:rPr>
+  </w:style>
+  <w:style w:type="character" w:styleId="nfase">
+    <w:name w:val="Emphasis"/>
+    <w:basedOn w:val="Fontepargpadro"/>
+    <w:uiPriority w:val="20"/>
+    <w:qFormat/>
+    <w:rsid w:val="0080599A"/>
+    <w:rPr>
+      <w:i/>
+      <w:iCs/>
     </w:rPr>
   </w:style>
 </w:styles>

--- a/Segurança/Criptografia - Certificados Digitais.docx
+++ b/Segurança/Criptografia - Certificados Digitais.docx
@@ -1754,8 +1754,6 @@
         </w:rPr>
         <w:t xml:space="preserve"> </w:t>
       </w:r>
-      <w:bookmarkStart w:id="0" w:name="_GoBack"/>
-      <w:bookmarkEnd w:id="0"/>
       <w:r>
         <w:rPr>
           <w:rFonts w:ascii="Helvetica" w:eastAsia="Times New Roman" w:hAnsi="Helvetica" w:cs="Helvetica"/>
@@ -1920,7 +1918,7 @@
           <w:szCs w:val="21"/>
           <w:lang w:eastAsia="pt-BR"/>
         </w:rPr>
-        <w:t xml:space="preserve"> Sockets Layer/</w:t>
+        <w:t xml:space="preserve"> Sockets </w:t>
       </w:r>
       <w:proofErr w:type="spellStart"/>
       <w:r>
@@ -1935,7 +1933,7 @@
           <w:szCs w:val="21"/>
           <w:lang w:eastAsia="pt-BR"/>
         </w:rPr>
-        <w:t>Transport</w:t>
+        <w:t>Layer</w:t>
       </w:r>
       <w:proofErr w:type="spellEnd"/>
       <w:r>
@@ -1950,8 +1948,9 @@
           <w:szCs w:val="21"/>
           <w:lang w:eastAsia="pt-BR"/>
         </w:rPr>
-        <w:t xml:space="preserve"> </w:t>
-      </w:r>
+        <w:t>/</w:t>
+      </w:r>
+      <w:proofErr w:type="spellStart"/>
       <w:r>
         <w:rPr>
           <w:rFonts w:ascii="Helvetica" w:eastAsia="Times New Roman" w:hAnsi="Helvetica" w:cs="Helvetica"/>
@@ -1964,8 +1963,53 @@
           <w:szCs w:val="21"/>
           <w:lang w:eastAsia="pt-BR"/>
         </w:rPr>
+        <w:t>Transport</w:t>
+      </w:r>
+      <w:proofErr w:type="spellEnd"/>
+      <w:r>
+        <w:rPr>
+          <w:rFonts w:ascii="Helvetica" w:eastAsia="Times New Roman" w:hAnsi="Helvetica" w:cs="Helvetica"/>
+          <w:b/>
+          <w:bCs/>
+          <w:i/>
+          <w:iCs/>
+          <w:color w:val="343A40"/>
+          <w:sz w:val="21"/>
+          <w:szCs w:val="21"/>
+          <w:lang w:eastAsia="pt-BR"/>
+        </w:rPr>
+        <w:t xml:space="preserve"> </w:t>
+      </w:r>
+      <w:proofErr w:type="spellStart"/>
+      <w:r>
+        <w:rPr>
+          <w:rFonts w:ascii="Helvetica" w:eastAsia="Times New Roman" w:hAnsi="Helvetica" w:cs="Helvetica"/>
+          <w:b/>
+          <w:bCs/>
+          <w:i/>
+          <w:iCs/>
+          <w:color w:val="343A40"/>
+          <w:sz w:val="21"/>
+          <w:szCs w:val="21"/>
+          <w:lang w:eastAsia="pt-BR"/>
+        </w:rPr>
         <w:lastRenderedPageBreak/>
-        <w:t>Layer Security (SSL/TLS)</w:t>
+        <w:t>Layer</w:t>
+      </w:r>
+      <w:proofErr w:type="spellEnd"/>
+      <w:r>
+        <w:rPr>
+          <w:rFonts w:ascii="Helvetica" w:eastAsia="Times New Roman" w:hAnsi="Helvetica" w:cs="Helvetica"/>
+          <w:b/>
+          <w:bCs/>
+          <w:i/>
+          <w:iCs/>
+          <w:color w:val="343A40"/>
+          <w:sz w:val="21"/>
+          <w:szCs w:val="21"/>
+          <w:lang w:eastAsia="pt-BR"/>
+        </w:rPr>
+        <w:t xml:space="preserve"> Security (SSL/TLS)</w:t>
       </w:r>
       <w:r>
         <w:rPr>
@@ -2307,7 +2351,31 @@
           <w:szCs w:val="21"/>
           <w:u w:val="single"/>
         </w:rPr>
-        <w:t xml:space="preserve"> Socket Layer (SSL)</w:t>
+        <w:t xml:space="preserve"> Socket </w:t>
+      </w:r>
+      <w:proofErr w:type="spellStart"/>
+      <w:r>
+        <w:rPr>
+          <w:rFonts w:ascii="Helvetica" w:hAnsi="Helvetica" w:cs="Helvetica"/>
+          <w:b/>
+          <w:color w:val="343A40"/>
+          <w:sz w:val="21"/>
+          <w:szCs w:val="21"/>
+          <w:u w:val="single"/>
+        </w:rPr>
+        <w:t>Layer</w:t>
+      </w:r>
+      <w:proofErr w:type="spellEnd"/>
+      <w:r>
+        <w:rPr>
+          <w:rFonts w:ascii="Helvetica" w:hAnsi="Helvetica" w:cs="Helvetica"/>
+          <w:b/>
+          <w:color w:val="343A40"/>
+          <w:sz w:val="21"/>
+          <w:szCs w:val="21"/>
+          <w:u w:val="single"/>
+        </w:rPr>
+        <w:t xml:space="preserve"> (SSL)</w:t>
       </w:r>
       <w:r>
         <w:rPr>
@@ -2778,8 +2846,6 @@
     <w:p>
       <w:pPr>
         <w:spacing w:after="0"/>
-      </w:pPr>
-      <w:r>
         <w:rPr>
           <w:rFonts w:ascii="Helvetica" w:hAnsi="Helvetica" w:cs="Helvetica"/>
           <w:color w:val="343A40"/>
@@ -2787,6 +2853,15 @@
           <w:szCs w:val="21"/>
           <w:shd w:val="clear" w:color="auto" w:fill="FFFFFF"/>
         </w:rPr>
+      </w:pPr>
+      <w:r>
+        <w:rPr>
+          <w:rFonts w:ascii="Helvetica" w:hAnsi="Helvetica" w:cs="Helvetica"/>
+          <w:color w:val="343A40"/>
+          <w:sz w:val="21"/>
+          <w:szCs w:val="21"/>
+          <w:shd w:val="clear" w:color="auto" w:fill="FFFFFF"/>
+        </w:rPr>
         <w:t xml:space="preserve">O Princípio de </w:t>
       </w:r>
       <w:proofErr w:type="spellStart"/>
@@ -2831,20 +2906,835 @@
           <w:szCs w:val="21"/>
           <w:shd w:val="clear" w:color="auto" w:fill="FFFFFF"/>
         </w:rPr>
-        <w:t xml:space="preserve"> deve depender do conhecimento da chave usada, podendo o método ou algoritmo usado ser de conhecimento </w:t>
+        <w:t xml:space="preserve"> deve depender do conhecimento da chave usada, podendo o método ou algoritmo usado ser de conhecimento público</w:t>
+      </w:r>
+      <w:r>
+        <w:rPr>
+          <w:rFonts w:ascii="Helvetica" w:hAnsi="Helvetica" w:cs="Helvetica"/>
+          <w:color w:val="343A40"/>
+          <w:sz w:val="21"/>
+          <w:szCs w:val="21"/>
+          <w:shd w:val="clear" w:color="auto" w:fill="FFFFFF"/>
+        </w:rPr>
+        <w:t>.</w:t>
+      </w:r>
+    </w:p>
+    <w:p>
+      <w:pPr>
+        <w:spacing w:after="0"/>
+        <w:rPr>
+          <w:rFonts w:ascii="Helvetica" w:hAnsi="Helvetica" w:cs="Helvetica"/>
+          <w:color w:val="343A40"/>
+          <w:sz w:val="21"/>
+          <w:szCs w:val="21"/>
+          <w:shd w:val="clear" w:color="auto" w:fill="FFFFFF"/>
+        </w:rPr>
+      </w:pPr>
+    </w:p>
+    <w:p>
+      <w:pPr>
+        <w:shd w:val="clear" w:color="auto" w:fill="FFFFFF"/>
+        <w:spacing w:after="0" w:line="240" w:lineRule="auto"/>
+        <w:rPr>
+          <w:rFonts w:ascii="Helvetica" w:eastAsia="Times New Roman" w:hAnsi="Helvetica" w:cs="Helvetica"/>
+          <w:color w:val="343A40"/>
+          <w:sz w:val="21"/>
+          <w:szCs w:val="21"/>
+          <w:lang w:eastAsia="pt-BR"/>
+        </w:rPr>
+      </w:pPr>
+      <w:r>
+        <w:rPr>
+          <w:rFonts w:ascii="Helvetica" w:eastAsia="Times New Roman" w:hAnsi="Helvetica" w:cs="Helvetica"/>
+          <w:b/>
+          <w:color w:val="343A40"/>
+          <w:sz w:val="21"/>
+          <w:szCs w:val="21"/>
+          <w:u w:val="single"/>
+          <w:lang w:eastAsia="pt-BR"/>
+        </w:rPr>
+        <w:t>Sistema assimétrico</w:t>
+      </w:r>
+      <w:r>
+        <w:rPr>
+          <w:rFonts w:ascii="Helvetica" w:eastAsia="Times New Roman" w:hAnsi="Helvetica" w:cs="Helvetica"/>
+          <w:color w:val="343A40"/>
+          <w:sz w:val="21"/>
+          <w:szCs w:val="21"/>
+          <w:lang w:eastAsia="pt-BR"/>
+        </w:rPr>
+        <w:t>: duas chaves, uma privada e uma pública.</w:t>
+      </w:r>
+    </w:p>
+    <w:p>
+      <w:pPr>
+        <w:shd w:val="clear" w:color="auto" w:fill="FFFFFF"/>
+        <w:spacing w:after="0" w:line="240" w:lineRule="auto"/>
+        <w:rPr>
+          <w:rFonts w:ascii="Helvetica" w:eastAsia="Times New Roman" w:hAnsi="Helvetica" w:cs="Helvetica"/>
+          <w:color w:val="343A40"/>
+          <w:sz w:val="21"/>
+          <w:szCs w:val="21"/>
+          <w:lang w:eastAsia="pt-BR"/>
+        </w:rPr>
+      </w:pPr>
+      <w:r>
+        <w:rPr>
+          <w:rFonts w:ascii="Helvetica" w:eastAsia="Times New Roman" w:hAnsi="Helvetica" w:cs="Helvetica"/>
+          <w:color w:val="343A40"/>
+          <w:sz w:val="21"/>
+          <w:szCs w:val="21"/>
+          <w:lang w:eastAsia="pt-BR"/>
+        </w:rPr>
+        <w:t>Se o remetente usa a privada dele mesmo e o destinatário usa a pública: Autenticidade garantida</w:t>
+      </w:r>
+      <w:r>
+        <w:rPr>
+          <w:rFonts w:ascii="Helvetica" w:eastAsia="Times New Roman" w:hAnsi="Helvetica" w:cs="Helvetica"/>
+          <w:color w:val="343A40"/>
+          <w:sz w:val="21"/>
+          <w:szCs w:val="21"/>
+          <w:lang w:eastAsia="pt-BR"/>
+        </w:rPr>
+        <w:t xml:space="preserve">. </w:t>
+      </w:r>
+      <w:r>
+        <w:rPr>
+          <w:rFonts w:ascii="Helvetica" w:eastAsia="Times New Roman" w:hAnsi="Helvetica" w:cs="Helvetica"/>
+          <w:color w:val="343A40"/>
+          <w:sz w:val="21"/>
+          <w:szCs w:val="21"/>
+          <w:lang w:eastAsia="pt-BR"/>
+        </w:rPr>
+        <w:t>Se o remetente usa a pública (agora do destinatário) e o destinatário usa a privada: Confidencialidade garantida</w:t>
+      </w:r>
+      <w:r>
+        <w:rPr>
+          <w:rFonts w:ascii="Helvetica" w:eastAsia="Times New Roman" w:hAnsi="Helvetica" w:cs="Helvetica"/>
+          <w:color w:val="343A40"/>
+          <w:sz w:val="21"/>
+          <w:szCs w:val="21"/>
+          <w:lang w:eastAsia="pt-BR"/>
+        </w:rPr>
+        <w:t xml:space="preserve">. </w:t>
+      </w:r>
+      <w:r>
+        <w:rPr>
+          <w:rFonts w:ascii="Helvetica" w:eastAsia="Times New Roman" w:hAnsi="Helvetica" w:cs="Helvetica"/>
+          <w:color w:val="343A40"/>
+          <w:sz w:val="21"/>
+          <w:szCs w:val="21"/>
+          <w:lang w:eastAsia="pt-BR"/>
+        </w:rPr>
+        <w:t xml:space="preserve">Essas são as </w:t>
+      </w:r>
+      <w:r>
+        <w:rPr>
+          <w:rFonts w:ascii="Helvetica" w:eastAsia="Times New Roman" w:hAnsi="Helvetica" w:cs="Helvetica"/>
+          <w:color w:val="343A40"/>
+          <w:sz w:val="21"/>
+          <w:szCs w:val="21"/>
+          <w:u w:val="single"/>
+          <w:lang w:eastAsia="pt-BR"/>
+        </w:rPr>
+        <w:t>únicas duas garantias</w:t>
+      </w:r>
+      <w:r>
+        <w:rPr>
+          <w:rFonts w:ascii="Helvetica" w:eastAsia="Times New Roman" w:hAnsi="Helvetica" w:cs="Helvetica"/>
+          <w:color w:val="343A40"/>
+          <w:sz w:val="21"/>
+          <w:szCs w:val="21"/>
+          <w:lang w:eastAsia="pt-BR"/>
+        </w:rPr>
+        <w:t xml:space="preserve"> da criptografia por chaves assimétricas. Ponto final.</w:t>
+      </w:r>
+    </w:p>
+    <w:p>
+      <w:pPr>
+        <w:shd w:val="clear" w:color="auto" w:fill="FFFFFF"/>
+        <w:spacing w:after="0" w:line="240" w:lineRule="auto"/>
+        <w:rPr>
+          <w:rFonts w:ascii="Helvetica" w:eastAsia="Times New Roman" w:hAnsi="Helvetica" w:cs="Helvetica"/>
+          <w:color w:val="343A40"/>
+          <w:sz w:val="21"/>
+          <w:szCs w:val="21"/>
+          <w:lang w:eastAsia="pt-BR"/>
+        </w:rPr>
+      </w:pPr>
+      <w:r>
+        <w:rPr>
+          <w:rFonts w:ascii="Helvetica" w:eastAsia="Times New Roman" w:hAnsi="Helvetica" w:cs="Helvetica"/>
+          <w:color w:val="343A40"/>
+          <w:sz w:val="21"/>
+          <w:szCs w:val="21"/>
+          <w:lang w:eastAsia="pt-BR"/>
+        </w:rPr>
+        <w:t>Quanto à INTEGRIDADE que ficou confuso para alguns: Quando você vai usar a criptografia em ASSINATURAS DIGITAIS, num documento grande</w:t>
       </w:r>
       <w:proofErr w:type="gramStart"/>
       <w:r>
         <w:rPr>
-          <w:rFonts w:ascii="Helvetica" w:hAnsi="Helvetica" w:cs="Helvetica"/>
-          <w:color w:val="343A40"/>
-          <w:sz w:val="21"/>
-          <w:szCs w:val="21"/>
-          <w:shd w:val="clear" w:color="auto" w:fill="FFFFFF"/>
-        </w:rPr>
-        <w:t>público</w:t>
+          <w:rFonts w:ascii="Helvetica" w:eastAsia="Times New Roman" w:hAnsi="Helvetica" w:cs="Helvetica"/>
+          <w:color w:val="343A40"/>
+          <w:sz w:val="21"/>
+          <w:szCs w:val="21"/>
+          <w:lang w:eastAsia="pt-BR"/>
+        </w:rPr>
+        <w:t xml:space="preserve"> por exemplo</w:t>
       </w:r>
       <w:proofErr w:type="gramEnd"/>
+      <w:r>
+        <w:rPr>
+          <w:rFonts w:ascii="Helvetica" w:eastAsia="Times New Roman" w:hAnsi="Helvetica" w:cs="Helvetica"/>
+          <w:color w:val="343A40"/>
+          <w:sz w:val="21"/>
+          <w:szCs w:val="21"/>
+          <w:lang w:eastAsia="pt-BR"/>
+        </w:rPr>
+        <w:t xml:space="preserve">, em vez de criptografar todo o documento, você aplica a função HASH que vai gerar um código daquele documento onde aí sim se tem por garantia a INTEGRIDADE. Só depois de usada a função HASH é que se aplica a criptografia, esse documento é enviado para o </w:t>
+      </w:r>
+      <w:r>
+        <w:rPr>
+          <w:rFonts w:ascii="Helvetica" w:eastAsia="Times New Roman" w:hAnsi="Helvetica" w:cs="Helvetica"/>
+          <w:color w:val="343A40"/>
+          <w:sz w:val="21"/>
+          <w:szCs w:val="21"/>
+          <w:lang w:eastAsia="pt-BR"/>
+        </w:rPr>
+        <w:lastRenderedPageBreak/>
+        <w:t>destinatário "em aberto"</w:t>
+      </w:r>
+      <w:proofErr w:type="gramStart"/>
+      <w:r>
+        <w:rPr>
+          <w:rFonts w:ascii="Helvetica" w:eastAsia="Times New Roman" w:hAnsi="Helvetica" w:cs="Helvetica"/>
+          <w:color w:val="343A40"/>
+          <w:sz w:val="21"/>
+          <w:szCs w:val="21"/>
+          <w:lang w:eastAsia="pt-BR"/>
+        </w:rPr>
+        <w:t xml:space="preserve"> pois</w:t>
+      </w:r>
+      <w:proofErr w:type="gramEnd"/>
+      <w:r>
+        <w:rPr>
+          <w:rFonts w:ascii="Helvetica" w:eastAsia="Times New Roman" w:hAnsi="Helvetica" w:cs="Helvetica"/>
+          <w:color w:val="343A40"/>
+          <w:sz w:val="21"/>
+          <w:szCs w:val="21"/>
+          <w:lang w:eastAsia="pt-BR"/>
+        </w:rPr>
+        <w:t xml:space="preserve"> a assinatura digital SÓ GARANTE INTEGRIDADE E AUTENTICIDADE.</w:t>
+      </w:r>
+    </w:p>
+    <w:p>
+      <w:pPr>
+        <w:shd w:val="clear" w:color="auto" w:fill="FFFFFF"/>
+        <w:spacing w:after="0" w:line="240" w:lineRule="auto"/>
+        <w:rPr>
+          <w:rFonts w:ascii="Helvetica" w:eastAsia="Times New Roman" w:hAnsi="Helvetica" w:cs="Helvetica"/>
+          <w:color w:val="343A40"/>
+          <w:sz w:val="21"/>
+          <w:szCs w:val="21"/>
+          <w:lang w:eastAsia="pt-BR"/>
+        </w:rPr>
+      </w:pPr>
+      <w:r>
+        <w:rPr>
+          <w:rFonts w:ascii="Helvetica" w:eastAsia="Times New Roman" w:hAnsi="Helvetica" w:cs="Helvetica"/>
+          <w:color w:val="343A40"/>
+          <w:sz w:val="21"/>
+          <w:szCs w:val="21"/>
+          <w:lang w:eastAsia="pt-BR"/>
+        </w:rPr>
+        <w:t xml:space="preserve">Então é preciso ter em mente que temos duas situações: Criptografia de chaves assimétricas e assinaturas digitais que também </w:t>
+      </w:r>
+      <w:proofErr w:type="gramStart"/>
+      <w:r>
+        <w:rPr>
+          <w:rFonts w:ascii="Helvetica" w:eastAsia="Times New Roman" w:hAnsi="Helvetica" w:cs="Helvetica"/>
+          <w:color w:val="343A40"/>
+          <w:sz w:val="21"/>
+          <w:szCs w:val="21"/>
+          <w:lang w:eastAsia="pt-BR"/>
+        </w:rPr>
+        <w:t>envolve</w:t>
+      </w:r>
+      <w:proofErr w:type="gramEnd"/>
+      <w:r>
+        <w:rPr>
+          <w:rFonts w:ascii="Helvetica" w:eastAsia="Times New Roman" w:hAnsi="Helvetica" w:cs="Helvetica"/>
+          <w:color w:val="343A40"/>
+          <w:sz w:val="21"/>
+          <w:szCs w:val="21"/>
+          <w:lang w:eastAsia="pt-BR"/>
+        </w:rPr>
+        <w:t xml:space="preserve"> criptografia, porém não se confundem.</w:t>
+      </w:r>
+    </w:p>
+    <w:p>
+      <w:pPr>
+        <w:shd w:val="clear" w:color="auto" w:fill="FFFFFF"/>
+        <w:spacing w:after="0" w:line="240" w:lineRule="auto"/>
+        <w:rPr>
+          <w:rFonts w:ascii="Helvetica" w:eastAsia="Times New Roman" w:hAnsi="Helvetica" w:cs="Helvetica"/>
+          <w:color w:val="343A40"/>
+          <w:sz w:val="21"/>
+          <w:szCs w:val="21"/>
+          <w:lang w:eastAsia="pt-BR"/>
+        </w:rPr>
+      </w:pPr>
+    </w:p>
+    <w:p>
+      <w:pPr>
+        <w:shd w:val="clear" w:color="auto" w:fill="FFFFFF"/>
+        <w:spacing w:after="0" w:line="240" w:lineRule="auto"/>
+        <w:rPr>
+          <w:rFonts w:ascii="Helvetica" w:eastAsia="Times New Roman" w:hAnsi="Helvetica" w:cs="Helvetica"/>
+          <w:color w:val="343A40"/>
+          <w:sz w:val="21"/>
+          <w:szCs w:val="21"/>
+          <w:lang w:eastAsia="pt-BR"/>
+        </w:rPr>
+      </w:pPr>
+      <w:r>
+        <w:rPr>
+          <w:rFonts w:ascii="Helvetica" w:eastAsia="Times New Roman" w:hAnsi="Helvetica" w:cs="Helvetica"/>
+          <w:color w:val="343A40"/>
+          <w:sz w:val="21"/>
+          <w:szCs w:val="21"/>
+          <w:lang w:eastAsia="pt-BR"/>
+        </w:rPr>
+        <w:t>Em suma:</w:t>
+      </w:r>
+    </w:p>
+    <w:p>
+      <w:pPr>
+        <w:shd w:val="clear" w:color="auto" w:fill="FFFFFF"/>
+        <w:spacing w:after="0" w:line="240" w:lineRule="auto"/>
+        <w:rPr>
+          <w:rFonts w:ascii="Helvetica" w:eastAsia="Times New Roman" w:hAnsi="Helvetica" w:cs="Helvetica"/>
+          <w:color w:val="343A40"/>
+          <w:sz w:val="21"/>
+          <w:szCs w:val="21"/>
+          <w:lang w:eastAsia="pt-BR"/>
+        </w:rPr>
+      </w:pPr>
+      <w:r>
+        <w:rPr>
+          <w:rFonts w:ascii="Helvetica" w:eastAsia="Times New Roman" w:hAnsi="Helvetica" w:cs="Helvetica"/>
+          <w:color w:val="343A40"/>
+          <w:sz w:val="21"/>
+          <w:szCs w:val="21"/>
+          <w:lang w:eastAsia="pt-BR"/>
+        </w:rPr>
+        <w:t>Criptografia assimétrica = Autenticidade e Confidencialidade</w:t>
+      </w:r>
+    </w:p>
+    <w:p>
+      <w:pPr>
+        <w:shd w:val="clear" w:color="auto" w:fill="FFFFFF"/>
+        <w:spacing w:after="0" w:line="240" w:lineRule="auto"/>
+        <w:rPr>
+          <w:rFonts w:ascii="Helvetica" w:eastAsia="Times New Roman" w:hAnsi="Helvetica" w:cs="Helvetica"/>
+          <w:color w:val="343A40"/>
+          <w:sz w:val="21"/>
+          <w:szCs w:val="21"/>
+          <w:lang w:eastAsia="pt-BR"/>
+        </w:rPr>
+      </w:pPr>
+      <w:r>
+        <w:rPr>
+          <w:rFonts w:ascii="Helvetica" w:eastAsia="Times New Roman" w:hAnsi="Helvetica" w:cs="Helvetica"/>
+          <w:color w:val="343A40"/>
+          <w:sz w:val="21"/>
+          <w:szCs w:val="21"/>
+          <w:lang w:eastAsia="pt-BR"/>
+        </w:rPr>
+        <w:t>Assinatura digital = Integridade e Autenticidade (não repúdio)</w:t>
+      </w:r>
+      <w:r>
+        <w:rPr>
+          <w:rFonts w:ascii="Helvetica" w:eastAsia="Times New Roman" w:hAnsi="Helvetica" w:cs="Helvetica"/>
+          <w:color w:val="343A40"/>
+          <w:sz w:val="21"/>
+          <w:szCs w:val="21"/>
+          <w:lang w:eastAsia="pt-BR"/>
+        </w:rPr>
+        <w:t>.</w:t>
+      </w:r>
+    </w:p>
+    <w:p>
+      <w:pPr>
+        <w:shd w:val="clear" w:color="auto" w:fill="FFFFFF"/>
+        <w:spacing w:after="0" w:line="240" w:lineRule="auto"/>
+        <w:rPr>
+          <w:rFonts w:ascii="Helvetica" w:eastAsia="Times New Roman" w:hAnsi="Helvetica" w:cs="Helvetica"/>
+          <w:color w:val="343A40"/>
+          <w:sz w:val="21"/>
+          <w:szCs w:val="21"/>
+          <w:lang w:eastAsia="pt-BR"/>
+        </w:rPr>
+      </w:pPr>
+    </w:p>
+    <w:p>
+      <w:pPr>
+        <w:shd w:val="clear" w:color="auto" w:fill="FFFFFF"/>
+        <w:spacing w:after="0" w:line="240" w:lineRule="auto"/>
+        <w:rPr>
+          <w:rFonts w:ascii="Helvetica" w:eastAsia="Times New Roman" w:hAnsi="Helvetica" w:cs="Helvetica"/>
+          <w:color w:val="343A40"/>
+          <w:sz w:val="21"/>
+          <w:szCs w:val="21"/>
+          <w:lang w:eastAsia="pt-BR"/>
+        </w:rPr>
+      </w:pPr>
+      <w:r>
+        <w:rPr>
+          <w:rFonts w:ascii="Helvetica" w:eastAsia="Times New Roman" w:hAnsi="Helvetica" w:cs="Helvetica"/>
+          <w:color w:val="343A40"/>
+          <w:sz w:val="21"/>
+          <w:szCs w:val="21"/>
+          <w:lang w:eastAsia="pt-BR"/>
+        </w:rPr>
+        <w:t>Controles de Acesso:</w:t>
+      </w:r>
+    </w:p>
+    <w:p>
+      <w:pPr>
+        <w:shd w:val="clear" w:color="auto" w:fill="FFFFFF"/>
+        <w:spacing w:after="0" w:line="240" w:lineRule="auto"/>
+        <w:rPr>
+          <w:rFonts w:ascii="Helvetica" w:eastAsia="Times New Roman" w:hAnsi="Helvetica" w:cs="Helvetica"/>
+          <w:color w:val="343A40"/>
+          <w:sz w:val="21"/>
+          <w:szCs w:val="21"/>
+          <w:lang w:eastAsia="pt-BR"/>
+        </w:rPr>
+      </w:pPr>
+    </w:p>
+    <w:p>
+      <w:pPr>
+        <w:pStyle w:val="PargrafodaLista"/>
+        <w:numPr>
+          <w:ilvl w:val="0"/>
+          <w:numId w:val="6"/>
+        </w:numPr>
+        <w:shd w:val="clear" w:color="auto" w:fill="FFFFFF"/>
+        <w:spacing w:after="0" w:line="240" w:lineRule="auto"/>
+        <w:rPr>
+          <w:rFonts w:ascii="Helvetica" w:eastAsia="Times New Roman" w:hAnsi="Helvetica" w:cs="Helvetica"/>
+          <w:color w:val="343A40"/>
+          <w:sz w:val="21"/>
+          <w:szCs w:val="21"/>
+          <w:lang w:eastAsia="pt-BR"/>
+        </w:rPr>
+      </w:pPr>
+      <w:r>
+        <w:rPr>
+          <w:rFonts w:ascii="Helvetica" w:eastAsia="Times New Roman" w:hAnsi="Helvetica" w:cs="Helvetica"/>
+          <w:b/>
+          <w:bCs/>
+          <w:color w:val="343A40"/>
+          <w:sz w:val="21"/>
+          <w:szCs w:val="21"/>
+          <w:lang w:eastAsia="pt-BR"/>
+        </w:rPr>
+        <w:t xml:space="preserve">Baseado em perfis: </w:t>
+      </w:r>
+      <w:r>
+        <w:rPr>
+          <w:rFonts w:ascii="Helvetica" w:eastAsia="Times New Roman" w:hAnsi="Helvetica" w:cs="Helvetica"/>
+          <w:color w:val="343A40"/>
+          <w:sz w:val="21"/>
+          <w:szCs w:val="21"/>
+          <w:lang w:eastAsia="pt-BR"/>
+        </w:rPr>
+        <w:t xml:space="preserve">Também conhecido como Role </w:t>
+      </w:r>
+      <w:proofErr w:type="spellStart"/>
+      <w:r>
+        <w:rPr>
+          <w:rFonts w:ascii="Helvetica" w:eastAsia="Times New Roman" w:hAnsi="Helvetica" w:cs="Helvetica"/>
+          <w:color w:val="343A40"/>
+          <w:sz w:val="21"/>
+          <w:szCs w:val="21"/>
+          <w:lang w:eastAsia="pt-BR"/>
+        </w:rPr>
+        <w:t>Based</w:t>
+      </w:r>
+      <w:proofErr w:type="spellEnd"/>
+      <w:r>
+        <w:rPr>
+          <w:rFonts w:ascii="Helvetica" w:eastAsia="Times New Roman" w:hAnsi="Helvetica" w:cs="Helvetica"/>
+          <w:color w:val="343A40"/>
+          <w:sz w:val="21"/>
+          <w:szCs w:val="21"/>
+          <w:lang w:eastAsia="pt-BR"/>
+        </w:rPr>
+        <w:t xml:space="preserve"> Access </w:t>
+      </w:r>
+      <w:proofErr w:type="spellStart"/>
+      <w:r>
+        <w:rPr>
+          <w:rFonts w:ascii="Helvetica" w:eastAsia="Times New Roman" w:hAnsi="Helvetica" w:cs="Helvetica"/>
+          <w:color w:val="343A40"/>
+          <w:sz w:val="21"/>
+          <w:szCs w:val="21"/>
+          <w:lang w:eastAsia="pt-BR"/>
+        </w:rPr>
+        <w:t>Control</w:t>
+      </w:r>
+      <w:proofErr w:type="spellEnd"/>
+      <w:r>
+        <w:rPr>
+          <w:rFonts w:ascii="Helvetica" w:eastAsia="Times New Roman" w:hAnsi="Helvetica" w:cs="Helvetica"/>
+          <w:color w:val="343A40"/>
+          <w:sz w:val="21"/>
+          <w:szCs w:val="21"/>
+          <w:lang w:eastAsia="pt-BR"/>
+        </w:rPr>
+        <w:t xml:space="preserve"> (RBAC), o acesso é determinado em função de grupos de trabalho (departamentos) ou do próprio cargo exercido pelo usuário. No caso, cada perfil terá seus privilégios aplicados de forma genérica.</w:t>
+      </w:r>
+    </w:p>
+    <w:p>
+      <w:pPr>
+        <w:pStyle w:val="PargrafodaLista"/>
+        <w:shd w:val="clear" w:color="auto" w:fill="FFFFFF"/>
+        <w:spacing w:after="0" w:line="240" w:lineRule="auto"/>
+        <w:rPr>
+          <w:rFonts w:ascii="Helvetica" w:eastAsia="Times New Roman" w:hAnsi="Helvetica" w:cs="Helvetica"/>
+          <w:color w:val="343A40"/>
+          <w:sz w:val="21"/>
+          <w:szCs w:val="21"/>
+          <w:lang w:eastAsia="pt-BR"/>
+        </w:rPr>
+      </w:pPr>
+    </w:p>
+    <w:p>
+      <w:pPr>
+        <w:pStyle w:val="PargrafodaLista"/>
+        <w:numPr>
+          <w:ilvl w:val="0"/>
+          <w:numId w:val="6"/>
+        </w:numPr>
+        <w:shd w:val="clear" w:color="auto" w:fill="FFFFFF"/>
+        <w:spacing w:after="0" w:line="240" w:lineRule="auto"/>
+        <w:rPr>
+          <w:rFonts w:ascii="Helvetica" w:eastAsia="Times New Roman" w:hAnsi="Helvetica" w:cs="Helvetica"/>
+          <w:color w:val="343A40"/>
+          <w:sz w:val="21"/>
+          <w:szCs w:val="21"/>
+          <w:lang w:eastAsia="pt-BR"/>
+        </w:rPr>
+      </w:pPr>
+      <w:r>
+        <w:rPr>
+          <w:rFonts w:ascii="Helvetica" w:eastAsia="Times New Roman" w:hAnsi="Helvetica" w:cs="Helvetica"/>
+          <w:b/>
+          <w:bCs/>
+          <w:color w:val="343A40"/>
+          <w:sz w:val="21"/>
+          <w:szCs w:val="21"/>
+          <w:lang w:eastAsia="pt-BR"/>
+        </w:rPr>
+        <w:t xml:space="preserve">Mandatório (Obrigatório): </w:t>
+      </w:r>
+      <w:r>
+        <w:rPr>
+          <w:rFonts w:ascii="Helvetica" w:eastAsia="Times New Roman" w:hAnsi="Helvetica" w:cs="Helvetica"/>
+          <w:color w:val="343A40"/>
+          <w:sz w:val="21"/>
+          <w:szCs w:val="21"/>
+          <w:lang w:eastAsia="pt-BR"/>
+        </w:rPr>
+        <w:t xml:space="preserve">Essa classificação de controle costuma ser </w:t>
+      </w:r>
+      <w:proofErr w:type="gramStart"/>
+      <w:r>
+        <w:rPr>
+          <w:rFonts w:ascii="Helvetica" w:eastAsia="Times New Roman" w:hAnsi="Helvetica" w:cs="Helvetica"/>
+          <w:color w:val="343A40"/>
+          <w:sz w:val="21"/>
+          <w:szCs w:val="21"/>
+          <w:lang w:eastAsia="pt-BR"/>
+        </w:rPr>
+        <w:t>representada</w:t>
+      </w:r>
+      <w:proofErr w:type="gramEnd"/>
+      <w:r>
+        <w:rPr>
+          <w:rFonts w:ascii="Helvetica" w:eastAsia="Times New Roman" w:hAnsi="Helvetica" w:cs="Helvetica"/>
+          <w:color w:val="343A40"/>
+          <w:sz w:val="21"/>
+          <w:szCs w:val="21"/>
+          <w:lang w:eastAsia="pt-BR"/>
+        </w:rPr>
+        <w:t xml:space="preserve"> pelo acrônimo </w:t>
+      </w:r>
+      <w:r>
+        <w:rPr>
+          <w:rFonts w:ascii="Helvetica" w:eastAsia="Times New Roman" w:hAnsi="Helvetica" w:cs="Helvetica"/>
+          <w:b/>
+          <w:bCs/>
+          <w:color w:val="343A40"/>
+          <w:sz w:val="21"/>
+          <w:szCs w:val="21"/>
+          <w:lang w:eastAsia="pt-BR"/>
+        </w:rPr>
+        <w:t>MAC (</w:t>
+      </w:r>
+      <w:proofErr w:type="spellStart"/>
+      <w:r>
+        <w:rPr>
+          <w:rFonts w:ascii="Helvetica" w:eastAsia="Times New Roman" w:hAnsi="Helvetica" w:cs="Helvetica"/>
+          <w:b/>
+          <w:bCs/>
+          <w:color w:val="343A40"/>
+          <w:sz w:val="21"/>
+          <w:szCs w:val="21"/>
+          <w:lang w:eastAsia="pt-BR"/>
+        </w:rPr>
+        <w:t>Mandatory</w:t>
+      </w:r>
+      <w:proofErr w:type="spellEnd"/>
+      <w:r>
+        <w:rPr>
+          <w:rFonts w:ascii="Helvetica" w:eastAsia="Times New Roman" w:hAnsi="Helvetica" w:cs="Helvetica"/>
+          <w:b/>
+          <w:bCs/>
+          <w:color w:val="343A40"/>
+          <w:sz w:val="21"/>
+          <w:szCs w:val="21"/>
+          <w:lang w:eastAsia="pt-BR"/>
+        </w:rPr>
+        <w:t xml:space="preserve"> Access </w:t>
+      </w:r>
+      <w:proofErr w:type="spellStart"/>
+      <w:r>
+        <w:rPr>
+          <w:rFonts w:ascii="Helvetica" w:eastAsia="Times New Roman" w:hAnsi="Helvetica" w:cs="Helvetica"/>
+          <w:b/>
+          <w:bCs/>
+          <w:color w:val="343A40"/>
+          <w:sz w:val="21"/>
+          <w:szCs w:val="21"/>
+          <w:lang w:eastAsia="pt-BR"/>
+        </w:rPr>
+        <w:t>Control</w:t>
+      </w:r>
+      <w:proofErr w:type="spellEnd"/>
+      <w:r>
+        <w:rPr>
+          <w:rFonts w:ascii="Helvetica" w:eastAsia="Times New Roman" w:hAnsi="Helvetica" w:cs="Helvetica"/>
+          <w:b/>
+          <w:bCs/>
+          <w:color w:val="343A40"/>
+          <w:sz w:val="21"/>
+          <w:szCs w:val="21"/>
+          <w:lang w:eastAsia="pt-BR"/>
+        </w:rPr>
+        <w:t>)</w:t>
+      </w:r>
+      <w:r>
+        <w:rPr>
+          <w:rFonts w:ascii="Helvetica" w:eastAsia="Times New Roman" w:hAnsi="Helvetica" w:cs="Helvetica"/>
+          <w:color w:val="343A40"/>
+          <w:sz w:val="21"/>
+          <w:szCs w:val="21"/>
+          <w:lang w:eastAsia="pt-BR"/>
+        </w:rPr>
+        <w:t>. Por meio desta funcionalidade, é o sistema quem aplica as políticas de acesso, obedecendo às configurações de privilégio (definidas pelo administrador de sistemas) e a rotulação das informações (feita pelo gestor da informação</w:t>
+      </w:r>
+      <w:proofErr w:type="gramStart"/>
+      <w:r>
+        <w:rPr>
+          <w:rFonts w:ascii="Helvetica" w:eastAsia="Times New Roman" w:hAnsi="Helvetica" w:cs="Helvetica"/>
+          <w:color w:val="343A40"/>
+          <w:sz w:val="21"/>
+          <w:szCs w:val="21"/>
+          <w:lang w:eastAsia="pt-BR"/>
+        </w:rPr>
+        <w:t>).</w:t>
+      </w:r>
+      <w:proofErr w:type="gramEnd"/>
+      <w:r>
+        <w:rPr>
+          <w:rFonts w:ascii="Helvetica" w:eastAsia="Times New Roman" w:hAnsi="Helvetica" w:cs="Helvetica"/>
+          <w:color w:val="343A40"/>
+          <w:sz w:val="21"/>
+          <w:szCs w:val="21"/>
+          <w:lang w:eastAsia="pt-BR"/>
+        </w:rPr>
+        <w:t>Geralmente, o controle de acesso mandatório é utilizado por empresas que trabalham com dados críticos e sensíveis, ou seja, onde o acesso não autorizado pode acarretar em graves consequências.</w:t>
+      </w:r>
+    </w:p>
+    <w:p>
+      <w:pPr>
+        <w:pStyle w:val="PargrafodaLista"/>
+        <w:rPr>
+          <w:rFonts w:ascii="Helvetica" w:eastAsia="Times New Roman" w:hAnsi="Helvetica" w:cs="Helvetica"/>
+          <w:color w:val="343A40"/>
+          <w:sz w:val="21"/>
+          <w:szCs w:val="21"/>
+          <w:lang w:eastAsia="pt-BR"/>
+        </w:rPr>
+      </w:pPr>
+    </w:p>
+    <w:p>
+      <w:pPr>
+        <w:pStyle w:val="PargrafodaLista"/>
+        <w:numPr>
+          <w:ilvl w:val="0"/>
+          <w:numId w:val="6"/>
+        </w:numPr>
+        <w:shd w:val="clear" w:color="auto" w:fill="FFFFFF"/>
+        <w:spacing w:after="0" w:line="240" w:lineRule="auto"/>
+        <w:rPr>
+          <w:rFonts w:ascii="Helvetica" w:eastAsia="Times New Roman" w:hAnsi="Helvetica" w:cs="Helvetica"/>
+          <w:color w:val="343A40"/>
+          <w:sz w:val="21"/>
+          <w:szCs w:val="21"/>
+          <w:lang w:eastAsia="pt-BR"/>
+        </w:rPr>
+      </w:pPr>
+      <w:bookmarkStart w:id="0" w:name="_GoBack"/>
+      <w:bookmarkEnd w:id="0"/>
+      <w:r>
+        <w:rPr>
+          <w:rFonts w:ascii="Helvetica" w:eastAsia="Times New Roman" w:hAnsi="Helvetica" w:cs="Helvetica"/>
+          <w:b/>
+          <w:bCs/>
+          <w:color w:val="343A40"/>
+          <w:sz w:val="21"/>
+          <w:szCs w:val="21"/>
+          <w:lang w:eastAsia="pt-BR"/>
+        </w:rPr>
+        <w:t xml:space="preserve">Discricionário: </w:t>
+      </w:r>
+      <w:r>
+        <w:rPr>
+          <w:rFonts w:ascii="Helvetica" w:eastAsia="Times New Roman" w:hAnsi="Helvetica" w:cs="Helvetica"/>
+          <w:color w:val="343A40"/>
+          <w:sz w:val="21"/>
+          <w:szCs w:val="21"/>
+          <w:lang w:eastAsia="pt-BR"/>
+        </w:rPr>
+        <w:t>No controle de acesso discricionário</w:t>
+      </w:r>
+      <w:r>
+        <w:rPr>
+          <w:rFonts w:ascii="Helvetica" w:eastAsia="Times New Roman" w:hAnsi="Helvetica" w:cs="Helvetica"/>
+          <w:b/>
+          <w:bCs/>
+          <w:color w:val="343A40"/>
+          <w:sz w:val="21"/>
+          <w:szCs w:val="21"/>
+          <w:lang w:eastAsia="pt-BR"/>
+        </w:rPr>
+        <w:t> (</w:t>
+      </w:r>
+      <w:proofErr w:type="spellStart"/>
+      <w:r>
+        <w:rPr>
+          <w:rFonts w:ascii="Helvetica" w:eastAsia="Times New Roman" w:hAnsi="Helvetica" w:cs="Helvetica"/>
+          <w:b/>
+          <w:bCs/>
+          <w:color w:val="343A40"/>
+          <w:sz w:val="21"/>
+          <w:szCs w:val="21"/>
+          <w:lang w:eastAsia="pt-BR"/>
+        </w:rPr>
+        <w:t>Discretionary</w:t>
+      </w:r>
+      <w:proofErr w:type="spellEnd"/>
+      <w:r>
+        <w:rPr>
+          <w:rFonts w:ascii="Helvetica" w:eastAsia="Times New Roman" w:hAnsi="Helvetica" w:cs="Helvetica"/>
+          <w:b/>
+          <w:bCs/>
+          <w:color w:val="343A40"/>
+          <w:sz w:val="21"/>
+          <w:szCs w:val="21"/>
+          <w:lang w:eastAsia="pt-BR"/>
+        </w:rPr>
+        <w:t xml:space="preserve"> Access </w:t>
+      </w:r>
+      <w:proofErr w:type="spellStart"/>
+      <w:r>
+        <w:rPr>
+          <w:rFonts w:ascii="Helvetica" w:eastAsia="Times New Roman" w:hAnsi="Helvetica" w:cs="Helvetica"/>
+          <w:b/>
+          <w:bCs/>
+          <w:color w:val="343A40"/>
+          <w:sz w:val="21"/>
+          <w:szCs w:val="21"/>
+          <w:lang w:eastAsia="pt-BR"/>
+        </w:rPr>
+        <w:t>Control</w:t>
+      </w:r>
+      <w:proofErr w:type="spellEnd"/>
+      <w:r>
+        <w:rPr>
+          <w:rFonts w:ascii="Helvetica" w:eastAsia="Times New Roman" w:hAnsi="Helvetica" w:cs="Helvetica"/>
+          <w:b/>
+          <w:bCs/>
+          <w:color w:val="343A40"/>
+          <w:sz w:val="21"/>
+          <w:szCs w:val="21"/>
+          <w:lang w:eastAsia="pt-BR"/>
+        </w:rPr>
+        <w:t xml:space="preserve"> – DAC),</w:t>
+      </w:r>
+      <w:r>
+        <w:rPr>
+          <w:rFonts w:ascii="Helvetica" w:eastAsia="Times New Roman" w:hAnsi="Helvetica" w:cs="Helvetica"/>
+          <w:color w:val="343A40"/>
+          <w:sz w:val="21"/>
+          <w:szCs w:val="21"/>
+          <w:lang w:eastAsia="pt-BR"/>
+        </w:rPr>
+        <w:t> quem determina as regras e critérios de acesso às informações é o proprietário do recurso. Em poucas palavras, o proprietário da informação define os usuários que podem acessá-la. Sendo assim, para que esse tipo de controle de acesso nas informações seja implantado corretamente, é necessário que todo e qualquer objeto armazenado no sistema tenha um proprietário e este concederá as permissões de acesso aos devidos usuários.</w:t>
+      </w:r>
+      <w:r>
+        <w:rPr>
+          <w:rFonts w:ascii="Helvetica" w:eastAsia="Times New Roman" w:hAnsi="Helvetica" w:cs="Helvetica"/>
+          <w:color w:val="343A40"/>
+          <w:sz w:val="21"/>
+          <w:szCs w:val="21"/>
+          <w:lang w:eastAsia="pt-BR"/>
+        </w:rPr>
+        <w:t xml:space="preserve"> </w:t>
+      </w:r>
+      <w:r>
+        <w:rPr>
+          <w:rFonts w:ascii="Helvetica" w:eastAsia="Times New Roman" w:hAnsi="Helvetica" w:cs="Helvetica"/>
+          <w:color w:val="343A40"/>
+          <w:sz w:val="21"/>
+          <w:szCs w:val="21"/>
+          <w:lang w:eastAsia="pt-BR"/>
+        </w:rPr>
+        <w:t>Criar o controle de acesso nas informações é um grande passo para assegurar a segurança e integridade dos dados contidos no sistema. No entanto, o processo requer um bom planejamento para que seja escolhido o mecanismo adequado para o perfil da empresa.</w:t>
+      </w:r>
+    </w:p>
+    <w:p>
+      <w:pPr>
+        <w:shd w:val="clear" w:color="auto" w:fill="FFFFFF"/>
+        <w:spacing w:after="0" w:line="240" w:lineRule="auto"/>
+        <w:rPr>
+          <w:rFonts w:ascii="Helvetica" w:eastAsia="Times New Roman" w:hAnsi="Helvetica" w:cs="Helvetica"/>
+          <w:color w:val="343A40"/>
+          <w:sz w:val="21"/>
+          <w:szCs w:val="21"/>
+          <w:lang w:eastAsia="pt-BR"/>
+        </w:rPr>
+      </w:pPr>
+    </w:p>
+    <w:p>
+      <w:pPr>
+        <w:spacing w:after="0"/>
+      </w:pPr>
     </w:p>
     <w:sectPr>
       <w:pgSz w:w="11906" w:h="16838"/>
@@ -2972,6 +3862,119 @@
     </w:lvl>
   </w:abstractNum>
   <w:abstractNum w:abstractNumId="1">
+    <w:nsid w:val="4D1735CD"/>
+    <w:multiLevelType w:val="hybridMultilevel"/>
+    <w:tmpl w:val="69264048"/>
+    <w:lvl w:ilvl="0" w:tplc="04160001">
+      <w:start w:val="1"/>
+      <w:numFmt w:val="bullet"/>
+      <w:lvlText w:val=""/>
+      <w:lvlJc w:val="left"/>
+      <w:pPr>
+        <w:ind w:left="720" w:hanging="360"/>
+      </w:pPr>
+      <w:rPr>
+        <w:rFonts w:ascii="Symbol" w:hAnsi="Symbol" w:hint="default"/>
+      </w:rPr>
+    </w:lvl>
+    <w:lvl w:ilvl="1" w:tplc="04160003" w:tentative="1">
+      <w:start w:val="1"/>
+      <w:numFmt w:val="bullet"/>
+      <w:lvlText w:val="o"/>
+      <w:lvlJc w:val="left"/>
+      <w:pPr>
+        <w:ind w:left="1440" w:hanging="360"/>
+      </w:pPr>
+      <w:rPr>
+        <w:rFonts w:ascii="Courier New" w:hAnsi="Courier New" w:cs="Courier New" w:hint="default"/>
+      </w:rPr>
+    </w:lvl>
+    <w:lvl w:ilvl="2" w:tplc="04160005" w:tentative="1">
+      <w:start w:val="1"/>
+      <w:numFmt w:val="bullet"/>
+      <w:lvlText w:val=""/>
+      <w:lvlJc w:val="left"/>
+      <w:pPr>
+        <w:ind w:left="2160" w:hanging="360"/>
+      </w:pPr>
+      <w:rPr>
+        <w:rFonts w:ascii="Wingdings" w:hAnsi="Wingdings" w:hint="default"/>
+      </w:rPr>
+    </w:lvl>
+    <w:lvl w:ilvl="3" w:tplc="04160001" w:tentative="1">
+      <w:start w:val="1"/>
+      <w:numFmt w:val="bullet"/>
+      <w:lvlText w:val=""/>
+      <w:lvlJc w:val="left"/>
+      <w:pPr>
+        <w:ind w:left="2880" w:hanging="360"/>
+      </w:pPr>
+      <w:rPr>
+        <w:rFonts w:ascii="Symbol" w:hAnsi="Symbol" w:hint="default"/>
+      </w:rPr>
+    </w:lvl>
+    <w:lvl w:ilvl="4" w:tplc="04160003" w:tentative="1">
+      <w:start w:val="1"/>
+      <w:numFmt w:val="bullet"/>
+      <w:lvlText w:val="o"/>
+      <w:lvlJc w:val="left"/>
+      <w:pPr>
+        <w:ind w:left="3600" w:hanging="360"/>
+      </w:pPr>
+      <w:rPr>
+        <w:rFonts w:ascii="Courier New" w:hAnsi="Courier New" w:cs="Courier New" w:hint="default"/>
+      </w:rPr>
+    </w:lvl>
+    <w:lvl w:ilvl="5" w:tplc="04160005" w:tentative="1">
+      <w:start w:val="1"/>
+      <w:numFmt w:val="bullet"/>
+      <w:lvlText w:val=""/>
+      <w:lvlJc w:val="left"/>
+      <w:pPr>
+        <w:ind w:left="4320" w:hanging="360"/>
+      </w:pPr>
+      <w:rPr>
+        <w:rFonts w:ascii="Wingdings" w:hAnsi="Wingdings" w:hint="default"/>
+      </w:rPr>
+    </w:lvl>
+    <w:lvl w:ilvl="6" w:tplc="04160001" w:tentative="1">
+      <w:start w:val="1"/>
+      <w:numFmt w:val="bullet"/>
+      <w:lvlText w:val=""/>
+      <w:lvlJc w:val="left"/>
+      <w:pPr>
+        <w:ind w:left="5040" w:hanging="360"/>
+      </w:pPr>
+      <w:rPr>
+        <w:rFonts w:ascii="Symbol" w:hAnsi="Symbol" w:hint="default"/>
+      </w:rPr>
+    </w:lvl>
+    <w:lvl w:ilvl="7" w:tplc="04160003" w:tentative="1">
+      <w:start w:val="1"/>
+      <w:numFmt w:val="bullet"/>
+      <w:lvlText w:val="o"/>
+      <w:lvlJc w:val="left"/>
+      <w:pPr>
+        <w:ind w:left="5760" w:hanging="360"/>
+      </w:pPr>
+      <w:rPr>
+        <w:rFonts w:ascii="Courier New" w:hAnsi="Courier New" w:cs="Courier New" w:hint="default"/>
+      </w:rPr>
+    </w:lvl>
+    <w:lvl w:ilvl="8" w:tplc="04160005" w:tentative="1">
+      <w:start w:val="1"/>
+      <w:numFmt w:val="bullet"/>
+      <w:lvlText w:val=""/>
+      <w:lvlJc w:val="left"/>
+      <w:pPr>
+        <w:ind w:left="6480" w:hanging="360"/>
+      </w:pPr>
+      <w:rPr>
+        <w:rFonts w:ascii="Wingdings" w:hAnsi="Wingdings" w:hint="default"/>
+      </w:rPr>
+    </w:lvl>
+  </w:abstractNum>
+  <w:abstractNum w:abstractNumId="2">
     <w:nsid w:val="4F110E6D"/>
     <w:multiLevelType w:val="hybridMultilevel"/>
     <w:tmpl w:val="95E052E2"/>
@@ -3084,7 +4087,7 @@
       </w:rPr>
     </w:lvl>
   </w:abstractNum>
-  <w:abstractNum w:abstractNumId="2">
+  <w:abstractNum w:abstractNumId="3">
     <w:nsid w:val="71E41798"/>
     <w:multiLevelType w:val="hybridMultilevel"/>
     <w:tmpl w:val="BF6E54B8"/>
@@ -3197,7 +4200,7 @@
       </w:rPr>
     </w:lvl>
   </w:abstractNum>
-  <w:abstractNum w:abstractNumId="3">
+  <w:abstractNum w:abstractNumId="4">
     <w:nsid w:val="78162EE5"/>
     <w:multiLevelType w:val="hybridMultilevel"/>
     <w:tmpl w:val="738052CE"/>
@@ -3310,7 +4313,7 @@
       </w:rPr>
     </w:lvl>
   </w:abstractNum>
-  <w:abstractNum w:abstractNumId="4">
+  <w:abstractNum w:abstractNumId="5">
     <w:nsid w:val="7DAF7B60"/>
     <w:multiLevelType w:val="hybridMultilevel"/>
     <w:tmpl w:val="58566A80"/>
@@ -3427,16 +4430,19 @@
     <w:abstractNumId w:val="0"/>
   </w:num>
   <w:num w:numId="2">
+    <w:abstractNumId w:val="4"/>
+  </w:num>
+  <w:num w:numId="3">
+    <w:abstractNumId w:val="2"/>
+  </w:num>
+  <w:num w:numId="4">
     <w:abstractNumId w:val="3"/>
   </w:num>
-  <w:num w:numId="3">
+  <w:num w:numId="5">
+    <w:abstractNumId w:val="5"/>
+  </w:num>
+  <w:num w:numId="6">
     <w:abstractNumId w:val="1"/>
-  </w:num>
-  <w:num w:numId="4">
-    <w:abstractNumId w:val="2"/>
-  </w:num>
-  <w:num w:numId="5">
-    <w:abstractNumId w:val="4"/>
   </w:num>
 </w:numbering>
 </file>
@@ -3666,6 +4672,17 @@
       <w:iCs/>
     </w:rPr>
   </w:style>
+  <w:style w:type="paragraph" w:styleId="PargrafodaLista">
+    <w:name w:val="List Paragraph"/>
+    <w:basedOn w:val="Normal"/>
+    <w:uiPriority w:val="34"/>
+    <w:qFormat/>
+    <w:rsid w:val="007F23A7"/>
+    <w:pPr>
+      <w:ind w:left="720"/>
+      <w:contextualSpacing/>
+    </w:pPr>
+  </w:style>
 </w:styles>
 </file>
 
@@ -3893,6 +4910,17 @@
       <w:i/>
       <w:iCs/>
     </w:rPr>
+  </w:style>
+  <w:style w:type="paragraph" w:styleId="PargrafodaLista">
+    <w:name w:val="List Paragraph"/>
+    <w:basedOn w:val="Normal"/>
+    <w:uiPriority w:val="34"/>
+    <w:qFormat/>
+    <w:rsid w:val="007F23A7"/>
+    <w:pPr>
+      <w:ind w:left="720"/>
+      <w:contextualSpacing/>
+    </w:pPr>
   </w:style>
 </w:styles>
 </file>

--- a/Segurança/Criptografia - Certificados Digitais.docx
+++ b/Segurança/Criptografia - Certificados Digitais.docx
@@ -1,6 +1,6 @@
 
 <file path=word/document.xml><?xml version="1.0" encoding="utf-8"?>
-<w:document xmlns:wpc="http://schemas.microsoft.com/office/word/2010/wordprocessingCanvas" xmlns:mc="http://schemas.openxmlformats.org/markup-compatibility/2006" xmlns:o="urn:schemas-microsoft-com:office:office" xmlns:r="http://schemas.openxmlformats.org/officeDocument/2006/relationships" xmlns:m="http://schemas.openxmlformats.org/officeDocument/2006/math" xmlns:v="urn:schemas-microsoft-com:vml" xmlns:wp14="http://schemas.microsoft.com/office/word/2010/wordprocessingDrawing" xmlns:wp="http://schemas.openxmlformats.org/drawingml/2006/wordprocessingDrawing" xmlns:w10="urn:schemas-microsoft-com:office:word" xmlns:w="http://schemas.openxmlformats.org/wordprocessingml/2006/main" xmlns:w14="http://schemas.microsoft.com/office/word/2010/wordml" xmlns:wpg="http://schemas.microsoft.com/office/word/2010/wordprocessingGroup" xmlns:wpi="http://schemas.microsoft.com/office/word/2010/wordprocessingInk" xmlns:wne="http://schemas.microsoft.com/office/word/2006/wordml" xmlns:wps="http://schemas.microsoft.com/office/word/2010/wordprocessingShape" mc:Ignorable="w14 wp14">
+<w:document xmlns:wpc="http://schemas.microsoft.com/office/word/2010/wordprocessingCanvas" xmlns:cx="http://schemas.microsoft.com/office/drawing/2014/chartex" xmlns:cx1="http://schemas.microsoft.com/office/drawing/2015/9/8/chartex" xmlns:cx2="http://schemas.microsoft.com/office/drawing/2015/10/21/chartex" xmlns:cx3="http://schemas.microsoft.com/office/drawing/2016/5/9/chartex" xmlns:cx4="http://schemas.microsoft.com/office/drawing/2016/5/10/chartex" xmlns:cx5="http://schemas.microsoft.com/office/drawing/2016/5/11/chartex" xmlns:cx6="http://schemas.microsoft.com/office/drawing/2016/5/12/chartex" xmlns:cx7="http://schemas.microsoft.com/office/drawing/2016/5/13/chartex" xmlns:cx8="http://schemas.microsoft.com/office/drawing/2016/5/14/chartex" xmlns:mc="http://schemas.openxmlformats.org/markup-compatibility/2006" xmlns:aink="http://schemas.microsoft.com/office/drawing/2016/ink" xmlns:am3d="http://schemas.microsoft.com/office/drawing/2017/model3d" xmlns:o="urn:schemas-microsoft-com:office:office" xmlns:r="http://schemas.openxmlformats.org/officeDocument/2006/relationships" xmlns:m="http://schemas.openxmlformats.org/officeDocument/2006/math" xmlns:v="urn:schemas-microsoft-com:vml" xmlns:wp14="http://schemas.microsoft.com/office/word/2010/wordprocessingDrawing" xmlns:wp="http://schemas.openxmlformats.org/drawingml/2006/wordprocessingDrawing" xmlns:w10="urn:schemas-microsoft-com:office:word" xmlns:w="http://schemas.openxmlformats.org/wordprocessingml/2006/main" xmlns:w14="http://schemas.microsoft.com/office/word/2010/wordml" xmlns:w15="http://schemas.microsoft.com/office/word/2012/wordml" xmlns:w16cex="http://schemas.microsoft.com/office/word/2018/wordml/cex" xmlns:w16cid="http://schemas.microsoft.com/office/word/2016/wordml/cid" xmlns:w16="http://schemas.microsoft.com/office/word/2018/wordml" xmlns:w16se="http://schemas.microsoft.com/office/word/2015/wordml/symex" xmlns:wpg="http://schemas.microsoft.com/office/word/2010/wordprocessingGroup" xmlns:wpi="http://schemas.microsoft.com/office/word/2010/wordprocessingInk" xmlns:wne="http://schemas.microsoft.com/office/word/2006/wordml" xmlns:wps="http://schemas.microsoft.com/office/word/2010/wordprocessingShape" mc:Ignorable="w14 w15 w16se w16cid w16 w16cex wp14">
   <w:body>
     <w:p>
       <w:pPr>
@@ -46,27 +46,7 @@
           <w:sz w:val="21"/>
           <w:szCs w:val="21"/>
         </w:rPr>
-        <w:t xml:space="preserve">1.1.3. São 11 (onze) os tipos, inicialmente previstos, de certificados digitais para usuários finais da ICP-Brasil, sendo </w:t>
-      </w:r>
-      <w:proofErr w:type="gramStart"/>
-      <w:r>
-        <w:rPr>
-          <w:rFonts w:ascii="Helvetica" w:hAnsi="Helvetica" w:cs="Helvetica"/>
-          <w:color w:val="343A40"/>
-          <w:sz w:val="21"/>
-          <w:szCs w:val="21"/>
-        </w:rPr>
-        <w:t>7</w:t>
-      </w:r>
-      <w:proofErr w:type="gramEnd"/>
-      <w:r>
-        <w:rPr>
-          <w:rFonts w:ascii="Helvetica" w:hAnsi="Helvetica" w:cs="Helvetica"/>
-          <w:color w:val="343A40"/>
-          <w:sz w:val="21"/>
-          <w:szCs w:val="21"/>
-        </w:rPr>
-        <w:t xml:space="preserve"> (sete) relacionados com assinatura digital e 4 (quatro) com sigilo, conforme o descrito a seguir:</w:t>
+        <w:t>1.1.3. São 11 (onze) os tipos, inicialmente previstos, de certificados digitais para usuários finais da ICP-Brasil, sendo 7 (sete) relacionados com assinatura digital e 4 (quatro) com sigilo, conforme o descrito a seguir:</w:t>
       </w:r>
     </w:p>
     <w:p>
@@ -300,19 +280,8 @@
           <w:sz w:val="21"/>
           <w:szCs w:val="21"/>
         </w:rPr>
-        <w:t xml:space="preserve">Certificados de tipos S1, S2, S3 e S4 serão utilizados em aplicações como cifração de documentos, bases de dados, mensagens e outras informações eletrônicas, com a finalidade de garantir o seu </w:t>
-      </w:r>
-      <w:proofErr w:type="gramStart"/>
-      <w:r>
-        <w:rPr>
-          <w:rFonts w:ascii="Helvetica" w:hAnsi="Helvetica" w:cs="Helvetica"/>
-          <w:color w:val="343A40"/>
-          <w:sz w:val="21"/>
-          <w:szCs w:val="21"/>
-        </w:rPr>
-        <w:t>sigilo</w:t>
-      </w:r>
-      <w:proofErr w:type="gramEnd"/>
+        <w:t>Certificados de tipos S1, S2, S3 e S4 serão utilizados em aplicações como cifração de documentos, bases de dados, mensagens e outras informações eletrônicas, com a finalidade de garantir o seu sigilo</w:t>
+      </w:r>
     </w:p>
     <w:p>
       <w:pPr>
@@ -336,7 +305,6 @@
         <w:t xml:space="preserve">Os tipos de certificados indicados acima, de A1 a A4 e de S1 a S4, definem escalas de requisitos de segurança, nas quais os tipos A1 e S1 estão associados aos requisitos menos rigorosos e os tipos A4 e S4 aos requisitos mais rigorosos. 1.1.5. Certificados dos tipos de A1 a A4 e de S1 a S4, de assinatura ou de sigilo, podem, conforme a necessidade, ser emitidos pelas </w:t>
       </w:r>
       <w:proofErr w:type="spellStart"/>
-      <w:proofErr w:type="gramStart"/>
       <w:r>
         <w:rPr>
           <w:rFonts w:ascii="Helvetica" w:hAnsi="Helvetica" w:cs="Helvetica"/>
@@ -347,7 +315,6 @@
         <w:t>ACs</w:t>
       </w:r>
       <w:proofErr w:type="spellEnd"/>
-      <w:proofErr w:type="gramEnd"/>
       <w:r>
         <w:rPr>
           <w:rFonts w:ascii="Helvetica" w:hAnsi="Helvetica" w:cs="Helvetica"/>
@@ -421,19 +388,8 @@
           <w:sz w:val="21"/>
           <w:szCs w:val="21"/>
         </w:rPr>
-        <w:t xml:space="preserve">A1 e S1 Repositório protegido por senha e/ou identificação biométrica, cifrado por software na forma definida acima A2 e S2 Cartão Inteligente ou Token, ambos sem capacidade de geração de chave e protegidos por senha e/ou identificação </w:t>
-      </w:r>
-      <w:proofErr w:type="gramStart"/>
-      <w:r>
-        <w:rPr>
-          <w:rFonts w:ascii="Helvetica" w:hAnsi="Helvetica" w:cs="Helvetica"/>
-          <w:color w:val="343A40"/>
-          <w:sz w:val="21"/>
-          <w:szCs w:val="21"/>
-        </w:rPr>
-        <w:t>biométrica</w:t>
-      </w:r>
-      <w:proofErr w:type="gramEnd"/>
+        <w:t>A1 e S1 Repositório protegido por senha e/ou identificação biométrica, cifrado por software na forma definida acima A2 e S2 Cartão Inteligente ou Token, ambos sem capacidade de geração de chave e protegidos por senha e/ou identificação biométrica</w:t>
+      </w:r>
     </w:p>
     <w:p>
       <w:pPr>
@@ -508,19 +464,8 @@
           <w:sz w:val="21"/>
           <w:szCs w:val="21"/>
         </w:rPr>
-        <w:t xml:space="preserve">T3 e T4 Hardware criptográfico, homologado junto à ICP-Brasil ou com certificação INMETRO. A CF-e-SAT Hardware </w:t>
-      </w:r>
-      <w:proofErr w:type="gramStart"/>
-      <w:r>
-        <w:rPr>
-          <w:rFonts w:ascii="Helvetica" w:hAnsi="Helvetica" w:cs="Helvetica"/>
-          <w:color w:val="343A40"/>
-          <w:sz w:val="21"/>
-          <w:szCs w:val="21"/>
-        </w:rPr>
-        <w:t>criptográfico</w:t>
-      </w:r>
-      <w:proofErr w:type="gramEnd"/>
+        <w:t>T3 e T4 Hardware criptográfico, homologado junto à ICP-Brasil ou com certificação INMETRO. A CF-e-SAT Hardware criptográfico</w:t>
+      </w:r>
     </w:p>
     <w:p>
       <w:pPr>
@@ -551,19 +496,8 @@
           <w:sz w:val="21"/>
           <w:szCs w:val="21"/>
         </w:rPr>
-        <w:t>Processo de Geração de Chave Criptográfica</w:t>
-      </w:r>
-      <w:proofErr w:type="gramStart"/>
-      <w:r>
-        <w:rPr>
-          <w:rFonts w:ascii="Helvetica" w:hAnsi="Helvetica" w:cs="Helvetica"/>
-          <w:color w:val="343A40"/>
-          <w:sz w:val="21"/>
-          <w:szCs w:val="21"/>
-        </w:rPr>
-        <w:t>)</w:t>
-      </w:r>
-      <w:proofErr w:type="gramEnd"/>
+        <w:t>Processo de Geração de Chave Criptográfica)</w:t>
+      </w:r>
     </w:p>
     <w:p>
       <w:pPr>
@@ -594,19 +528,8 @@
           <w:sz w:val="21"/>
           <w:szCs w:val="21"/>
         </w:rPr>
-        <w:t>Processo de Geração de Chave Criptográfica</w:t>
-      </w:r>
-      <w:proofErr w:type="gramStart"/>
-      <w:r>
-        <w:rPr>
-          <w:rFonts w:ascii="Helvetica" w:hAnsi="Helvetica" w:cs="Helvetica"/>
-          <w:color w:val="343A40"/>
-          <w:sz w:val="21"/>
-          <w:szCs w:val="21"/>
-        </w:rPr>
-        <w:t>)</w:t>
-      </w:r>
-      <w:proofErr w:type="gramEnd"/>
+        <w:t>Processo de Geração de Chave Criptográfica)</w:t>
+      </w:r>
     </w:p>
     <w:p>
       <w:pPr>
@@ -627,27 +550,7 @@
           <w:sz w:val="21"/>
           <w:szCs w:val="21"/>
         </w:rPr>
-        <w:t xml:space="preserve">A assinatura digital acontece em </w:t>
-      </w:r>
-      <w:proofErr w:type="gramStart"/>
-      <w:r>
-        <w:rPr>
-          <w:rFonts w:ascii="Helvetica" w:hAnsi="Helvetica" w:cs="Helvetica"/>
-          <w:color w:val="2C2F34"/>
-          <w:sz w:val="21"/>
-          <w:szCs w:val="21"/>
-        </w:rPr>
-        <w:t>2</w:t>
-      </w:r>
-      <w:proofErr w:type="gramEnd"/>
-      <w:r>
-        <w:rPr>
-          <w:rFonts w:ascii="Helvetica" w:hAnsi="Helvetica" w:cs="Helvetica"/>
-          <w:color w:val="2C2F34"/>
-          <w:sz w:val="21"/>
-          <w:szCs w:val="21"/>
-        </w:rPr>
-        <w:t xml:space="preserve"> etapas:</w:t>
+        <w:t>A assinatura digital acontece em 2 etapas:</w:t>
       </w:r>
     </w:p>
     <w:p>
@@ -792,27 +695,7 @@
           <w:sz w:val="21"/>
           <w:szCs w:val="21"/>
         </w:rPr>
-        <w:t xml:space="preserve">2° Etapa - Nessa etapa da assinatura digital diz respeito à validação. É nesse momento que será feita a verificação da mensagem para se </w:t>
-      </w:r>
-      <w:proofErr w:type="gramStart"/>
-      <w:r>
-        <w:rPr>
-          <w:rFonts w:ascii="Helvetica" w:hAnsi="Helvetica" w:cs="Helvetica"/>
-          <w:color w:val="2C2F34"/>
-          <w:sz w:val="21"/>
-          <w:szCs w:val="21"/>
-        </w:rPr>
-        <w:t>saber</w:t>
-      </w:r>
-      <w:proofErr w:type="gramEnd"/>
-      <w:r>
-        <w:rPr>
-          <w:rFonts w:ascii="Helvetica" w:hAnsi="Helvetica" w:cs="Helvetica"/>
-          <w:color w:val="2C2F34"/>
-          <w:sz w:val="21"/>
-          <w:szCs w:val="21"/>
-        </w:rPr>
-        <w:t xml:space="preserve"> se ela foi assinada pelo remetente e, somente então, ela será validada.</w:t>
+        <w:t>2° Etapa - Nessa etapa da assinatura digital diz respeito à validação. É nesse momento que será feita a verificação da mensagem para se saber se ela foi assinada pelo remetente e, somente então, ela será validada.</w:t>
       </w:r>
     </w:p>
     <w:p>
@@ -918,7 +801,7 @@
           <w:sz w:val="21"/>
           <w:szCs w:val="21"/>
         </w:rPr>
-        <w:t> (</w:t>
+        <w:t> (A</w:t>
       </w:r>
       <w:proofErr w:type="gramStart"/>
       <w:r>
@@ -929,7 +812,7 @@
           <w:sz w:val="21"/>
           <w:szCs w:val="21"/>
         </w:rPr>
-        <w:t>A1,</w:t>
+        <w:t>1,A</w:t>
       </w:r>
       <w:proofErr w:type="gramEnd"/>
       <w:r>
@@ -940,7 +823,7 @@
           <w:sz w:val="21"/>
           <w:szCs w:val="21"/>
         </w:rPr>
-        <w:t>A2,A3 e A4)</w:t>
+        <w:t>2,A3 e A4)</w:t>
       </w:r>
       <w:r>
         <w:rPr>
@@ -1086,7 +969,7 @@
           <w:sz w:val="21"/>
           <w:szCs w:val="21"/>
         </w:rPr>
-        <w:t>(</w:t>
+        <w:t>(S</w:t>
       </w:r>
       <w:proofErr w:type="gramStart"/>
       <w:r>
@@ -1097,7 +980,7 @@
           <w:sz w:val="21"/>
           <w:szCs w:val="21"/>
         </w:rPr>
-        <w:t>S1,</w:t>
+        <w:t>1,S</w:t>
       </w:r>
       <w:proofErr w:type="gramEnd"/>
       <w:r>
@@ -1108,7 +991,7 @@
           <w:sz w:val="21"/>
           <w:szCs w:val="21"/>
         </w:rPr>
-        <w:t>S2,S3 e S4)</w:t>
+        <w:t>2,S3 e S4)</w:t>
       </w:r>
       <w:r>
         <w:rPr>
@@ -1139,25 +1022,14 @@
         </w:rPr>
         <w:t>S</w:t>
       </w:r>
-      <w:proofErr w:type="gramStart"/>
-      <w:r>
-        <w:rPr>
-          <w:rFonts w:ascii="Helvetica" w:hAnsi="Helvetica" w:cs="Helvetica"/>
-          <w:color w:val="343A40"/>
-          <w:sz w:val="21"/>
-          <w:szCs w:val="21"/>
-        </w:rPr>
-        <w:t>, pense</w:t>
-      </w:r>
-      <w:proofErr w:type="gramEnd"/>
-      <w:r>
-        <w:rPr>
-          <w:rFonts w:ascii="Helvetica" w:hAnsi="Helvetica" w:cs="Helvetica"/>
-          <w:color w:val="343A40"/>
-          <w:sz w:val="21"/>
-          <w:szCs w:val="21"/>
-        </w:rPr>
-        <w:t xml:space="preserve"> em </w:t>
+      <w:r>
+        <w:rPr>
+          <w:rFonts w:ascii="Helvetica" w:hAnsi="Helvetica" w:cs="Helvetica"/>
+          <w:color w:val="343A40"/>
+          <w:sz w:val="21"/>
+          <w:szCs w:val="21"/>
+        </w:rPr>
+        <w:t>, pense em </w:t>
       </w:r>
       <w:r>
         <w:rPr>
@@ -1233,7 +1105,6 @@
           <w:szCs w:val="21"/>
         </w:rPr>
       </w:pPr>
-      <w:proofErr w:type="gramStart"/>
       <w:r>
         <w:rPr>
           <w:rStyle w:val="Forte"/>
@@ -1243,9 +1114,30 @@
           <w:szCs w:val="21"/>
           <w:u w:val="single"/>
         </w:rPr>
-        <w:t>VALIDADE(</w:t>
-      </w:r>
-      <w:proofErr w:type="gramEnd"/>
+        <w:t>VALIDADE(ANOS): </w:t>
+      </w:r>
+      <w:r>
+        <w:rPr>
+          <w:rFonts w:ascii="Helvetica" w:hAnsi="Helvetica" w:cs="Helvetica"/>
+          <w:color w:val="343A40"/>
+          <w:sz w:val="21"/>
+          <w:szCs w:val="21"/>
+        </w:rPr>
+        <w:t>A1/S1 vale 1 ano | A2/S2 vale 2 anos | A3/S3 vale 3 anos | A4/S4 vale 3 anos.</w:t>
+      </w:r>
+    </w:p>
+    <w:p>
+      <w:pPr>
+        <w:pStyle w:val="NormalWeb"/>
+        <w:shd w:val="clear" w:color="auto" w:fill="FFFFFF"/>
+        <w:spacing w:before="0" w:beforeAutospacing="0" w:after="0" w:afterAutospacing="0"/>
+        <w:rPr>
+          <w:rFonts w:ascii="Helvetica" w:hAnsi="Helvetica" w:cs="Helvetica"/>
+          <w:color w:val="343A40"/>
+          <w:sz w:val="21"/>
+          <w:szCs w:val="21"/>
+        </w:rPr>
+      </w:pPr>
       <w:r>
         <w:rPr>
           <w:rStyle w:val="Forte"/>
@@ -1255,16 +1147,16 @@
           <w:szCs w:val="21"/>
           <w:u w:val="single"/>
         </w:rPr>
-        <w:t>ANOS): </w:t>
-      </w:r>
-      <w:r>
-        <w:rPr>
-          <w:rFonts w:ascii="Helvetica" w:hAnsi="Helvetica" w:cs="Helvetica"/>
-          <w:color w:val="343A40"/>
-          <w:sz w:val="21"/>
-          <w:szCs w:val="21"/>
-        </w:rPr>
-        <w:t>A1/S1 vale 1 ano | A2/S2 vale 2 anos | A3/S3 vale 3 anos | A4/S4 vale 3 anos.</w:t>
+        <w:t>GERAÇÃO DE CHAVE:</w:t>
+      </w:r>
+      <w:r>
+        <w:rPr>
+          <w:rFonts w:ascii="Helvetica" w:hAnsi="Helvetica" w:cs="Helvetica"/>
+          <w:color w:val="343A40"/>
+          <w:sz w:val="21"/>
+          <w:szCs w:val="21"/>
+        </w:rPr>
+        <w:t> A1/S1 e A2/S2: Soft | A3/S3 e A4/S4: Hard</w:t>
       </w:r>
     </w:p>
     <w:p>
@@ -1288,16 +1180,16 @@
           <w:szCs w:val="21"/>
           <w:u w:val="single"/>
         </w:rPr>
-        <w:t>GERAÇÃO DE CHAVE:</w:t>
-      </w:r>
-      <w:r>
-        <w:rPr>
-          <w:rFonts w:ascii="Helvetica" w:hAnsi="Helvetica" w:cs="Helvetica"/>
-          <w:color w:val="343A40"/>
-          <w:sz w:val="21"/>
-          <w:szCs w:val="21"/>
-        </w:rPr>
-        <w:t> A1/S1 e A2/S2: Soft | A3/S3 e A4/S4: Hard</w:t>
+        <w:t>TAMANHO DAS CHAVES(BITS)</w:t>
+      </w:r>
+      <w:r>
+        <w:rPr>
+          <w:rFonts w:ascii="Helvetica" w:hAnsi="Helvetica" w:cs="Helvetica"/>
+          <w:color w:val="343A40"/>
+          <w:sz w:val="21"/>
+          <w:szCs w:val="21"/>
+        </w:rPr>
+        <w:t>: A1/S1, A2/S2, A3/S3 = 1024 Bits | A4/S4 = 2048 Bits</w:t>
       </w:r>
     </w:p>
     <w:p>
@@ -1312,18 +1204,31 @@
           <w:szCs w:val="21"/>
         </w:rPr>
       </w:pPr>
+    </w:p>
+    <w:p/>
+    <w:p>
+      <w:pPr>
+        <w:pStyle w:val="NormalWeb"/>
+        <w:shd w:val="clear" w:color="auto" w:fill="FFFFFF"/>
+        <w:spacing w:before="0" w:beforeAutospacing="0" w:after="300" w:afterAutospacing="0"/>
+        <w:rPr>
+          <w:rFonts w:ascii="Helvetica" w:hAnsi="Helvetica" w:cs="Helvetica"/>
+          <w:color w:val="343A40"/>
+          <w:sz w:val="21"/>
+          <w:szCs w:val="21"/>
+        </w:rPr>
+      </w:pPr>
       <w:r>
         <w:rPr>
           <w:rStyle w:val="Forte"/>
           <w:rFonts w:ascii="Helvetica" w:hAnsi="Helvetica" w:cs="Helvetica"/>
-          <w:color w:val="343A40"/>
+          <w:color w:val="FF0000"/>
           <w:sz w:val="21"/>
           <w:szCs w:val="21"/>
           <w:u w:val="single"/>
         </w:rPr>
-        <w:t xml:space="preserve">TAMANHO DAS </w:t>
-      </w:r>
-      <w:proofErr w:type="gramStart"/>
+        <w:t>RSA</w:t>
+      </w:r>
       <w:r>
         <w:rPr>
           <w:rStyle w:val="Forte"/>
@@ -1331,11 +1236,80 @@
           <w:color w:val="343A40"/>
           <w:sz w:val="21"/>
           <w:szCs w:val="21"/>
+        </w:rPr>
+        <w:t>:</w:t>
+      </w:r>
+      <w:r>
+        <w:rPr>
+          <w:rFonts w:ascii="Helvetica" w:hAnsi="Helvetica" w:cs="Helvetica"/>
+          <w:color w:val="343A40"/>
+          <w:sz w:val="21"/>
+          <w:szCs w:val="21"/>
+        </w:rPr>
+        <w:t> Algoritmo </w:t>
+      </w:r>
+      <w:r>
+        <w:rPr>
+          <w:rStyle w:val="Forte"/>
+          <w:rFonts w:ascii="Helvetica" w:hAnsi="Helvetica" w:cs="Helvetica"/>
+          <w:color w:val="343A40"/>
+          <w:sz w:val="21"/>
+          <w:szCs w:val="21"/>
+        </w:rPr>
+        <w:t>assimétrico</w:t>
+      </w:r>
+      <w:r>
+        <w:rPr>
+          <w:rFonts w:ascii="Helvetica" w:hAnsi="Helvetica" w:cs="Helvetica"/>
+          <w:color w:val="343A40"/>
+          <w:sz w:val="21"/>
+          <w:szCs w:val="21"/>
+        </w:rPr>
+        <w:t> que usa duas chaves: uma para encriptação e outra para decriptação. Resolve o problema de distribuição de chaves da criptografia simétrica com o envelopamento digital. É considerado um dos algoritmos mais seguros e o primeiro a possibilitar a assinatura digital. </w:t>
+      </w:r>
+      <w:r>
+        <w:rPr>
+          <w:rStyle w:val="Forte"/>
+          <w:rFonts w:ascii="Helvetica" w:hAnsi="Helvetica" w:cs="Helvetica"/>
+          <w:color w:val="343A40"/>
+          <w:sz w:val="21"/>
+          <w:szCs w:val="21"/>
+        </w:rPr>
+        <w:t>O tamanho das chaves varia entre 512 e 2048 bits</w:t>
+      </w:r>
+      <w:r>
+        <w:rPr>
+          <w:rFonts w:ascii="Helvetica" w:hAnsi="Helvetica" w:cs="Helvetica"/>
+          <w:color w:val="343A40"/>
+          <w:sz w:val="21"/>
+          <w:szCs w:val="21"/>
+        </w:rPr>
+        <w:t>. Seu funcionamento baseia-se na dificuldade computacional de se fatorar um número inteiro grande. Quanto maior a chave, maior a segurança e menor a velocidade de execução. </w:t>
+      </w:r>
+    </w:p>
+    <w:p>
+      <w:pPr>
+        <w:pStyle w:val="NormalWeb"/>
+        <w:shd w:val="clear" w:color="auto" w:fill="FFFFFF"/>
+        <w:spacing w:before="0" w:beforeAutospacing="0" w:after="0" w:afterAutospacing="0"/>
+        <w:rPr>
+          <w:rFonts w:ascii="Helvetica" w:hAnsi="Helvetica" w:cs="Helvetica"/>
+          <w:color w:val="343A40"/>
+          <w:sz w:val="21"/>
+          <w:szCs w:val="21"/>
+        </w:rPr>
+      </w:pPr>
+      <w:r>
+        <w:rPr>
+          <w:rStyle w:val="Forte"/>
+          <w:rFonts w:ascii="Helvetica" w:hAnsi="Helvetica" w:cs="Helvetica"/>
+          <w:color w:val="FF0000"/>
+          <w:sz w:val="21"/>
+          <w:szCs w:val="21"/>
           <w:u w:val="single"/>
         </w:rPr>
-        <w:t>CHAVES(</w:t>
-      </w:r>
-      <w:proofErr w:type="gramEnd"/>
+        <w:t>AES</w:t>
+      </w:r>
       <w:r>
         <w:rPr>
           <w:rStyle w:val="Forte"/>
@@ -1343,18 +1317,75 @@
           <w:color w:val="343A40"/>
           <w:sz w:val="21"/>
           <w:szCs w:val="21"/>
-          <w:u w:val="single"/>
-        </w:rPr>
-        <w:t>BITS)</w:t>
-      </w:r>
-      <w:r>
-        <w:rPr>
-          <w:rFonts w:ascii="Helvetica" w:hAnsi="Helvetica" w:cs="Helvetica"/>
-          <w:color w:val="343A40"/>
-          <w:sz w:val="21"/>
-          <w:szCs w:val="21"/>
-        </w:rPr>
-        <w:t>: A1/S1, A2/S2, A3/S3 = 1024 Bits | A4/S4 = 2048 Bits</w:t>
+        </w:rPr>
+        <w:t>:</w:t>
+      </w:r>
+      <w:r>
+        <w:rPr>
+          <w:rFonts w:ascii="Helvetica" w:hAnsi="Helvetica" w:cs="Helvetica"/>
+          <w:color w:val="343A40"/>
+          <w:sz w:val="21"/>
+          <w:szCs w:val="21"/>
+        </w:rPr>
+        <w:t xml:space="preserve"> Também é conhecido como </w:t>
+      </w:r>
+      <w:proofErr w:type="spellStart"/>
+      <w:r>
+        <w:rPr>
+          <w:rFonts w:ascii="Helvetica" w:hAnsi="Helvetica" w:cs="Helvetica"/>
+          <w:color w:val="343A40"/>
+          <w:sz w:val="21"/>
+          <w:szCs w:val="21"/>
+        </w:rPr>
+        <w:t>Rijndael</w:t>
+      </w:r>
+      <w:proofErr w:type="spellEnd"/>
+      <w:r>
+        <w:rPr>
+          <w:rFonts w:ascii="Helvetica" w:hAnsi="Helvetica" w:cs="Helvetica"/>
+          <w:color w:val="343A40"/>
+          <w:sz w:val="21"/>
+          <w:szCs w:val="21"/>
+        </w:rPr>
+        <w:t xml:space="preserve"> e também é um algoritmo </w:t>
+      </w:r>
+      <w:r>
+        <w:rPr>
+          <w:rStyle w:val="Forte"/>
+          <w:rFonts w:ascii="Helvetica" w:hAnsi="Helvetica" w:cs="Helvetica"/>
+          <w:color w:val="343A40"/>
+          <w:sz w:val="21"/>
+          <w:szCs w:val="21"/>
+        </w:rPr>
+        <w:t>simétrico de cifra de bloco</w:t>
+      </w:r>
+      <w:r>
+        <w:rPr>
+          <w:rFonts w:ascii="Helvetica" w:hAnsi="Helvetica" w:cs="Helvetica"/>
+          <w:color w:val="343A40"/>
+          <w:sz w:val="21"/>
+          <w:szCs w:val="21"/>
+        </w:rPr>
+        <w:t>. Veio para substituir os algoritmos DES, requer pouca memória e é bastante rápido. É um padrão de criptografia utilizado pelo governo dos Estados Unidos desde 2002. </w:t>
+      </w:r>
+      <w:r>
+        <w:rPr>
+          <w:rStyle w:val="Forte"/>
+          <w:rFonts w:ascii="Helvetica" w:hAnsi="Helvetica" w:cs="Helvetica"/>
+          <w:color w:val="343A40"/>
+          <w:sz w:val="21"/>
+          <w:szCs w:val="21"/>
+        </w:rPr>
+        <w:t>O AES tem um tamanho de bloco fixo em 128 bits e uma chave com tamanho de 128, 192 ou 256 bits.</w:t>
+      </w:r>
+      <w:r>
+        <w:rPr>
+          <w:rFonts w:ascii="Helvetica" w:hAnsi="Helvetica" w:cs="Helvetica"/>
+          <w:color w:val="343A40"/>
+          <w:sz w:val="21"/>
+          <w:szCs w:val="21"/>
+        </w:rPr>
+        <w:t> Cada bloco é tratado como uma matriz de 4x4 bytes. Por meio do ataque XSL a segurança computacional deste algoritmo pode ser reduzida, entretanto, ainda assim, o AES é considerado um algoritmo computacional bastante seguro.</w:t>
       </w:r>
     </w:p>
     <w:p>
@@ -1363,55 +1394,45 @@
         <w:shd w:val="clear" w:color="auto" w:fill="FFFFFF"/>
         <w:spacing w:before="0" w:beforeAutospacing="0" w:after="0" w:afterAutospacing="0"/>
         <w:rPr>
-          <w:rFonts w:ascii="Helvetica" w:hAnsi="Helvetica" w:cs="Helvetica"/>
-          <w:color w:val="343A40"/>
-          <w:sz w:val="21"/>
-          <w:szCs w:val="21"/>
-        </w:rPr>
-      </w:pPr>
-    </w:p>
-    <w:p/>
+          <w:rStyle w:val="Forte"/>
+          <w:rFonts w:ascii="Helvetica" w:hAnsi="Helvetica" w:cs="Helvetica"/>
+          <w:color w:val="0000FF"/>
+          <w:sz w:val="21"/>
+          <w:szCs w:val="21"/>
+        </w:rPr>
+      </w:pPr>
+    </w:p>
     <w:p>
       <w:pPr>
         <w:pStyle w:val="NormalWeb"/>
         <w:shd w:val="clear" w:color="auto" w:fill="FFFFFF"/>
-        <w:spacing w:before="0" w:beforeAutospacing="0" w:after="300" w:afterAutospacing="0"/>
-        <w:rPr>
-          <w:rFonts w:ascii="Helvetica" w:hAnsi="Helvetica" w:cs="Helvetica"/>
-          <w:color w:val="343A40"/>
-          <w:sz w:val="21"/>
-          <w:szCs w:val="21"/>
-        </w:rPr>
-      </w:pPr>
-      <w:r>
+        <w:spacing w:before="0" w:beforeAutospacing="0" w:after="0" w:afterAutospacing="0"/>
         <w:rPr>
           <w:rStyle w:val="Forte"/>
           <w:rFonts w:ascii="Helvetica" w:hAnsi="Helvetica" w:cs="Helvetica"/>
-          <w:color w:val="FF0000"/>
-          <w:sz w:val="21"/>
-          <w:szCs w:val="21"/>
-          <w:u w:val="single"/>
-        </w:rPr>
-        <w:t>RSA</w:t>
-      </w:r>
+          <w:color w:val="343A40"/>
+          <w:sz w:val="21"/>
+          <w:szCs w:val="21"/>
+        </w:rPr>
+      </w:pPr>
       <w:r>
         <w:rPr>
           <w:rStyle w:val="Forte"/>
           <w:rFonts w:ascii="Helvetica" w:hAnsi="Helvetica" w:cs="Helvetica"/>
-          <w:color w:val="343A40"/>
-          <w:sz w:val="21"/>
-          <w:szCs w:val="21"/>
-        </w:rPr>
-        <w:t>:</w:t>
-      </w:r>
-      <w:r>
-        <w:rPr>
-          <w:rFonts w:ascii="Helvetica" w:hAnsi="Helvetica" w:cs="Helvetica"/>
-          <w:color w:val="343A40"/>
-          <w:sz w:val="21"/>
-          <w:szCs w:val="21"/>
-        </w:rPr>
-        <w:t> Algoritmo </w:t>
+          <w:color w:val="0000FF"/>
+          <w:sz w:val="21"/>
+          <w:szCs w:val="21"/>
+        </w:rPr>
+        <w:t>DES </w:t>
+      </w:r>
+      <w:r>
+        <w:rPr>
+          <w:rFonts w:ascii="Helvetica" w:hAnsi="Helvetica" w:cs="Helvetica"/>
+          <w:color w:val="343A40"/>
+          <w:sz w:val="21"/>
+          <w:szCs w:val="21"/>
+        </w:rPr>
+        <w:t>- Algoritmo de chaves </w:t>
       </w:r>
       <w:r>
         <w:rPr>
@@ -1421,16 +1442,16 @@
           <w:sz w:val="21"/>
           <w:szCs w:val="21"/>
         </w:rPr>
-        <w:t>assimétrico</w:t>
-      </w:r>
-      <w:r>
-        <w:rPr>
-          <w:rFonts w:ascii="Helvetica" w:hAnsi="Helvetica" w:cs="Helvetica"/>
-          <w:color w:val="343A40"/>
-          <w:sz w:val="21"/>
-          <w:szCs w:val="21"/>
-        </w:rPr>
-        <w:t> que usa duas chaves: uma para encriptação e outra para decriptação. Resolve o problema de distribuição de chaves da criptografia simétrica com o envelopamento digital. É considerado um dos algoritmos mais seguros e o primeiro a possibilitar a assinatura digital. </w:t>
+        <w:t>simétricas</w:t>
+      </w:r>
+      <w:r>
+        <w:rPr>
+          <w:rFonts w:ascii="Helvetica" w:hAnsi="Helvetica" w:cs="Helvetica"/>
+          <w:color w:val="343A40"/>
+          <w:sz w:val="21"/>
+          <w:szCs w:val="21"/>
+        </w:rPr>
+        <w:t>, com </w:t>
       </w:r>
       <w:r>
         <w:rPr>
@@ -1440,224 +1461,26 @@
           <w:sz w:val="21"/>
           <w:szCs w:val="21"/>
         </w:rPr>
-        <w:t>O tamanho das chaves varia entre 512 e 2048 bits</w:t>
-      </w:r>
-      <w:r>
-        <w:rPr>
-          <w:rFonts w:ascii="Helvetica" w:hAnsi="Helvetica" w:cs="Helvetica"/>
-          <w:color w:val="343A40"/>
-          <w:sz w:val="21"/>
-          <w:szCs w:val="21"/>
-        </w:rPr>
-        <w:t>. Seu funcionamento baseia-se na dificuldade computacional de se fatorar um número inteiro grande. Quanto maior a chave, maior a segurança e menor a velocidade de execução. </w:t>
-      </w:r>
-    </w:p>
-    <w:p>
-      <w:pPr>
-        <w:pStyle w:val="NormalWeb"/>
-        <w:shd w:val="clear" w:color="auto" w:fill="FFFFFF"/>
-        <w:spacing w:before="0" w:beforeAutospacing="0" w:after="0" w:afterAutospacing="0"/>
-        <w:rPr>
-          <w:rFonts w:ascii="Helvetica" w:hAnsi="Helvetica" w:cs="Helvetica"/>
-          <w:color w:val="343A40"/>
-          <w:sz w:val="21"/>
-          <w:szCs w:val="21"/>
-        </w:rPr>
-      </w:pPr>
+        <w:t>bloco de 64 bits subdividido em 56 bits da chave</w:t>
+      </w:r>
+      <w:r>
+        <w:rPr>
+          <w:rFonts w:ascii="Helvetica" w:hAnsi="Helvetica" w:cs="Helvetica"/>
+          <w:color w:val="343A40"/>
+          <w:sz w:val="21"/>
+          <w:szCs w:val="21"/>
+        </w:rPr>
+        <w:t> e </w:t>
+      </w:r>
       <w:r>
         <w:rPr>
           <w:rStyle w:val="Forte"/>
           <w:rFonts w:ascii="Helvetica" w:hAnsi="Helvetica" w:cs="Helvetica"/>
-          <w:color w:val="FF0000"/>
-          <w:sz w:val="21"/>
-          <w:szCs w:val="21"/>
-          <w:u w:val="single"/>
-        </w:rPr>
-        <w:t>AES</w:t>
-      </w:r>
-      <w:r>
-        <w:rPr>
-          <w:rStyle w:val="Forte"/>
-          <w:rFonts w:ascii="Helvetica" w:hAnsi="Helvetica" w:cs="Helvetica"/>
-          <w:color w:val="343A40"/>
-          <w:sz w:val="21"/>
-          <w:szCs w:val="21"/>
-        </w:rPr>
-        <w:t>:</w:t>
-      </w:r>
-      <w:r>
-        <w:rPr>
-          <w:rFonts w:ascii="Helvetica" w:hAnsi="Helvetica" w:cs="Helvetica"/>
-          <w:color w:val="343A40"/>
-          <w:sz w:val="21"/>
-          <w:szCs w:val="21"/>
-        </w:rPr>
-        <w:t xml:space="preserve"> Também é conhecido como </w:t>
-      </w:r>
-      <w:proofErr w:type="spellStart"/>
-      <w:r>
-        <w:rPr>
-          <w:rFonts w:ascii="Helvetica" w:hAnsi="Helvetica" w:cs="Helvetica"/>
-          <w:color w:val="343A40"/>
-          <w:sz w:val="21"/>
-          <w:szCs w:val="21"/>
-        </w:rPr>
-        <w:t>Rijndael</w:t>
-      </w:r>
-      <w:proofErr w:type="spellEnd"/>
-      <w:r>
-        <w:rPr>
-          <w:rFonts w:ascii="Helvetica" w:hAnsi="Helvetica" w:cs="Helvetica"/>
-          <w:color w:val="343A40"/>
-          <w:sz w:val="21"/>
-          <w:szCs w:val="21"/>
-        </w:rPr>
-        <w:t xml:space="preserve"> e também é um algoritmo </w:t>
-      </w:r>
-      <w:r>
-        <w:rPr>
-          <w:rStyle w:val="Forte"/>
-          <w:rFonts w:ascii="Helvetica" w:hAnsi="Helvetica" w:cs="Helvetica"/>
-          <w:color w:val="343A40"/>
-          <w:sz w:val="21"/>
-          <w:szCs w:val="21"/>
-        </w:rPr>
-        <w:t>simétrico de cifra de bloco</w:t>
-      </w:r>
-      <w:r>
-        <w:rPr>
-          <w:rFonts w:ascii="Helvetica" w:hAnsi="Helvetica" w:cs="Helvetica"/>
-          <w:color w:val="343A40"/>
-          <w:sz w:val="21"/>
-          <w:szCs w:val="21"/>
-        </w:rPr>
-        <w:t>. Veio para substituir os algoritmos DES, requer pouca memória e é bastante rápido. É um padrão de criptografia utilizado pelo governo dos Estados Unidos desde 2002. </w:t>
-      </w:r>
-      <w:r>
-        <w:rPr>
-          <w:rStyle w:val="Forte"/>
-          <w:rFonts w:ascii="Helvetica" w:hAnsi="Helvetica" w:cs="Helvetica"/>
-          <w:color w:val="343A40"/>
-          <w:sz w:val="21"/>
-          <w:szCs w:val="21"/>
-        </w:rPr>
-        <w:t>O AES tem um tamanho de bloco fixo em 128 bits e uma chave com tamanho de 128, 192 ou 256 bits.</w:t>
-      </w:r>
-      <w:r>
-        <w:rPr>
-          <w:rFonts w:ascii="Helvetica" w:hAnsi="Helvetica" w:cs="Helvetica"/>
-          <w:color w:val="343A40"/>
-          <w:sz w:val="21"/>
-          <w:szCs w:val="21"/>
-        </w:rPr>
-        <w:t> Cada bloco é tratado como uma matriz de 4x4 bytes. Por meio do ataque XSL a segurança computacional deste algoritmo pode ser reduzida, entretanto, ainda assim, o AES é considerado um algoritmo computacional bastante seguro.</w:t>
-      </w:r>
-    </w:p>
-    <w:p>
-      <w:pPr>
-        <w:pStyle w:val="NormalWeb"/>
-        <w:shd w:val="clear" w:color="auto" w:fill="FFFFFF"/>
-        <w:spacing w:before="0" w:beforeAutospacing="0" w:after="0" w:afterAutospacing="0"/>
-        <w:rPr>
-          <w:rStyle w:val="Forte"/>
-          <w:rFonts w:ascii="Helvetica" w:hAnsi="Helvetica" w:cs="Helvetica"/>
-          <w:color w:val="0000FF"/>
-          <w:sz w:val="21"/>
-          <w:szCs w:val="21"/>
-        </w:rPr>
-      </w:pPr>
-    </w:p>
-    <w:p>
-      <w:pPr>
-        <w:pStyle w:val="NormalWeb"/>
-        <w:shd w:val="clear" w:color="auto" w:fill="FFFFFF"/>
-        <w:spacing w:before="0" w:beforeAutospacing="0" w:after="0" w:afterAutospacing="0"/>
-        <w:rPr>
-          <w:rStyle w:val="Forte"/>
-          <w:rFonts w:ascii="Helvetica" w:hAnsi="Helvetica" w:cs="Helvetica"/>
-          <w:color w:val="343A40"/>
-          <w:sz w:val="21"/>
-          <w:szCs w:val="21"/>
-        </w:rPr>
-      </w:pPr>
-      <w:r>
-        <w:rPr>
-          <w:rStyle w:val="Forte"/>
-          <w:rFonts w:ascii="Helvetica" w:hAnsi="Helvetica" w:cs="Helvetica"/>
-          <w:color w:val="0000FF"/>
-          <w:sz w:val="21"/>
-          <w:szCs w:val="21"/>
-        </w:rPr>
-        <w:t>DES </w:t>
-      </w:r>
-      <w:r>
-        <w:rPr>
-          <w:rFonts w:ascii="Helvetica" w:hAnsi="Helvetica" w:cs="Helvetica"/>
-          <w:color w:val="343A40"/>
-          <w:sz w:val="21"/>
-          <w:szCs w:val="21"/>
-        </w:rPr>
-        <w:t>- Algoritmo de chaves </w:t>
-      </w:r>
-      <w:r>
-        <w:rPr>
-          <w:rStyle w:val="Forte"/>
-          <w:rFonts w:ascii="Helvetica" w:hAnsi="Helvetica" w:cs="Helvetica"/>
-          <w:color w:val="343A40"/>
-          <w:sz w:val="21"/>
-          <w:szCs w:val="21"/>
-        </w:rPr>
-        <w:t>simétricas</w:t>
-      </w:r>
-      <w:r>
-        <w:rPr>
-          <w:rFonts w:ascii="Helvetica" w:hAnsi="Helvetica" w:cs="Helvetica"/>
-          <w:color w:val="343A40"/>
-          <w:sz w:val="21"/>
-          <w:szCs w:val="21"/>
-        </w:rPr>
-        <w:t>, com </w:t>
-      </w:r>
-      <w:r>
-        <w:rPr>
-          <w:rStyle w:val="Forte"/>
-          <w:rFonts w:ascii="Helvetica" w:hAnsi="Helvetica" w:cs="Helvetica"/>
-          <w:color w:val="343A40"/>
-          <w:sz w:val="21"/>
-          <w:szCs w:val="21"/>
-        </w:rPr>
-        <w:t>bloco de 64 bits subdividido em 56 bits da chave</w:t>
-      </w:r>
-      <w:r>
-        <w:rPr>
-          <w:rFonts w:ascii="Helvetica" w:hAnsi="Helvetica" w:cs="Helvetica"/>
-          <w:color w:val="343A40"/>
-          <w:sz w:val="21"/>
-          <w:szCs w:val="21"/>
-        </w:rPr>
-        <w:t> e </w:t>
-      </w:r>
-      <w:proofErr w:type="gramStart"/>
-      <w:r>
-        <w:rPr>
-          <w:rStyle w:val="Forte"/>
-          <w:rFonts w:ascii="Helvetica" w:hAnsi="Helvetica" w:cs="Helvetica"/>
-          <w:color w:val="343A40"/>
-          <w:sz w:val="21"/>
-          <w:szCs w:val="21"/>
-        </w:rPr>
-        <w:t>8</w:t>
-      </w:r>
-      <w:proofErr w:type="gramEnd"/>
-      <w:r>
-        <w:rPr>
-          <w:rStyle w:val="Forte"/>
-          <w:rFonts w:ascii="Helvetica" w:hAnsi="Helvetica" w:cs="Helvetica"/>
-          <w:color w:val="343A40"/>
-          <w:sz w:val="21"/>
-          <w:szCs w:val="21"/>
-        </w:rPr>
-        <w:t xml:space="preserve"> bits de paridade.</w:t>
+          <w:color w:val="343A40"/>
+          <w:sz w:val="21"/>
+          <w:szCs w:val="21"/>
+        </w:rPr>
+        <w:t>8 bits de paridade.</w:t>
       </w:r>
     </w:p>
     <w:p>
@@ -1830,33 +1653,7 @@
           <w:szCs w:val="21"/>
           <w:lang w:eastAsia="pt-BR"/>
         </w:rPr>
-        <w:t>10^100 [</w:t>
-      </w:r>
-      <w:proofErr w:type="gramStart"/>
-      <w:r>
-        <w:rPr>
-          <w:rFonts w:ascii="Helvetica" w:eastAsia="Times New Roman" w:hAnsi="Helvetica" w:cs="Helvetica"/>
-          <w:b/>
-          <w:bCs/>
-          <w:color w:val="343A40"/>
-          <w:sz w:val="21"/>
-          <w:szCs w:val="21"/>
-          <w:lang w:eastAsia="pt-BR"/>
-        </w:rPr>
-        <w:t>ROBS95a</w:t>
-      </w:r>
-      <w:proofErr w:type="gramEnd"/>
-      <w:r>
-        <w:rPr>
-          <w:rFonts w:ascii="Helvetica" w:eastAsia="Times New Roman" w:hAnsi="Helvetica" w:cs="Helvetica"/>
-          <w:b/>
-          <w:bCs/>
-          <w:color w:val="343A40"/>
-          <w:sz w:val="21"/>
-          <w:szCs w:val="21"/>
-          <w:lang w:eastAsia="pt-BR"/>
-        </w:rPr>
-        <w:t>]</w:t>
+        <w:t>10^100 [ROBS95a]</w:t>
       </w:r>
       <w:r>
         <w:rPr>
@@ -2248,27 +2045,7 @@
           <w:sz w:val="21"/>
           <w:szCs w:val="21"/>
         </w:rPr>
-        <w:t xml:space="preserve">em relação </w:t>
-      </w:r>
-      <w:proofErr w:type="gramStart"/>
-      <w:r>
-        <w:rPr>
-          <w:rFonts w:ascii="Helvetica" w:hAnsi="Helvetica" w:cs="Helvetica"/>
-          <w:color w:val="343A40"/>
-          <w:sz w:val="21"/>
-          <w:szCs w:val="21"/>
-        </w:rPr>
-        <w:t>a</w:t>
-      </w:r>
-      <w:proofErr w:type="gramEnd"/>
-      <w:r>
-        <w:rPr>
-          <w:rFonts w:ascii="Helvetica" w:hAnsi="Helvetica" w:cs="Helvetica"/>
-          <w:color w:val="343A40"/>
-          <w:sz w:val="21"/>
-          <w:szCs w:val="21"/>
-        </w:rPr>
-        <w:t xml:space="preserve"> criptografia assimétrica.</w:t>
+        <w:t>em relação a criptografia assimétrica.</w:t>
       </w:r>
     </w:p>
     <w:p>
@@ -2451,7 +2228,6 @@
         <w:t xml:space="preserve">Um consórcio de especialistas em segurança da Internet (Autoridade de Certificação/Fórum de Navegadores), incluindo a </w:t>
       </w:r>
       <w:proofErr w:type="spellStart"/>
-      <w:proofErr w:type="gramStart"/>
       <w:r>
         <w:rPr>
           <w:rFonts w:ascii="Helvetica" w:hAnsi="Helvetica" w:cs="Helvetica"/>
@@ -2462,7 +2238,6 @@
         <w:t>VeriSign</w:t>
       </w:r>
       <w:proofErr w:type="spellEnd"/>
-      <w:proofErr w:type="gramEnd"/>
       <w:r>
         <w:rPr>
           <w:rFonts w:ascii="Helvetica" w:hAnsi="Helvetica" w:cs="Helvetica"/>
@@ -2785,7 +2560,6 @@
           <w:u w:val="single"/>
         </w:rPr>
       </w:pPr>
-      <w:proofErr w:type="gramStart"/>
       <w:r>
         <w:rPr>
           <w:rFonts w:ascii="Helvetica" w:hAnsi="Helvetica" w:cs="Helvetica"/>
@@ -2794,142 +2568,144 @@
           <w:szCs w:val="21"/>
           <w:u w:val="single"/>
         </w:rPr>
-        <w:t>não</w:t>
-      </w:r>
-      <w:proofErr w:type="gramEnd"/>
-      <w:r>
-        <w:rPr>
-          <w:rFonts w:ascii="Helvetica" w:hAnsi="Helvetica" w:cs="Helvetica"/>
+        <w:t>não permite assinatura digital.</w:t>
+      </w:r>
+    </w:p>
+    <w:p/>
+    <w:p>
+      <w:pPr>
+        <w:spacing w:after="0"/>
+        <w:rPr>
+          <w:rFonts w:ascii="Helvetica" w:hAnsi="Helvetica" w:cs="Helvetica"/>
+          <w:color w:val="343A40"/>
+          <w:sz w:val="21"/>
+          <w:szCs w:val="21"/>
+          <w:shd w:val="clear" w:color="auto" w:fill="FFFFFF"/>
+        </w:rPr>
+      </w:pPr>
+      <w:r>
+        <w:rPr>
+          <w:rFonts w:ascii="Helvetica" w:hAnsi="Helvetica" w:cs="Helvetica"/>
+          <w:color w:val="343A40"/>
+          <w:sz w:val="21"/>
+          <w:szCs w:val="21"/>
+          <w:shd w:val="clear" w:color="auto" w:fill="FFFFFF"/>
+        </w:rPr>
+        <w:t>Algoritmos de criptografia simétrica tem um custo computacional menor para cifrar e decifrar a mensagem do que algoritmos assimétricos.</w:t>
+      </w:r>
+    </w:p>
+    <w:p>
+      <w:pPr>
+        <w:spacing w:after="0"/>
+        <w:rPr>
+          <w:rFonts w:ascii="Helvetica" w:hAnsi="Helvetica" w:cs="Helvetica"/>
+          <w:color w:val="343A40"/>
+          <w:sz w:val="21"/>
+          <w:szCs w:val="21"/>
+          <w:shd w:val="clear" w:color="auto" w:fill="FFFFFF"/>
+        </w:rPr>
+      </w:pPr>
+    </w:p>
+    <w:p>
+      <w:pPr>
+        <w:spacing w:after="0"/>
+        <w:rPr>
+          <w:rFonts w:ascii="Helvetica" w:hAnsi="Helvetica" w:cs="Helvetica"/>
+          <w:color w:val="343A40"/>
+          <w:sz w:val="21"/>
+          <w:szCs w:val="21"/>
+          <w:shd w:val="clear" w:color="auto" w:fill="FFFFFF"/>
+        </w:rPr>
+      </w:pPr>
+      <w:r>
+        <w:rPr>
+          <w:rFonts w:ascii="Helvetica" w:hAnsi="Helvetica" w:cs="Helvetica"/>
+          <w:color w:val="343A40"/>
+          <w:sz w:val="21"/>
+          <w:szCs w:val="21"/>
+          <w:shd w:val="clear" w:color="auto" w:fill="FFFFFF"/>
+        </w:rPr>
+        <w:t xml:space="preserve">O Princípio de </w:t>
+      </w:r>
+      <w:proofErr w:type="spellStart"/>
+      <w:r>
+        <w:rPr>
+          <w:rFonts w:ascii="Helvetica" w:hAnsi="Helvetica" w:cs="Helvetica"/>
+          <w:color w:val="343A40"/>
+          <w:sz w:val="21"/>
+          <w:szCs w:val="21"/>
+          <w:shd w:val="clear" w:color="auto" w:fill="FFFFFF"/>
+        </w:rPr>
+        <w:t>Kerckhoffs</w:t>
+      </w:r>
+      <w:proofErr w:type="spellEnd"/>
+      <w:r>
+        <w:rPr>
+          <w:rFonts w:ascii="Helvetica" w:hAnsi="Helvetica" w:cs="Helvetica"/>
+          <w:color w:val="343A40"/>
+          <w:sz w:val="21"/>
+          <w:szCs w:val="21"/>
+          <w:shd w:val="clear" w:color="auto" w:fill="FFFFFF"/>
+        </w:rPr>
+        <w:t xml:space="preserve"> afirma que a segurança dos dados encriptados deve depender do conhecimento da chave usada, podendo o método ou algoritmo usado ser de conhecimento público</w:t>
+      </w:r>
+      <w:r>
+        <w:rPr>
+          <w:rFonts w:ascii="Helvetica" w:hAnsi="Helvetica" w:cs="Helvetica"/>
+          <w:color w:val="343A40"/>
+          <w:sz w:val="21"/>
+          <w:szCs w:val="21"/>
+          <w:shd w:val="clear" w:color="auto" w:fill="FFFFFF"/>
+        </w:rPr>
+        <w:t>.</w:t>
+      </w:r>
+    </w:p>
+    <w:p>
+      <w:pPr>
+        <w:spacing w:after="0"/>
+        <w:rPr>
+          <w:rFonts w:ascii="Helvetica" w:hAnsi="Helvetica" w:cs="Helvetica"/>
+          <w:color w:val="343A40"/>
+          <w:sz w:val="21"/>
+          <w:szCs w:val="21"/>
+          <w:shd w:val="clear" w:color="auto" w:fill="FFFFFF"/>
+        </w:rPr>
+      </w:pPr>
+    </w:p>
+    <w:p>
+      <w:pPr>
+        <w:shd w:val="clear" w:color="auto" w:fill="FFFFFF"/>
+        <w:spacing w:after="0" w:line="240" w:lineRule="auto"/>
+        <w:rPr>
+          <w:rFonts w:ascii="Helvetica" w:eastAsia="Times New Roman" w:hAnsi="Helvetica" w:cs="Helvetica"/>
+          <w:color w:val="343A40"/>
+          <w:sz w:val="21"/>
+          <w:szCs w:val="21"/>
+          <w:lang w:eastAsia="pt-BR"/>
+        </w:rPr>
+      </w:pPr>
+      <w:r>
+        <w:rPr>
+          <w:rFonts w:ascii="Helvetica" w:eastAsia="Times New Roman" w:hAnsi="Helvetica" w:cs="Helvetica"/>
+          <w:b/>
           <w:color w:val="343A40"/>
           <w:sz w:val="21"/>
           <w:szCs w:val="21"/>
           <w:u w:val="single"/>
-        </w:rPr>
-        <w:t xml:space="preserve"> permite assinatura digital.</w:t>
-      </w:r>
-    </w:p>
-    <w:p/>
-    <w:p>
-      <w:pPr>
-        <w:spacing w:after="0"/>
-        <w:rPr>
-          <w:rFonts w:ascii="Helvetica" w:hAnsi="Helvetica" w:cs="Helvetica"/>
-          <w:color w:val="343A40"/>
-          <w:sz w:val="21"/>
-          <w:szCs w:val="21"/>
-          <w:shd w:val="clear" w:color="auto" w:fill="FFFFFF"/>
-        </w:rPr>
-      </w:pPr>
-      <w:r>
-        <w:rPr>
-          <w:rFonts w:ascii="Helvetica" w:hAnsi="Helvetica" w:cs="Helvetica"/>
-          <w:color w:val="343A40"/>
-          <w:sz w:val="21"/>
-          <w:szCs w:val="21"/>
-          <w:shd w:val="clear" w:color="auto" w:fill="FFFFFF"/>
-        </w:rPr>
-        <w:t>Algoritmos de criptografia simétrica tem um custo computacional menor para cifrar e decifrar a mensagem do que algoritmos assimétricos.</w:t>
-      </w:r>
-    </w:p>
-    <w:p>
-      <w:pPr>
-        <w:spacing w:after="0"/>
-        <w:rPr>
-          <w:rFonts w:ascii="Helvetica" w:hAnsi="Helvetica" w:cs="Helvetica"/>
-          <w:color w:val="343A40"/>
-          <w:sz w:val="21"/>
-          <w:szCs w:val="21"/>
-          <w:shd w:val="clear" w:color="auto" w:fill="FFFFFF"/>
-        </w:rPr>
-      </w:pPr>
-    </w:p>
-    <w:p>
-      <w:pPr>
-        <w:spacing w:after="0"/>
-        <w:rPr>
-          <w:rFonts w:ascii="Helvetica" w:hAnsi="Helvetica" w:cs="Helvetica"/>
-          <w:color w:val="343A40"/>
-          <w:sz w:val="21"/>
-          <w:szCs w:val="21"/>
-          <w:shd w:val="clear" w:color="auto" w:fill="FFFFFF"/>
-        </w:rPr>
-      </w:pPr>
-      <w:r>
-        <w:rPr>
-          <w:rFonts w:ascii="Helvetica" w:hAnsi="Helvetica" w:cs="Helvetica"/>
-          <w:color w:val="343A40"/>
-          <w:sz w:val="21"/>
-          <w:szCs w:val="21"/>
-          <w:shd w:val="clear" w:color="auto" w:fill="FFFFFF"/>
-        </w:rPr>
-        <w:t xml:space="preserve">O Princípio de </w:t>
-      </w:r>
-      <w:proofErr w:type="spellStart"/>
-      <w:r>
-        <w:rPr>
-          <w:rFonts w:ascii="Helvetica" w:hAnsi="Helvetica" w:cs="Helvetica"/>
-          <w:color w:val="343A40"/>
-          <w:sz w:val="21"/>
-          <w:szCs w:val="21"/>
-          <w:shd w:val="clear" w:color="auto" w:fill="FFFFFF"/>
-        </w:rPr>
-        <w:t>Kerckhoffs</w:t>
-      </w:r>
-      <w:proofErr w:type="spellEnd"/>
-      <w:r>
-        <w:rPr>
-          <w:rFonts w:ascii="Helvetica" w:hAnsi="Helvetica" w:cs="Helvetica"/>
-          <w:color w:val="343A40"/>
-          <w:sz w:val="21"/>
-          <w:szCs w:val="21"/>
-          <w:shd w:val="clear" w:color="auto" w:fill="FFFFFF"/>
-        </w:rPr>
-        <w:t xml:space="preserve"> afirma que a segurança dos dados </w:t>
-      </w:r>
-      <w:proofErr w:type="spellStart"/>
-      <w:r>
-        <w:rPr>
-          <w:rFonts w:ascii="Helvetica" w:hAnsi="Helvetica" w:cs="Helvetica"/>
-          <w:color w:val="343A40"/>
-          <w:sz w:val="21"/>
-          <w:szCs w:val="21"/>
-          <w:shd w:val="clear" w:color="auto" w:fill="FFFFFF"/>
-        </w:rPr>
-        <w:t>encriptados</w:t>
-      </w:r>
-      <w:proofErr w:type="spellEnd"/>
-      <w:r>
-        <w:rPr>
-          <w:rFonts w:ascii="Helvetica" w:hAnsi="Helvetica" w:cs="Helvetica"/>
-          <w:color w:val="343A40"/>
-          <w:sz w:val="21"/>
-          <w:szCs w:val="21"/>
-          <w:shd w:val="clear" w:color="auto" w:fill="FFFFFF"/>
-        </w:rPr>
-        <w:t xml:space="preserve"> deve depender do conhecimento da chave usada, podendo o método ou algoritmo usado ser de conhecimento público</w:t>
-      </w:r>
-      <w:r>
-        <w:rPr>
-          <w:rFonts w:ascii="Helvetica" w:hAnsi="Helvetica" w:cs="Helvetica"/>
-          <w:color w:val="343A40"/>
-          <w:sz w:val="21"/>
-          <w:szCs w:val="21"/>
-          <w:shd w:val="clear" w:color="auto" w:fill="FFFFFF"/>
-        </w:rPr>
-        <w:t>.</w:t>
-      </w:r>
-    </w:p>
-    <w:p>
-      <w:pPr>
-        <w:spacing w:after="0"/>
-        <w:rPr>
-          <w:rFonts w:ascii="Helvetica" w:hAnsi="Helvetica" w:cs="Helvetica"/>
-          <w:color w:val="343A40"/>
-          <w:sz w:val="21"/>
-          <w:szCs w:val="21"/>
-          <w:shd w:val="clear" w:color="auto" w:fill="FFFFFF"/>
-        </w:rPr>
-      </w:pPr>
+          <w:lang w:eastAsia="pt-BR"/>
+        </w:rPr>
+        <w:t>Sistema assimétrico</w:t>
+      </w:r>
+      <w:r>
+        <w:rPr>
+          <w:rFonts w:ascii="Helvetica" w:eastAsia="Times New Roman" w:hAnsi="Helvetica" w:cs="Helvetica"/>
+          <w:color w:val="343A40"/>
+          <w:sz w:val="21"/>
+          <w:szCs w:val="21"/>
+          <w:lang w:eastAsia="pt-BR"/>
+        </w:rPr>
+        <w:t>: duas chaves, uma privada e uma pública.</w:t>
+      </w:r>
     </w:p>
     <w:p>
       <w:pPr>
@@ -2946,24 +2722,73 @@
       <w:r>
         <w:rPr>
           <w:rFonts w:ascii="Helvetica" w:eastAsia="Times New Roman" w:hAnsi="Helvetica" w:cs="Helvetica"/>
-          <w:b/>
+          <w:color w:val="343A40"/>
+          <w:sz w:val="21"/>
+          <w:szCs w:val="21"/>
+          <w:lang w:eastAsia="pt-BR"/>
+        </w:rPr>
+        <w:t>Se o remetente usa a privada dele mesmo e o destinatário usa a pública: Autenticidade garantida</w:t>
+      </w:r>
+      <w:r>
+        <w:rPr>
+          <w:rFonts w:ascii="Helvetica" w:eastAsia="Times New Roman" w:hAnsi="Helvetica" w:cs="Helvetica"/>
+          <w:color w:val="343A40"/>
+          <w:sz w:val="21"/>
+          <w:szCs w:val="21"/>
+          <w:lang w:eastAsia="pt-BR"/>
+        </w:rPr>
+        <w:t xml:space="preserve">. </w:t>
+      </w:r>
+      <w:r>
+        <w:rPr>
+          <w:rFonts w:ascii="Helvetica" w:eastAsia="Times New Roman" w:hAnsi="Helvetica" w:cs="Helvetica"/>
+          <w:color w:val="343A40"/>
+          <w:sz w:val="21"/>
+          <w:szCs w:val="21"/>
+          <w:lang w:eastAsia="pt-BR"/>
+        </w:rPr>
+        <w:t>Se o remetente usa a pública (agora do destinatário) e o destinatário usa a privada: Confidencialidade garantida</w:t>
+      </w:r>
+      <w:r>
+        <w:rPr>
+          <w:rFonts w:ascii="Helvetica" w:eastAsia="Times New Roman" w:hAnsi="Helvetica" w:cs="Helvetica"/>
+          <w:color w:val="343A40"/>
+          <w:sz w:val="21"/>
+          <w:szCs w:val="21"/>
+          <w:lang w:eastAsia="pt-BR"/>
+        </w:rPr>
+        <w:t xml:space="preserve">. </w:t>
+      </w:r>
+      <w:r>
+        <w:rPr>
+          <w:rFonts w:ascii="Helvetica" w:eastAsia="Times New Roman" w:hAnsi="Helvetica" w:cs="Helvetica"/>
+          <w:color w:val="343A40"/>
+          <w:sz w:val="21"/>
+          <w:szCs w:val="21"/>
+          <w:lang w:eastAsia="pt-BR"/>
+        </w:rPr>
+        <w:t xml:space="preserve">Essas são as </w:t>
+      </w:r>
+      <w:r>
+        <w:rPr>
+          <w:rFonts w:ascii="Helvetica" w:eastAsia="Times New Roman" w:hAnsi="Helvetica" w:cs="Helvetica"/>
           <w:color w:val="343A40"/>
           <w:sz w:val="21"/>
           <w:szCs w:val="21"/>
           <w:u w:val="single"/>
           <w:lang w:eastAsia="pt-BR"/>
         </w:rPr>
-        <w:t>Sistema assimétrico</w:t>
-      </w:r>
-      <w:r>
-        <w:rPr>
-          <w:rFonts w:ascii="Helvetica" w:eastAsia="Times New Roman" w:hAnsi="Helvetica" w:cs="Helvetica"/>
-          <w:color w:val="343A40"/>
-          <w:sz w:val="21"/>
-          <w:szCs w:val="21"/>
-          <w:lang w:eastAsia="pt-BR"/>
-        </w:rPr>
-        <w:t>: duas chaves, uma privada e uma pública.</w:t>
+        <w:t>únicas duas garantias</w:t>
+      </w:r>
+      <w:r>
+        <w:rPr>
+          <w:rFonts w:ascii="Helvetica" w:eastAsia="Times New Roman" w:hAnsi="Helvetica" w:cs="Helvetica"/>
+          <w:color w:val="343A40"/>
+          <w:sz w:val="21"/>
+          <w:szCs w:val="21"/>
+          <w:lang w:eastAsia="pt-BR"/>
+        </w:rPr>
+        <w:t xml:space="preserve"> da criptografia por chaves assimétricas. Ponto final.</w:t>
       </w:r>
     </w:p>
     <w:p>
@@ -2986,68 +2811,18 @@
           <w:szCs w:val="21"/>
           <w:lang w:eastAsia="pt-BR"/>
         </w:rPr>
-        <w:t>Se o remetente usa a privada dele mesmo e o destinatário usa a pública: Autenticidade garantida</w:t>
-      </w:r>
-      <w:r>
-        <w:rPr>
-          <w:rFonts w:ascii="Helvetica" w:eastAsia="Times New Roman" w:hAnsi="Helvetica" w:cs="Helvetica"/>
-          <w:color w:val="343A40"/>
-          <w:sz w:val="21"/>
-          <w:szCs w:val="21"/>
-          <w:lang w:eastAsia="pt-BR"/>
-        </w:rPr>
-        <w:t xml:space="preserve">. </w:t>
-      </w:r>
-      <w:r>
-        <w:rPr>
-          <w:rFonts w:ascii="Helvetica" w:eastAsia="Times New Roman" w:hAnsi="Helvetica" w:cs="Helvetica"/>
-          <w:color w:val="343A40"/>
-          <w:sz w:val="21"/>
-          <w:szCs w:val="21"/>
-          <w:lang w:eastAsia="pt-BR"/>
-        </w:rPr>
-        <w:t>Se o remetente usa a pública (agora do destinatário) e o destinatário usa a privada: Confidencialidade garantida</w:t>
-      </w:r>
-      <w:r>
-        <w:rPr>
-          <w:rFonts w:ascii="Helvetica" w:eastAsia="Times New Roman" w:hAnsi="Helvetica" w:cs="Helvetica"/>
-          <w:color w:val="343A40"/>
-          <w:sz w:val="21"/>
-          <w:szCs w:val="21"/>
-          <w:lang w:eastAsia="pt-BR"/>
-        </w:rPr>
-        <w:t xml:space="preserve">. </w:t>
-      </w:r>
-      <w:r>
-        <w:rPr>
-          <w:rFonts w:ascii="Helvetica" w:eastAsia="Times New Roman" w:hAnsi="Helvetica" w:cs="Helvetica"/>
-          <w:color w:val="343A40"/>
-          <w:sz w:val="21"/>
-          <w:szCs w:val="21"/>
-          <w:lang w:eastAsia="pt-BR"/>
-        </w:rPr>
-        <w:t xml:space="preserve">Essas são as </w:t>
-      </w:r>
-      <w:r>
-        <w:rPr>
-          <w:rFonts w:ascii="Helvetica" w:eastAsia="Times New Roman" w:hAnsi="Helvetica" w:cs="Helvetica"/>
-          <w:color w:val="343A40"/>
-          <w:sz w:val="21"/>
-          <w:szCs w:val="21"/>
-          <w:u w:val="single"/>
-          <w:lang w:eastAsia="pt-BR"/>
-        </w:rPr>
-        <w:t>únicas duas garantias</w:t>
-      </w:r>
-      <w:r>
-        <w:rPr>
-          <w:rFonts w:ascii="Helvetica" w:eastAsia="Times New Roman" w:hAnsi="Helvetica" w:cs="Helvetica"/>
-          <w:color w:val="343A40"/>
-          <w:sz w:val="21"/>
-          <w:szCs w:val="21"/>
-          <w:lang w:eastAsia="pt-BR"/>
-        </w:rPr>
-        <w:t xml:space="preserve"> da criptografia por chaves assimétricas. Ponto final.</w:t>
+        <w:t xml:space="preserve">Quanto à INTEGRIDADE que ficou confuso para alguns: Quando você vai usar a criptografia em ASSINATURAS DIGITAIS, num documento grande por exemplo, em vez de criptografar todo o documento, você aplica a função HASH que vai gerar um código daquele documento onde aí sim se tem por garantia a INTEGRIDADE. Só depois de usada a função HASH é que se aplica a criptografia, esse documento é enviado para o </w:t>
+      </w:r>
+      <w:r>
+        <w:rPr>
+          <w:rFonts w:ascii="Helvetica" w:eastAsia="Times New Roman" w:hAnsi="Helvetica" w:cs="Helvetica"/>
+          <w:color w:val="343A40"/>
+          <w:sz w:val="21"/>
+          <w:szCs w:val="21"/>
+          <w:lang w:eastAsia="pt-BR"/>
+        </w:rPr>
+        <w:lastRenderedPageBreak/>
+        <w:t>destinatário "em aberto" pois a assinatura digital SÓ GARANTE INTEGRIDADE E AUTENTICIDADE.</w:t>
       </w:r>
     </w:p>
     <w:p>
@@ -3070,107 +2845,7 @@
           <w:szCs w:val="21"/>
           <w:lang w:eastAsia="pt-BR"/>
         </w:rPr>
-        <w:t>Quanto à INTEGRIDADE que ficou confuso para alguns: Quando você vai usar a criptografia em ASSINATURAS DIGITAIS, num documento grande</w:t>
-      </w:r>
-      <w:proofErr w:type="gramStart"/>
-      <w:r>
-        <w:rPr>
-          <w:rFonts w:ascii="Helvetica" w:eastAsia="Times New Roman" w:hAnsi="Helvetica" w:cs="Helvetica"/>
-          <w:color w:val="343A40"/>
-          <w:sz w:val="21"/>
-          <w:szCs w:val="21"/>
-          <w:lang w:eastAsia="pt-BR"/>
-        </w:rPr>
-        <w:t xml:space="preserve"> por exemplo</w:t>
-      </w:r>
-      <w:proofErr w:type="gramEnd"/>
-      <w:r>
-        <w:rPr>
-          <w:rFonts w:ascii="Helvetica" w:eastAsia="Times New Roman" w:hAnsi="Helvetica" w:cs="Helvetica"/>
-          <w:color w:val="343A40"/>
-          <w:sz w:val="21"/>
-          <w:szCs w:val="21"/>
-          <w:lang w:eastAsia="pt-BR"/>
-        </w:rPr>
-        <w:t xml:space="preserve">, em vez de criptografar todo o documento, você aplica a função HASH que vai gerar um código daquele documento onde aí sim se tem por garantia a INTEGRIDADE. Só depois de usada a função HASH é que se aplica a criptografia, esse documento é enviado para o </w:t>
-      </w:r>
-      <w:r>
-        <w:rPr>
-          <w:rFonts w:ascii="Helvetica" w:eastAsia="Times New Roman" w:hAnsi="Helvetica" w:cs="Helvetica"/>
-          <w:color w:val="343A40"/>
-          <w:sz w:val="21"/>
-          <w:szCs w:val="21"/>
-          <w:lang w:eastAsia="pt-BR"/>
-        </w:rPr>
-        <w:lastRenderedPageBreak/>
-        <w:t>destinatário "em aberto"</w:t>
-      </w:r>
-      <w:proofErr w:type="gramStart"/>
-      <w:r>
-        <w:rPr>
-          <w:rFonts w:ascii="Helvetica" w:eastAsia="Times New Roman" w:hAnsi="Helvetica" w:cs="Helvetica"/>
-          <w:color w:val="343A40"/>
-          <w:sz w:val="21"/>
-          <w:szCs w:val="21"/>
-          <w:lang w:eastAsia="pt-BR"/>
-        </w:rPr>
-        <w:t xml:space="preserve"> pois</w:t>
-      </w:r>
-      <w:proofErr w:type="gramEnd"/>
-      <w:r>
-        <w:rPr>
-          <w:rFonts w:ascii="Helvetica" w:eastAsia="Times New Roman" w:hAnsi="Helvetica" w:cs="Helvetica"/>
-          <w:color w:val="343A40"/>
-          <w:sz w:val="21"/>
-          <w:szCs w:val="21"/>
-          <w:lang w:eastAsia="pt-BR"/>
-        </w:rPr>
-        <w:t xml:space="preserve"> a assinatura digital SÓ GARANTE INTEGRIDADE E AUTENTICIDADE.</w:t>
-      </w:r>
-    </w:p>
-    <w:p>
-      <w:pPr>
-        <w:shd w:val="clear" w:color="auto" w:fill="FFFFFF"/>
-        <w:spacing w:after="0" w:line="240" w:lineRule="auto"/>
-        <w:rPr>
-          <w:rFonts w:ascii="Helvetica" w:eastAsia="Times New Roman" w:hAnsi="Helvetica" w:cs="Helvetica"/>
-          <w:color w:val="343A40"/>
-          <w:sz w:val="21"/>
-          <w:szCs w:val="21"/>
-          <w:lang w:eastAsia="pt-BR"/>
-        </w:rPr>
-      </w:pPr>
-      <w:r>
-        <w:rPr>
-          <w:rFonts w:ascii="Helvetica" w:eastAsia="Times New Roman" w:hAnsi="Helvetica" w:cs="Helvetica"/>
-          <w:color w:val="343A40"/>
-          <w:sz w:val="21"/>
-          <w:szCs w:val="21"/>
-          <w:lang w:eastAsia="pt-BR"/>
-        </w:rPr>
-        <w:t xml:space="preserve">Então é preciso ter em mente que temos duas situações: Criptografia de chaves assimétricas e assinaturas digitais que também </w:t>
-      </w:r>
-      <w:proofErr w:type="gramStart"/>
-      <w:r>
-        <w:rPr>
-          <w:rFonts w:ascii="Helvetica" w:eastAsia="Times New Roman" w:hAnsi="Helvetica" w:cs="Helvetica"/>
-          <w:color w:val="343A40"/>
-          <w:sz w:val="21"/>
-          <w:szCs w:val="21"/>
-          <w:lang w:eastAsia="pt-BR"/>
-        </w:rPr>
-        <w:t>envolve</w:t>
-      </w:r>
-      <w:proofErr w:type="gramEnd"/>
-      <w:r>
-        <w:rPr>
-          <w:rFonts w:ascii="Helvetica" w:eastAsia="Times New Roman" w:hAnsi="Helvetica" w:cs="Helvetica"/>
-          <w:color w:val="343A40"/>
-          <w:sz w:val="21"/>
-          <w:szCs w:val="21"/>
-          <w:lang w:eastAsia="pt-BR"/>
-        </w:rPr>
-        <w:t xml:space="preserve"> criptografia, porém não se confundem.</w:t>
+        <w:t>Então é preciso ter em mente que temos duas situações: Criptografia de chaves assimétricas e assinaturas digitais que também envolve criptografia, porém não se confundem.</w:t>
       </w:r>
     </w:p>
     <w:p>
@@ -3449,29 +3124,7 @@
           <w:szCs w:val="21"/>
           <w:lang w:eastAsia="pt-BR"/>
         </w:rPr>
-        <w:t xml:space="preserve">Essa classificação de controle costuma ser </w:t>
-      </w:r>
-      <w:proofErr w:type="gramStart"/>
-      <w:r>
-        <w:rPr>
-          <w:rFonts w:ascii="Helvetica" w:eastAsia="Times New Roman" w:hAnsi="Helvetica" w:cs="Helvetica"/>
-          <w:color w:val="343A40"/>
-          <w:sz w:val="21"/>
-          <w:szCs w:val="21"/>
-          <w:lang w:eastAsia="pt-BR"/>
-        </w:rPr>
-        <w:t>representada</w:t>
-      </w:r>
-      <w:proofErr w:type="gramEnd"/>
-      <w:r>
-        <w:rPr>
-          <w:rFonts w:ascii="Helvetica" w:eastAsia="Times New Roman" w:hAnsi="Helvetica" w:cs="Helvetica"/>
-          <w:color w:val="343A40"/>
-          <w:sz w:val="21"/>
-          <w:szCs w:val="21"/>
-          <w:lang w:eastAsia="pt-BR"/>
-        </w:rPr>
-        <w:t xml:space="preserve"> pelo acrônimo </w:t>
+        <w:t>Essa classificação de controle costuma ser representada pelo acrônimo </w:t>
       </w:r>
       <w:r>
         <w:rPr>
@@ -3556,7 +3209,7 @@
           <w:szCs w:val="21"/>
           <w:lang w:eastAsia="pt-BR"/>
         </w:rPr>
-        <w:t>).</w:t>
+        <w:t>).Geralmente</w:t>
       </w:r>
       <w:proofErr w:type="gramEnd"/>
       <w:r>
@@ -3567,7 +3220,7 @@
           <w:szCs w:val="21"/>
           <w:lang w:eastAsia="pt-BR"/>
         </w:rPr>
-        <w:t>Geralmente, o controle de acesso mandatório é utilizado por empresas que trabalham com dados críticos e sensíveis, ou seja, onde o acesso não autorizado pode acarretar em graves consequências.</w:t>
+        <w:t>, o controle de acesso mandatório é utilizado por empresas que trabalham com dados críticos e sensíveis, ou seja, onde o acesso não autorizado pode acarretar em graves consequências.</w:t>
       </w:r>
     </w:p>
     <w:p>
@@ -3599,8 +3252,6 @@
           <w:lang w:eastAsia="pt-BR"/>
         </w:rPr>
       </w:pPr>
-      <w:bookmarkStart w:id="0" w:name="_GoBack"/>
-      <w:bookmarkEnd w:id="0"/>
       <w:r>
         <w:rPr>
           <w:rFonts w:ascii="Helvetica" w:eastAsia="Times New Roman" w:hAnsi="Helvetica" w:cs="Helvetica"/>
@@ -3730,6 +3381,452 @@
           <w:lang w:eastAsia="pt-BR"/>
         </w:rPr>
       </w:pPr>
+    </w:p>
+    <w:p>
+      <w:pPr>
+        <w:spacing w:after="0"/>
+      </w:pPr>
+    </w:p>
+    <w:p>
+      <w:pPr>
+        <w:shd w:val="clear" w:color="auto" w:fill="FFFFFF"/>
+        <w:spacing w:after="0" w:line="240" w:lineRule="auto"/>
+        <w:rPr>
+          <w:rFonts w:ascii="Open Sans" w:eastAsia="Times New Roman" w:hAnsi="Open Sans" w:cs="Open Sans"/>
+          <w:color w:val="343A40"/>
+          <w:sz w:val="21"/>
+          <w:szCs w:val="21"/>
+          <w:lang w:eastAsia="pt-BR"/>
+        </w:rPr>
+      </w:pPr>
+      <w:r>
+        <w:rPr>
+          <w:rFonts w:ascii="Open Sans" w:eastAsia="Times New Roman" w:hAnsi="Open Sans" w:cs="Open Sans"/>
+          <w:color w:val="343A40"/>
+          <w:sz w:val="21"/>
+          <w:szCs w:val="21"/>
+          <w:lang w:eastAsia="pt-BR"/>
+        </w:rPr>
+        <w:t>Dentre os dados contidos no certificado digital, pode-se citar:</w:t>
+      </w:r>
+    </w:p>
+    <w:p>
+      <w:pPr>
+        <w:shd w:val="clear" w:color="auto" w:fill="FFFFFF"/>
+        <w:spacing w:after="0" w:line="240" w:lineRule="auto"/>
+        <w:rPr>
+          <w:rFonts w:ascii="Open Sans" w:eastAsia="Times New Roman" w:hAnsi="Open Sans" w:cs="Open Sans"/>
+          <w:color w:val="343A40"/>
+          <w:sz w:val="21"/>
+          <w:szCs w:val="21"/>
+          <w:lang w:eastAsia="pt-BR"/>
+        </w:rPr>
+      </w:pPr>
+    </w:p>
+    <w:p>
+      <w:pPr>
+        <w:pStyle w:val="PargrafodaLista"/>
+        <w:numPr>
+          <w:ilvl w:val="0"/>
+          <w:numId w:val="7"/>
+        </w:numPr>
+        <w:shd w:val="clear" w:color="auto" w:fill="FFFFFF"/>
+        <w:spacing w:after="0" w:line="240" w:lineRule="auto"/>
+        <w:rPr>
+          <w:rFonts w:ascii="Open Sans" w:eastAsia="Times New Roman" w:hAnsi="Open Sans" w:cs="Open Sans"/>
+          <w:color w:val="343A40"/>
+          <w:sz w:val="21"/>
+          <w:szCs w:val="21"/>
+          <w:lang w:eastAsia="pt-BR"/>
+        </w:rPr>
+      </w:pPr>
+      <w:r>
+        <w:rPr>
+          <w:rFonts w:ascii="Open Sans" w:eastAsia="Times New Roman" w:hAnsi="Open Sans" w:cs="Open Sans"/>
+          <w:color w:val="343A40"/>
+          <w:sz w:val="21"/>
+          <w:szCs w:val="21"/>
+          <w:lang w:eastAsia="pt-BR"/>
+        </w:rPr>
+        <w:t>O nome completo do titular do certificado.</w:t>
+      </w:r>
+    </w:p>
+    <w:p>
+      <w:pPr>
+        <w:pStyle w:val="PargrafodaLista"/>
+        <w:numPr>
+          <w:ilvl w:val="0"/>
+          <w:numId w:val="7"/>
+        </w:numPr>
+        <w:shd w:val="clear" w:color="auto" w:fill="FFFFFF"/>
+        <w:spacing w:after="0" w:line="240" w:lineRule="auto"/>
+        <w:rPr>
+          <w:rFonts w:ascii="Open Sans" w:eastAsia="Times New Roman" w:hAnsi="Open Sans" w:cs="Open Sans"/>
+          <w:color w:val="343A40"/>
+          <w:sz w:val="21"/>
+          <w:szCs w:val="21"/>
+          <w:lang w:eastAsia="pt-BR"/>
+        </w:rPr>
+      </w:pPr>
+      <w:r>
+        <w:rPr>
+          <w:rFonts w:ascii="Open Sans" w:eastAsia="Times New Roman" w:hAnsi="Open Sans" w:cs="Open Sans"/>
+          <w:color w:val="343A40"/>
+          <w:sz w:val="21"/>
+          <w:szCs w:val="21"/>
+          <w:lang w:eastAsia="pt-BR"/>
+        </w:rPr>
+        <w:t>O endereço de e-mail do titular do certificado (se necessário).</w:t>
+      </w:r>
+    </w:p>
+    <w:p>
+      <w:pPr>
+        <w:pStyle w:val="PargrafodaLista"/>
+        <w:numPr>
+          <w:ilvl w:val="0"/>
+          <w:numId w:val="7"/>
+        </w:numPr>
+        <w:shd w:val="clear" w:color="auto" w:fill="FFFFFF"/>
+        <w:spacing w:after="0" w:line="240" w:lineRule="auto"/>
+        <w:rPr>
+          <w:rFonts w:ascii="Open Sans" w:eastAsia="Times New Roman" w:hAnsi="Open Sans" w:cs="Open Sans"/>
+          <w:color w:val="343A40"/>
+          <w:sz w:val="21"/>
+          <w:szCs w:val="21"/>
+          <w:lang w:eastAsia="pt-BR"/>
+        </w:rPr>
+      </w:pPr>
+      <w:r>
+        <w:rPr>
+          <w:rFonts w:ascii="Open Sans" w:eastAsia="Times New Roman" w:hAnsi="Open Sans" w:cs="Open Sans"/>
+          <w:color w:val="343A40"/>
+          <w:sz w:val="21"/>
+          <w:szCs w:val="21"/>
+          <w:u w:val="single"/>
+          <w:lang w:eastAsia="pt-BR"/>
+        </w:rPr>
+        <w:t>A </w:t>
+      </w:r>
+      <w:r>
+        <w:rPr>
+          <w:rFonts w:ascii="Open Sans" w:eastAsia="Times New Roman" w:hAnsi="Open Sans" w:cs="Open Sans"/>
+          <w:b/>
+          <w:bCs/>
+          <w:color w:val="343A40"/>
+          <w:sz w:val="21"/>
+          <w:szCs w:val="21"/>
+          <w:u w:val="single"/>
+          <w:lang w:eastAsia="pt-BR"/>
+        </w:rPr>
+        <w:t>chave pública</w:t>
+      </w:r>
+      <w:r>
+        <w:rPr>
+          <w:rFonts w:ascii="Open Sans" w:eastAsia="Times New Roman" w:hAnsi="Open Sans" w:cs="Open Sans"/>
+          <w:color w:val="343A40"/>
+          <w:sz w:val="21"/>
+          <w:szCs w:val="21"/>
+          <w:u w:val="single"/>
+          <w:lang w:eastAsia="pt-BR"/>
+        </w:rPr>
+        <w:t> do titular do certificado (obrigatório).</w:t>
+      </w:r>
+    </w:p>
+    <w:p>
+      <w:pPr>
+        <w:pStyle w:val="PargrafodaLista"/>
+        <w:numPr>
+          <w:ilvl w:val="0"/>
+          <w:numId w:val="7"/>
+        </w:numPr>
+        <w:shd w:val="clear" w:color="auto" w:fill="FFFFFF"/>
+        <w:spacing w:after="0" w:line="240" w:lineRule="auto"/>
+        <w:rPr>
+          <w:rFonts w:ascii="Open Sans" w:eastAsia="Times New Roman" w:hAnsi="Open Sans" w:cs="Open Sans"/>
+          <w:color w:val="343A40"/>
+          <w:sz w:val="21"/>
+          <w:szCs w:val="21"/>
+          <w:lang w:eastAsia="pt-BR"/>
+        </w:rPr>
+      </w:pPr>
+      <w:r>
+        <w:rPr>
+          <w:rFonts w:ascii="Open Sans" w:eastAsia="Times New Roman" w:hAnsi="Open Sans" w:cs="Open Sans"/>
+          <w:color w:val="343A40"/>
+          <w:sz w:val="21"/>
+          <w:szCs w:val="21"/>
+          <w:lang w:eastAsia="pt-BR"/>
+        </w:rPr>
+        <w:t>O nome da autoridade certificadora.</w:t>
+      </w:r>
+    </w:p>
+    <w:p>
+      <w:pPr>
+        <w:pStyle w:val="PargrafodaLista"/>
+        <w:numPr>
+          <w:ilvl w:val="0"/>
+          <w:numId w:val="7"/>
+        </w:numPr>
+        <w:shd w:val="clear" w:color="auto" w:fill="FFFFFF"/>
+        <w:spacing w:after="0" w:line="240" w:lineRule="auto"/>
+        <w:rPr>
+          <w:rFonts w:ascii="Open Sans" w:eastAsia="Times New Roman" w:hAnsi="Open Sans" w:cs="Open Sans"/>
+          <w:color w:val="343A40"/>
+          <w:sz w:val="21"/>
+          <w:szCs w:val="21"/>
+          <w:lang w:eastAsia="pt-BR"/>
+        </w:rPr>
+      </w:pPr>
+      <w:r>
+        <w:rPr>
+          <w:rFonts w:ascii="Open Sans" w:eastAsia="Times New Roman" w:hAnsi="Open Sans" w:cs="Open Sans"/>
+          <w:color w:val="343A40"/>
+          <w:sz w:val="21"/>
+          <w:szCs w:val="21"/>
+          <w:u w:val="single"/>
+          <w:lang w:eastAsia="pt-BR"/>
+        </w:rPr>
+        <w:t>A </w:t>
+      </w:r>
+      <w:r>
+        <w:rPr>
+          <w:rFonts w:ascii="Open Sans" w:eastAsia="Times New Roman" w:hAnsi="Open Sans" w:cs="Open Sans"/>
+          <w:b/>
+          <w:bCs/>
+          <w:color w:val="343A40"/>
+          <w:sz w:val="21"/>
+          <w:szCs w:val="21"/>
+          <w:u w:val="single"/>
+          <w:lang w:eastAsia="pt-BR"/>
+        </w:rPr>
+        <w:t>assinatura da autoridade certificadora</w:t>
+      </w:r>
+      <w:r>
+        <w:rPr>
+          <w:rFonts w:ascii="Open Sans" w:eastAsia="Times New Roman" w:hAnsi="Open Sans" w:cs="Open Sans"/>
+          <w:color w:val="343A40"/>
+          <w:sz w:val="21"/>
+          <w:szCs w:val="21"/>
+          <w:lang w:eastAsia="pt-BR"/>
+        </w:rPr>
+        <w:t> (é isso, e a confiança na autoridade certificadora, que faz o certificado ter validade).</w:t>
+      </w:r>
+    </w:p>
+    <w:p>
+      <w:pPr>
+        <w:pStyle w:val="PargrafodaLista"/>
+        <w:numPr>
+          <w:ilvl w:val="0"/>
+          <w:numId w:val="7"/>
+        </w:numPr>
+        <w:shd w:val="clear" w:color="auto" w:fill="FFFFFF"/>
+        <w:spacing w:after="0" w:line="240" w:lineRule="auto"/>
+        <w:rPr>
+          <w:rFonts w:ascii="Open Sans" w:eastAsia="Times New Roman" w:hAnsi="Open Sans" w:cs="Open Sans"/>
+          <w:color w:val="343A40"/>
+          <w:sz w:val="21"/>
+          <w:szCs w:val="21"/>
+          <w:lang w:eastAsia="pt-BR"/>
+        </w:rPr>
+      </w:pPr>
+      <w:r>
+        <w:rPr>
+          <w:rFonts w:ascii="Open Sans" w:eastAsia="Times New Roman" w:hAnsi="Open Sans" w:cs="Open Sans"/>
+          <w:color w:val="343A40"/>
+          <w:sz w:val="21"/>
+          <w:szCs w:val="21"/>
+          <w:lang w:eastAsia="pt-BR"/>
+        </w:rPr>
+        <w:t xml:space="preserve">Algumas informações adicionais (isso depende da necessidade: endereço, </w:t>
+      </w:r>
+      <w:proofErr w:type="gramStart"/>
+      <w:r>
+        <w:rPr>
+          <w:rFonts w:ascii="Open Sans" w:eastAsia="Times New Roman" w:hAnsi="Open Sans" w:cs="Open Sans"/>
+          <w:color w:val="343A40"/>
+          <w:sz w:val="21"/>
+          <w:szCs w:val="21"/>
+          <w:lang w:eastAsia="pt-BR"/>
+        </w:rPr>
+        <w:t>CPF ,</w:t>
+      </w:r>
+      <w:proofErr w:type="gramEnd"/>
+      <w:r>
+        <w:rPr>
+          <w:rFonts w:ascii="Open Sans" w:eastAsia="Times New Roman" w:hAnsi="Open Sans" w:cs="Open Sans"/>
+          <w:color w:val="343A40"/>
+          <w:sz w:val="21"/>
+          <w:szCs w:val="21"/>
+          <w:lang w:eastAsia="pt-BR"/>
+        </w:rPr>
+        <w:t xml:space="preserve"> Identidade, </w:t>
+      </w:r>
+      <w:proofErr w:type="spellStart"/>
+      <w:r>
+        <w:rPr>
+          <w:rFonts w:ascii="Open Sans" w:eastAsia="Times New Roman" w:hAnsi="Open Sans" w:cs="Open Sans"/>
+          <w:color w:val="343A40"/>
+          <w:sz w:val="21"/>
+          <w:szCs w:val="21"/>
+          <w:lang w:eastAsia="pt-BR"/>
+        </w:rPr>
+        <w:t>Titulo</w:t>
+      </w:r>
+      <w:proofErr w:type="spellEnd"/>
+      <w:r>
+        <w:rPr>
+          <w:rFonts w:ascii="Open Sans" w:eastAsia="Times New Roman" w:hAnsi="Open Sans" w:cs="Open Sans"/>
+          <w:color w:val="343A40"/>
+          <w:sz w:val="21"/>
+          <w:szCs w:val="21"/>
+          <w:lang w:eastAsia="pt-BR"/>
+        </w:rPr>
+        <w:t xml:space="preserve"> de Eleitor, PIS/PASEP etc.).</w:t>
+      </w:r>
+    </w:p>
+    <w:p>
+      <w:pPr>
+        <w:pStyle w:val="PargrafodaLista"/>
+        <w:shd w:val="clear" w:color="auto" w:fill="FFFFFF"/>
+        <w:spacing w:after="0" w:line="240" w:lineRule="auto"/>
+        <w:rPr>
+          <w:rFonts w:ascii="Open Sans" w:eastAsia="Times New Roman" w:hAnsi="Open Sans" w:cs="Open Sans"/>
+          <w:color w:val="343A40"/>
+          <w:sz w:val="21"/>
+          <w:szCs w:val="21"/>
+          <w:lang w:eastAsia="pt-BR"/>
+        </w:rPr>
+      </w:pPr>
+    </w:p>
+    <w:p>
+      <w:pPr>
+        <w:shd w:val="clear" w:color="auto" w:fill="FFFFFF"/>
+        <w:spacing w:after="0" w:line="240" w:lineRule="auto"/>
+        <w:rPr>
+          <w:rFonts w:ascii="Open Sans" w:eastAsia="Times New Roman" w:hAnsi="Open Sans" w:cs="Open Sans"/>
+          <w:color w:val="343A40"/>
+          <w:sz w:val="21"/>
+          <w:szCs w:val="21"/>
+          <w:lang w:eastAsia="pt-BR"/>
+        </w:rPr>
+      </w:pPr>
+      <w:r>
+        <w:rPr>
+          <w:rFonts w:ascii="Open Sans" w:eastAsia="Times New Roman" w:hAnsi="Open Sans" w:cs="Open Sans"/>
+          <w:color w:val="343A40"/>
+          <w:sz w:val="21"/>
+          <w:szCs w:val="21"/>
+          <w:lang w:eastAsia="pt-BR"/>
+        </w:rPr>
+        <w:t xml:space="preserve">O certificado é, basicamente, a </w:t>
+      </w:r>
+      <w:r>
+        <w:rPr>
+          <w:rFonts w:ascii="Open Sans" w:eastAsia="Times New Roman" w:hAnsi="Open Sans" w:cs="Open Sans"/>
+          <w:color w:val="343A40"/>
+          <w:sz w:val="21"/>
+          <w:szCs w:val="21"/>
+          <w:u w:val="single"/>
+          <w:lang w:eastAsia="pt-BR"/>
+        </w:rPr>
+        <w:t>ch</w:t>
+      </w:r>
+      <w:r>
+        <w:rPr>
+          <w:rFonts w:ascii="Open Sans" w:eastAsia="Times New Roman" w:hAnsi="Open Sans" w:cs="Open Sans"/>
+          <w:color w:val="343A40"/>
+          <w:sz w:val="21"/>
+          <w:szCs w:val="21"/>
+          <w:u w:val="single"/>
+          <w:lang w:eastAsia="pt-BR"/>
+        </w:rPr>
+        <w:t>a</w:t>
+      </w:r>
+      <w:r>
+        <w:rPr>
+          <w:rFonts w:ascii="Open Sans" w:eastAsia="Times New Roman" w:hAnsi="Open Sans" w:cs="Open Sans"/>
+          <w:color w:val="343A40"/>
+          <w:sz w:val="21"/>
+          <w:szCs w:val="21"/>
+          <w:u w:val="single"/>
+          <w:lang w:eastAsia="pt-BR"/>
+        </w:rPr>
+        <w:t>ve pública do identificado</w:t>
+      </w:r>
+      <w:r>
+        <w:rPr>
+          <w:rFonts w:ascii="Open Sans" w:eastAsia="Times New Roman" w:hAnsi="Open Sans" w:cs="Open Sans"/>
+          <w:color w:val="343A40"/>
+          <w:sz w:val="21"/>
+          <w:szCs w:val="21"/>
+          <w:lang w:eastAsia="pt-BR"/>
+        </w:rPr>
+        <w:t xml:space="preserve"> com alguns documentos importantes (CPF, endereço), </w:t>
+      </w:r>
+      <w:r>
+        <w:rPr>
+          <w:rFonts w:ascii="Open Sans" w:eastAsia="Times New Roman" w:hAnsi="Open Sans" w:cs="Open Sans"/>
+          <w:color w:val="343A40"/>
+          <w:sz w:val="21"/>
+          <w:szCs w:val="21"/>
+          <w:u w:val="single"/>
+          <w:lang w:eastAsia="pt-BR"/>
+        </w:rPr>
+        <w:t>assinada pela AC</w:t>
+      </w:r>
+      <w:r>
+        <w:rPr>
+          <w:rFonts w:ascii="Open Sans" w:eastAsia="Times New Roman" w:hAnsi="Open Sans" w:cs="Open Sans"/>
+          <w:color w:val="343A40"/>
+          <w:sz w:val="21"/>
+          <w:szCs w:val="21"/>
+          <w:lang w:eastAsia="pt-BR"/>
+        </w:rPr>
+        <w:t>.</w:t>
+      </w:r>
+    </w:p>
+    <w:p>
+      <w:pPr>
+        <w:shd w:val="clear" w:color="auto" w:fill="FFFFFF"/>
+        <w:spacing w:after="0" w:line="240" w:lineRule="auto"/>
+        <w:rPr>
+          <w:rFonts w:ascii="Open Sans" w:eastAsia="Times New Roman" w:hAnsi="Open Sans" w:cs="Open Sans"/>
+          <w:color w:val="343A40"/>
+          <w:sz w:val="21"/>
+          <w:szCs w:val="21"/>
+          <w:lang w:eastAsia="pt-BR"/>
+        </w:rPr>
+      </w:pPr>
+      <w:r>
+        <w:rPr>
+          <w:rFonts w:ascii="Open Sans" w:eastAsia="Times New Roman" w:hAnsi="Open Sans" w:cs="Open Sans"/>
+          <w:color w:val="343A40"/>
+          <w:sz w:val="21"/>
+          <w:szCs w:val="21"/>
+          <w:lang w:eastAsia="pt-BR"/>
+        </w:rPr>
+        <w:t>Certificado D</w:t>
+      </w:r>
+      <w:r>
+        <w:rPr>
+          <w:rFonts w:ascii="Open Sans" w:eastAsia="Times New Roman" w:hAnsi="Open Sans" w:cs="Open Sans"/>
+          <w:color w:val="343A40"/>
+          <w:sz w:val="21"/>
+          <w:szCs w:val="21"/>
+          <w:lang w:eastAsia="pt-BR"/>
+        </w:rPr>
+        <w:t>i</w:t>
+      </w:r>
+      <w:r>
+        <w:rPr>
+          <w:rFonts w:ascii="Open Sans" w:eastAsia="Times New Roman" w:hAnsi="Open Sans" w:cs="Open Sans"/>
+          <w:color w:val="343A40"/>
+          <w:sz w:val="21"/>
+          <w:szCs w:val="21"/>
+          <w:lang w:eastAsia="pt-BR"/>
+        </w:rPr>
+        <w:t>gital - documento que guarda informações sobre o titular, assinada por um terceiro (AC).</w:t>
+      </w:r>
     </w:p>
     <w:p>
       <w:pPr>
@@ -3747,8 +3844,97 @@
 </file>
 
 <file path=word/numbering.xml><?xml version="1.0" encoding="utf-8"?>
-<w:numbering xmlns:wpc="http://schemas.microsoft.com/office/word/2010/wordprocessingCanvas" xmlns:mc="http://schemas.openxmlformats.org/markup-compatibility/2006" xmlns:o="urn:schemas-microsoft-com:office:office" xmlns:r="http://schemas.openxmlformats.org/officeDocument/2006/relationships" xmlns:m="http://schemas.openxmlformats.org/officeDocument/2006/math" xmlns:v="urn:schemas-microsoft-com:vml" xmlns:wp14="http://schemas.microsoft.com/office/word/2010/wordprocessingDrawing" xmlns:wp="http://schemas.openxmlformats.org/drawingml/2006/wordprocessingDrawing" xmlns:w10="urn:schemas-microsoft-com:office:word" xmlns:w="http://schemas.openxmlformats.org/wordprocessingml/2006/main" xmlns:w14="http://schemas.microsoft.com/office/word/2010/wordml" xmlns:wpg="http://schemas.microsoft.com/office/word/2010/wordprocessingGroup" xmlns:wpi="http://schemas.microsoft.com/office/word/2010/wordprocessingInk" xmlns:wne="http://schemas.microsoft.com/office/word/2006/wordml" xmlns:wps="http://schemas.microsoft.com/office/word/2010/wordprocessingShape" mc:Ignorable="w14 wp14">
-  <w:abstractNum w:abstractNumId="0">
+<w:numbering xmlns:wpc="http://schemas.microsoft.com/office/word/2010/wordprocessingCanvas" xmlns:cx="http://schemas.microsoft.com/office/drawing/2014/chartex" xmlns:cx1="http://schemas.microsoft.com/office/drawing/2015/9/8/chartex" xmlns:cx2="http://schemas.microsoft.com/office/drawing/2015/10/21/chartex" xmlns:cx3="http://schemas.microsoft.com/office/drawing/2016/5/9/chartex" xmlns:cx4="http://schemas.microsoft.com/office/drawing/2016/5/10/chartex" xmlns:cx5="http://schemas.microsoft.com/office/drawing/2016/5/11/chartex" xmlns:cx6="http://schemas.microsoft.com/office/drawing/2016/5/12/chartex" xmlns:cx7="http://schemas.microsoft.com/office/drawing/2016/5/13/chartex" xmlns:cx8="http://schemas.microsoft.com/office/drawing/2016/5/14/chartex" xmlns:mc="http://schemas.openxmlformats.org/markup-compatibility/2006" xmlns:aink="http://schemas.microsoft.com/office/drawing/2016/ink" xmlns:am3d="http://schemas.microsoft.com/office/drawing/2017/model3d" xmlns:o="urn:schemas-microsoft-com:office:office" xmlns:r="http://schemas.openxmlformats.org/officeDocument/2006/relationships" xmlns:m="http://schemas.openxmlformats.org/officeDocument/2006/math" xmlns:v="urn:schemas-microsoft-com:vml" xmlns:wp14="http://schemas.microsoft.com/office/word/2010/wordprocessingDrawing" xmlns:wp="http://schemas.openxmlformats.org/drawingml/2006/wordprocessingDrawing" xmlns:w10="urn:schemas-microsoft-com:office:word" xmlns:w="http://schemas.openxmlformats.org/wordprocessingml/2006/main" xmlns:w14="http://schemas.microsoft.com/office/word/2010/wordml" xmlns:w15="http://schemas.microsoft.com/office/word/2012/wordml" xmlns:w16cex="http://schemas.microsoft.com/office/word/2018/wordml/cex" xmlns:w16cid="http://schemas.microsoft.com/office/word/2016/wordml/cid" xmlns:w16="http://schemas.microsoft.com/office/word/2018/wordml" xmlns:w16se="http://schemas.microsoft.com/office/word/2015/wordml/symex" xmlns:wpg="http://schemas.microsoft.com/office/word/2010/wordprocessingGroup" xmlns:wpi="http://schemas.microsoft.com/office/word/2010/wordprocessingInk" xmlns:wne="http://schemas.microsoft.com/office/word/2006/wordml" xmlns:wps="http://schemas.microsoft.com/office/word/2010/wordprocessingShape" mc:Ignorable="w14 w15 w16se w16cid w16 w16cex wp14">
+  <w:abstractNum w:abstractNumId="0" w15:restartNumberingAfterBreak="0">
+    <w:nsid w:val="045E3A9E"/>
+    <w:multiLevelType w:val="hybridMultilevel"/>
+    <w:tmpl w:val="7938B874"/>
+    <w:lvl w:ilvl="0" w:tplc="04160019">
+      <w:start w:val="1"/>
+      <w:numFmt w:val="lowerLetter"/>
+      <w:lvlText w:val="%1."/>
+      <w:lvlJc w:val="left"/>
+      <w:pPr>
+        <w:ind w:left="720" w:hanging="360"/>
+      </w:pPr>
+      <w:rPr>
+        <w:rFonts w:hint="default"/>
+      </w:rPr>
+    </w:lvl>
+    <w:lvl w:ilvl="1" w:tplc="04160019" w:tentative="1">
+      <w:start w:val="1"/>
+      <w:numFmt w:val="lowerLetter"/>
+      <w:lvlText w:val="%2."/>
+      <w:lvlJc w:val="left"/>
+      <w:pPr>
+        <w:ind w:left="1440" w:hanging="360"/>
+      </w:pPr>
+    </w:lvl>
+    <w:lvl w:ilvl="2" w:tplc="0416001B" w:tentative="1">
+      <w:start w:val="1"/>
+      <w:numFmt w:val="lowerRoman"/>
+      <w:lvlText w:val="%3."/>
+      <w:lvlJc w:val="right"/>
+      <w:pPr>
+        <w:ind w:left="2160" w:hanging="180"/>
+      </w:pPr>
+    </w:lvl>
+    <w:lvl w:ilvl="3" w:tplc="0416000F" w:tentative="1">
+      <w:start w:val="1"/>
+      <w:numFmt w:val="decimal"/>
+      <w:lvlText w:val="%4."/>
+      <w:lvlJc w:val="left"/>
+      <w:pPr>
+        <w:ind w:left="2880" w:hanging="360"/>
+      </w:pPr>
+    </w:lvl>
+    <w:lvl w:ilvl="4" w:tplc="04160019" w:tentative="1">
+      <w:start w:val="1"/>
+      <w:numFmt w:val="lowerLetter"/>
+      <w:lvlText w:val="%5."/>
+      <w:lvlJc w:val="left"/>
+      <w:pPr>
+        <w:ind w:left="3600" w:hanging="360"/>
+      </w:pPr>
+    </w:lvl>
+    <w:lvl w:ilvl="5" w:tplc="0416001B" w:tentative="1">
+      <w:start w:val="1"/>
+      <w:numFmt w:val="lowerRoman"/>
+      <w:lvlText w:val="%6."/>
+      <w:lvlJc w:val="right"/>
+      <w:pPr>
+        <w:ind w:left="4320" w:hanging="180"/>
+      </w:pPr>
+    </w:lvl>
+    <w:lvl w:ilvl="6" w:tplc="0416000F" w:tentative="1">
+      <w:start w:val="1"/>
+      <w:numFmt w:val="decimal"/>
+      <w:lvlText w:val="%7."/>
+      <w:lvlJc w:val="left"/>
+      <w:pPr>
+        <w:ind w:left="5040" w:hanging="360"/>
+      </w:pPr>
+    </w:lvl>
+    <w:lvl w:ilvl="7" w:tplc="04160019" w:tentative="1">
+      <w:start w:val="1"/>
+      <w:numFmt w:val="lowerLetter"/>
+      <w:lvlText w:val="%8."/>
+      <w:lvlJc w:val="left"/>
+      <w:pPr>
+        <w:ind w:left="5760" w:hanging="360"/>
+      </w:pPr>
+    </w:lvl>
+    <w:lvl w:ilvl="8" w:tplc="0416001B" w:tentative="1">
+      <w:start w:val="1"/>
+      <w:numFmt w:val="lowerRoman"/>
+      <w:lvlText w:val="%9."/>
+      <w:lvlJc w:val="right"/>
+      <w:pPr>
+        <w:ind w:left="6480" w:hanging="180"/>
+      </w:pPr>
+    </w:lvl>
+  </w:abstractNum>
+  <w:abstractNum w:abstractNumId="1" w15:restartNumberingAfterBreak="0">
     <w:nsid w:val="13AE1C74"/>
     <w:multiLevelType w:val="hybridMultilevel"/>
     <w:tmpl w:val="9188A528"/>
@@ -3861,7 +4047,120 @@
       </w:rPr>
     </w:lvl>
   </w:abstractNum>
-  <w:abstractNum w:abstractNumId="1">
+  <w:abstractNum w:abstractNumId="2" w15:restartNumberingAfterBreak="0">
+    <w:nsid w:val="1CE778A2"/>
+    <w:multiLevelType w:val="hybridMultilevel"/>
+    <w:tmpl w:val="3C86689A"/>
+    <w:lvl w:ilvl="0" w:tplc="04160001">
+      <w:start w:val="1"/>
+      <w:numFmt w:val="bullet"/>
+      <w:lvlText w:val=""/>
+      <w:lvlJc w:val="left"/>
+      <w:pPr>
+        <w:ind w:left="720" w:hanging="360"/>
+      </w:pPr>
+      <w:rPr>
+        <w:rFonts w:ascii="Symbol" w:hAnsi="Symbol" w:hint="default"/>
+      </w:rPr>
+    </w:lvl>
+    <w:lvl w:ilvl="1" w:tplc="04160003" w:tentative="1">
+      <w:start w:val="1"/>
+      <w:numFmt w:val="bullet"/>
+      <w:lvlText w:val="o"/>
+      <w:lvlJc w:val="left"/>
+      <w:pPr>
+        <w:ind w:left="1440" w:hanging="360"/>
+      </w:pPr>
+      <w:rPr>
+        <w:rFonts w:ascii="Courier New" w:hAnsi="Courier New" w:cs="Courier New" w:hint="default"/>
+      </w:rPr>
+    </w:lvl>
+    <w:lvl w:ilvl="2" w:tplc="04160005" w:tentative="1">
+      <w:start w:val="1"/>
+      <w:numFmt w:val="bullet"/>
+      <w:lvlText w:val=""/>
+      <w:lvlJc w:val="left"/>
+      <w:pPr>
+        <w:ind w:left="2160" w:hanging="360"/>
+      </w:pPr>
+      <w:rPr>
+        <w:rFonts w:ascii="Wingdings" w:hAnsi="Wingdings" w:hint="default"/>
+      </w:rPr>
+    </w:lvl>
+    <w:lvl w:ilvl="3" w:tplc="04160001" w:tentative="1">
+      <w:start w:val="1"/>
+      <w:numFmt w:val="bullet"/>
+      <w:lvlText w:val=""/>
+      <w:lvlJc w:val="left"/>
+      <w:pPr>
+        <w:ind w:left="2880" w:hanging="360"/>
+      </w:pPr>
+      <w:rPr>
+        <w:rFonts w:ascii="Symbol" w:hAnsi="Symbol" w:hint="default"/>
+      </w:rPr>
+    </w:lvl>
+    <w:lvl w:ilvl="4" w:tplc="04160003" w:tentative="1">
+      <w:start w:val="1"/>
+      <w:numFmt w:val="bullet"/>
+      <w:lvlText w:val="o"/>
+      <w:lvlJc w:val="left"/>
+      <w:pPr>
+        <w:ind w:left="3600" w:hanging="360"/>
+      </w:pPr>
+      <w:rPr>
+        <w:rFonts w:ascii="Courier New" w:hAnsi="Courier New" w:cs="Courier New" w:hint="default"/>
+      </w:rPr>
+    </w:lvl>
+    <w:lvl w:ilvl="5" w:tplc="04160005" w:tentative="1">
+      <w:start w:val="1"/>
+      <w:numFmt w:val="bullet"/>
+      <w:lvlText w:val=""/>
+      <w:lvlJc w:val="left"/>
+      <w:pPr>
+        <w:ind w:left="4320" w:hanging="360"/>
+      </w:pPr>
+      <w:rPr>
+        <w:rFonts w:ascii="Wingdings" w:hAnsi="Wingdings" w:hint="default"/>
+      </w:rPr>
+    </w:lvl>
+    <w:lvl w:ilvl="6" w:tplc="04160001" w:tentative="1">
+      <w:start w:val="1"/>
+      <w:numFmt w:val="bullet"/>
+      <w:lvlText w:val=""/>
+      <w:lvlJc w:val="left"/>
+      <w:pPr>
+        <w:ind w:left="5040" w:hanging="360"/>
+      </w:pPr>
+      <w:rPr>
+        <w:rFonts w:ascii="Symbol" w:hAnsi="Symbol" w:hint="default"/>
+      </w:rPr>
+    </w:lvl>
+    <w:lvl w:ilvl="7" w:tplc="04160003" w:tentative="1">
+      <w:start w:val="1"/>
+      <w:numFmt w:val="bullet"/>
+      <w:lvlText w:val="o"/>
+      <w:lvlJc w:val="left"/>
+      <w:pPr>
+        <w:ind w:left="5760" w:hanging="360"/>
+      </w:pPr>
+      <w:rPr>
+        <w:rFonts w:ascii="Courier New" w:hAnsi="Courier New" w:cs="Courier New" w:hint="default"/>
+      </w:rPr>
+    </w:lvl>
+    <w:lvl w:ilvl="8" w:tplc="04160005" w:tentative="1">
+      <w:start w:val="1"/>
+      <w:numFmt w:val="bullet"/>
+      <w:lvlText w:val=""/>
+      <w:lvlJc w:val="left"/>
+      <w:pPr>
+        <w:ind w:left="6480" w:hanging="360"/>
+      </w:pPr>
+      <w:rPr>
+        <w:rFonts w:ascii="Wingdings" w:hAnsi="Wingdings" w:hint="default"/>
+      </w:rPr>
+    </w:lvl>
+  </w:abstractNum>
+  <w:abstractNum w:abstractNumId="3" w15:restartNumberingAfterBreak="0">
     <w:nsid w:val="4D1735CD"/>
     <w:multiLevelType w:val="hybridMultilevel"/>
     <w:tmpl w:val="69264048"/>
@@ -3974,7 +4273,7 @@
       </w:rPr>
     </w:lvl>
   </w:abstractNum>
-  <w:abstractNum w:abstractNumId="2">
+  <w:abstractNum w:abstractNumId="4" w15:restartNumberingAfterBreak="0">
     <w:nsid w:val="4F110E6D"/>
     <w:multiLevelType w:val="hybridMultilevel"/>
     <w:tmpl w:val="95E052E2"/>
@@ -4087,7 +4386,7 @@
       </w:rPr>
     </w:lvl>
   </w:abstractNum>
-  <w:abstractNum w:abstractNumId="3">
+  <w:abstractNum w:abstractNumId="5" w15:restartNumberingAfterBreak="0">
     <w:nsid w:val="71E41798"/>
     <w:multiLevelType w:val="hybridMultilevel"/>
     <w:tmpl w:val="BF6E54B8"/>
@@ -4200,7 +4499,7 @@
       </w:rPr>
     </w:lvl>
   </w:abstractNum>
-  <w:abstractNum w:abstractNumId="4">
+  <w:abstractNum w:abstractNumId="6" w15:restartNumberingAfterBreak="0">
     <w:nsid w:val="78162EE5"/>
     <w:multiLevelType w:val="hybridMultilevel"/>
     <w:tmpl w:val="738052CE"/>
@@ -4313,7 +4612,7 @@
       </w:rPr>
     </w:lvl>
   </w:abstractNum>
-  <w:abstractNum w:abstractNumId="5">
+  <w:abstractNum w:abstractNumId="7" w15:restartNumberingAfterBreak="0">
     <w:nsid w:val="7DAF7B60"/>
     <w:multiLevelType w:val="hybridMultilevel"/>
     <w:tmpl w:val="58566A80"/>
@@ -4427,28 +4726,34 @@
     </w:lvl>
   </w:abstractNum>
   <w:num w:numId="1">
-    <w:abstractNumId w:val="0"/>
+    <w:abstractNumId w:val="1"/>
   </w:num>
   <w:num w:numId="2">
+    <w:abstractNumId w:val="6"/>
+  </w:num>
+  <w:num w:numId="3">
     <w:abstractNumId w:val="4"/>
   </w:num>
-  <w:num w:numId="3">
+  <w:num w:numId="4">
+    <w:abstractNumId w:val="5"/>
+  </w:num>
+  <w:num w:numId="5">
+    <w:abstractNumId w:val="7"/>
+  </w:num>
+  <w:num w:numId="6">
+    <w:abstractNumId w:val="3"/>
+  </w:num>
+  <w:num w:numId="7">
     <w:abstractNumId w:val="2"/>
   </w:num>
-  <w:num w:numId="4">
-    <w:abstractNumId w:val="3"/>
-  </w:num>
-  <w:num w:numId="5">
-    <w:abstractNumId w:val="5"/>
-  </w:num>
-  <w:num w:numId="6">
-    <w:abstractNumId w:val="1"/>
+  <w:num w:numId="8">
+    <w:abstractNumId w:val="0"/>
   </w:num>
 </w:numbering>
 </file>
 
 <file path=word/styles.xml><?xml version="1.0" encoding="utf-8"?>
-<w:styles xmlns:mc="http://schemas.openxmlformats.org/markup-compatibility/2006" xmlns:r="http://schemas.openxmlformats.org/officeDocument/2006/relationships" xmlns:w="http://schemas.openxmlformats.org/wordprocessingml/2006/main" xmlns:w14="http://schemas.microsoft.com/office/word/2010/wordml" mc:Ignorable="w14">
+<w:styles xmlns:mc="http://schemas.openxmlformats.org/markup-compatibility/2006" xmlns:r="http://schemas.openxmlformats.org/officeDocument/2006/relationships" xmlns:w="http://schemas.openxmlformats.org/wordprocessingml/2006/main" xmlns:w14="http://schemas.microsoft.com/office/word/2010/wordml" xmlns:w15="http://schemas.microsoft.com/office/word/2012/wordml" xmlns:w16cex="http://schemas.microsoft.com/office/word/2018/wordml/cex" xmlns:w16cid="http://schemas.microsoft.com/office/word/2016/wordml/cid" xmlns:w16="http://schemas.microsoft.com/office/word/2018/wordml" xmlns:w16se="http://schemas.microsoft.com/office/word/2015/wordml/symex" mc:Ignorable="w14 w15 w16se w16cid w16 w16cex">
   <w:docDefaults>
     <w:rPrDefault>
       <w:rPr>
@@ -4464,383 +4769,383 @@
       </w:pPr>
     </w:pPrDefault>
   </w:docDefaults>
-  <w:latentStyles w:defLockedState="0" w:defUIPriority="99" w:defSemiHidden="1" w:defUnhideWhenUsed="1" w:defQFormat="0" w:count="267">
-    <w:lsdException w:name="Normal" w:semiHidden="0" w:uiPriority="0" w:unhideWhenUsed="0" w:qFormat="1"/>
-    <w:lsdException w:name="heading 1" w:semiHidden="0" w:uiPriority="9" w:unhideWhenUsed="0" w:qFormat="1"/>
-    <w:lsdException w:name="heading 2" w:uiPriority="9" w:qFormat="1"/>
-    <w:lsdException w:name="heading 3" w:uiPriority="9" w:qFormat="1"/>
-    <w:lsdException w:name="heading 4" w:uiPriority="9" w:qFormat="1"/>
-    <w:lsdException w:name="heading 5" w:uiPriority="9" w:qFormat="1"/>
-    <w:lsdException w:name="heading 6" w:uiPriority="9" w:qFormat="1"/>
-    <w:lsdException w:name="heading 7" w:uiPriority="9" w:qFormat="1"/>
-    <w:lsdException w:name="heading 8" w:uiPriority="9" w:qFormat="1"/>
-    <w:lsdException w:name="heading 9" w:uiPriority="9" w:qFormat="1"/>
-    <w:lsdException w:name="toc 1" w:uiPriority="39"/>
-    <w:lsdException w:name="toc 2" w:uiPriority="39"/>
-    <w:lsdException w:name="toc 3" w:uiPriority="39"/>
-    <w:lsdException w:name="toc 4" w:uiPriority="39"/>
-    <w:lsdException w:name="toc 5" w:uiPriority="39"/>
-    <w:lsdException w:name="toc 6" w:uiPriority="39"/>
-    <w:lsdException w:name="toc 7" w:uiPriority="39"/>
-    <w:lsdException w:name="toc 8" w:uiPriority="39"/>
-    <w:lsdException w:name="toc 9" w:uiPriority="39"/>
-    <w:lsdException w:name="caption" w:uiPriority="35" w:qFormat="1"/>
-    <w:lsdException w:name="Title" w:semiHidden="0" w:uiPriority="10" w:unhideWhenUsed="0" w:qFormat="1"/>
-    <w:lsdException w:name="Default Paragraph Font" w:uiPriority="1"/>
-    <w:lsdException w:name="Subtitle" w:semiHidden="0" w:uiPriority="11" w:unhideWhenUsed="0" w:qFormat="1"/>
-    <w:lsdException w:name="Strong" w:semiHidden="0" w:uiPriority="22" w:unhideWhenUsed="0" w:qFormat="1"/>
-    <w:lsdException w:name="Emphasis" w:semiHidden="0" w:uiPriority="20" w:unhideWhenUsed="0" w:qFormat="1"/>
-    <w:lsdException w:name="Table Grid" w:semiHidden="0" w:uiPriority="59" w:unhideWhenUsed="0"/>
-    <w:lsdException w:name="Placeholder Text" w:unhideWhenUsed="0"/>
-    <w:lsdException w:name="No Spacing" w:semiHidden="0" w:uiPriority="1" w:unhideWhenUsed="0" w:qFormat="1"/>
-    <w:lsdException w:name="Light Shading" w:semiHidden="0" w:uiPriority="60" w:unhideWhenUsed="0"/>
-    <w:lsdException w:name="Light List" w:semiHidden="0" w:uiPriority="61" w:unhideWhenUsed="0"/>
-    <w:lsdException w:name="Light Grid" w:semiHidden="0" w:uiPriority="62" w:unhideWhenUsed="0"/>
-    <w:lsdException w:name="Medium Shading 1" w:semiHidden="0" w:uiPriority="63" w:unhideWhenUsed="0"/>
-    <w:lsdException w:name="Medium Shading 2" w:semiHidden="0" w:uiPriority="64" w:unhideWhenUsed="0"/>
-    <w:lsdException w:name="Medium List 1" w:semiHidden="0" w:uiPriority="65" w:unhideWhenUsed="0"/>
-    <w:lsdException w:name="Medium List 2" w:semiHidden="0" w:uiPriority="66" w:unhideWhenUsed="0"/>
-    <w:lsdException w:name="Medium Grid 1" w:semiHidden="0" w:uiPriority="67" w:unhideWhenUsed="0"/>
-    <w:lsdException w:name="Medium Grid 2" w:semiHidden="0" w:uiPriority="68" w:unhideWhenUsed="0"/>
-    <w:lsdException w:name="Medium Grid 3" w:semiHidden="0" w:uiPriority="69" w:unhideWhenUsed="0"/>
-    <w:lsdException w:name="Dark List" w:semiHidden="0" w:uiPriority="70" w:unhideWhenUsed="0"/>
-    <w:lsdException w:name="Colorful Shading" w:semiHidden="0" w:uiPriority="71" w:unhideWhenUsed="0"/>
-    <w:lsdException w:name="Colorful List" w:semiHidden="0" w:uiPriority="72" w:unhideWhenUsed="0"/>
-    <w:lsdException w:name="Colorful Grid" w:semiHidden="0" w:uiPriority="73" w:unhideWhenUsed="0"/>
-    <w:lsdException w:name="Light Shading Accent 1" w:semiHidden="0" w:uiPriority="60" w:unhideWhenUsed="0"/>
-    <w:lsdException w:name="Light List Accent 1" w:semiHidden="0" w:uiPriority="61" w:unhideWhenUsed="0"/>
-    <w:lsdException w:name="Light Grid Accent 1" w:semiHidden="0" w:uiPriority="62" w:unhideWhenUsed="0"/>
-    <w:lsdException w:name="Medium Shading 1 Accent 1" w:semiHidden="0" w:uiPriority="63" w:unhideWhenUsed="0"/>
-    <w:lsdException w:name="Medium Shading 2 Accent 1" w:semiHidden="0" w:uiPriority="64" w:unhideWhenUsed="0"/>
-    <w:lsdException w:name="Medium List 1 Accent 1" w:semiHidden="0" w:uiPriority="65" w:unhideWhenUsed="0"/>
-    <w:lsdException w:name="Revision" w:unhideWhenUsed="0"/>
-    <w:lsdException w:name="List Paragraph" w:semiHidden="0" w:uiPriority="34" w:unhideWhenUsed="0" w:qFormat="1"/>
-    <w:lsdException w:name="Quote" w:semiHidden="0" w:uiPriority="29" w:unhideWhenUsed="0" w:qFormat="1"/>
-    <w:lsdException w:name="Intense Quote" w:semiHidden="0" w:uiPriority="30" w:unhideWhenUsed="0" w:qFormat="1"/>
-    <w:lsdException w:name="Medium List 2 Accent 1" w:semiHidden="0" w:uiPriority="66" w:unhideWhenUsed="0"/>
-    <w:lsdException w:name="Medium Grid 1 Accent 1" w:semiHidden="0" w:uiPriority="67" w:unhideWhenUsed="0"/>
-    <w:lsdException w:name="Medium Grid 2 Accent 1" w:semiHidden="0" w:uiPriority="68" w:unhideWhenUsed="0"/>
-    <w:lsdException w:name="Medium Grid 3 Accent 1" w:semiHidden="0" w:uiPriority="69" w:unhideWhenUsed="0"/>
-    <w:lsdException w:name="Dark List Accent 1" w:semiHidden="0" w:uiPriority="70" w:unhideWhenUsed="0"/>
-    <w:lsdException w:name="Colorful Shading Accent 1" w:semiHidden="0" w:uiPriority="71" w:unhideWhenUsed="0"/>
-    <w:lsdException w:name="Colorful List Accent 1" w:semiHidden="0" w:uiPriority="72" w:unhideWhenUsed="0"/>
-    <w:lsdException w:name="Colorful Grid Accent 1" w:semiHidden="0" w:uiPriority="73" w:unhideWhenUsed="0"/>
-    <w:lsdException w:name="Light Shading Accent 2" w:semiHidden="0" w:uiPriority="60" w:unhideWhenUsed="0"/>
-    <w:lsdException w:name="Light List Accent 2" w:semiHidden="0" w:uiPriority="61" w:unhideWhenUsed="0"/>
-    <w:lsdException w:name="Light Grid Accent 2" w:semiHidden="0" w:uiPriority="62" w:unhideWhenUsed="0"/>
-    <w:lsdException w:name="Medium Shading 1 Accent 2" w:semiHidden="0" w:uiPriority="63" w:unhideWhenUsed="0"/>
-    <w:lsdException w:name="Medium Shading 2 Accent 2" w:semiHidden="0" w:uiPriority="64" w:unhideWhenUsed="0"/>
-    <w:lsdException w:name="Medium List 1 Accent 2" w:semiHidden="0" w:uiPriority="65" w:unhideWhenUsed="0"/>
-    <w:lsdException w:name="Medium List 2 Accent 2" w:semiHidden="0" w:uiPriority="66" w:unhideWhenUsed="0"/>
-    <w:lsdException w:name="Medium Grid 1 Accent 2" w:semiHidden="0" w:uiPriority="67" w:unhideWhenUsed="0"/>
-    <w:lsdException w:name="Medium Grid 2 Accent 2" w:semiHidden="0" w:uiPriority="68" w:unhideWhenUsed="0"/>
-    <w:lsdException w:name="Medium Grid 3 Accent 2" w:semiHidden="0" w:uiPriority="69" w:unhideWhenUsed="0"/>
-    <w:lsdException w:name="Dark List Accent 2" w:semiHidden="0" w:uiPriority="70" w:unhideWhenUsed="0"/>
-    <w:lsdException w:name="Colorful Shading Accent 2" w:semiHidden="0" w:uiPriority="71" w:unhideWhenUsed="0"/>
-    <w:lsdException w:name="Colorful List Accent 2" w:semiHidden="0" w:uiPriority="72" w:unhideWhenUsed="0"/>
-    <w:lsdException w:name="Colorful Grid Accent 2" w:semiHidden="0" w:uiPriority="73" w:unhideWhenUsed="0"/>
-    <w:lsdException w:name="Light Shading Accent 3" w:semiHidden="0" w:uiPriority="60" w:unhideWhenUsed="0"/>
-    <w:lsdException w:name="Light List Accent 3" w:semiHidden="0" w:uiPriority="61" w:unhideWhenUsed="0"/>
-    <w:lsdException w:name="Light Grid Accent 3" w:semiHidden="0" w:uiPriority="62" w:unhideWhenUsed="0"/>
-    <w:lsdException w:name="Medium Shading 1 Accent 3" w:semiHidden="0" w:uiPriority="63" w:unhideWhenUsed="0"/>
-    <w:lsdException w:name="Medium Shading 2 Accent 3" w:semiHidden="0" w:uiPriority="64" w:unhideWhenUsed="0"/>
-    <w:lsdException w:name="Medium List 1 Accent 3" w:semiHidden="0" w:uiPriority="65" w:unhideWhenUsed="0"/>
-    <w:lsdException w:name="Medium List 2 Accent 3" w:semiHidden="0" w:uiPriority="66" w:unhideWhenUsed="0"/>
-    <w:lsdException w:name="Medium Grid 1 Accent 3" w:semiHidden="0" w:uiPriority="67" w:unhideWhenUsed="0"/>
-    <w:lsdException w:name="Medium Grid 2 Accent 3" w:semiHidden="0" w:uiPriority="68" w:unhideWhenUsed="0"/>
-    <w:lsdException w:name="Medium Grid 3 Accent 3" w:semiHidden="0" w:uiPriority="69" w:unhideWhenUsed="0"/>
-    <w:lsdException w:name="Dark List Accent 3" w:semiHidden="0" w:uiPriority="70" w:unhideWhenUsed="0"/>
-    <w:lsdException w:name="Colorful Shading Accent 3" w:semiHidden="0" w:uiPriority="71" w:unhideWhenUsed="0"/>
-    <w:lsdException w:name="Colorful List Accent 3" w:semiHidden="0" w:uiPriority="72" w:unhideWhenUsed="0"/>
-    <w:lsdException w:name="Colorful Grid Accent 3" w:semiHidden="0" w:uiPriority="73" w:unhideWhenUsed="0"/>
-    <w:lsdException w:name="Light Shading Accent 4" w:semiHidden="0" w:uiPriority="60" w:unhideWhenUsed="0"/>
-    <w:lsdException w:name="Light List Accent 4" w:semiHidden="0" w:uiPriority="61" w:unhideWhenUsed="0"/>
-    <w:lsdException w:name="Light Grid Accent 4" w:semiHidden="0" w:uiPriority="62" w:unhideWhenUsed="0"/>
-    <w:lsdException w:name="Medium Shading 1 Accent 4" w:semiHidden="0" w:uiPriority="63" w:unhideWhenUsed="0"/>
-    <w:lsdException w:name="Medium Shading 2 Accent 4" w:semiHidden="0" w:uiPriority="64" w:unhideWhenUsed="0"/>
-    <w:lsdException w:name="Medium List 1 Accent 4" w:semiHidden="0" w:uiPriority="65" w:unhideWhenUsed="0"/>
-    <w:lsdException w:name="Medium List 2 Accent 4" w:semiHidden="0" w:uiPriority="66" w:unhideWhenUsed="0"/>
-    <w:lsdException w:name="Medium Grid 1 Accent 4" w:semiHidden="0" w:uiPriority="67" w:unhideWhenUsed="0"/>
-    <w:lsdException w:name="Medium Grid 2 Accent 4" w:semiHidden="0" w:uiPriority="68" w:unhideWhenUsed="0"/>
-    <w:lsdException w:name="Medium Grid 3 Accent 4" w:semiHidden="0" w:uiPriority="69" w:unhideWhenUsed="0"/>
-    <w:lsdException w:name="Dark List Accent 4" w:semiHidden="0" w:uiPriority="70" w:unhideWhenUsed="0"/>
-    <w:lsdException w:name="Colorful Shading Accent 4" w:semiHidden="0" w:uiPriority="71" w:unhideWhenUsed="0"/>
-    <w:lsdException w:name="Colorful List Accent 4" w:semiHidden="0" w:uiPriority="72" w:unhideWhenUsed="0"/>
-    <w:lsdException w:name="Colorful Grid Accent 4" w:semiHidden="0" w:uiPriority="73" w:unhideWhenUsed="0"/>
-    <w:lsdException w:name="Light Shading Accent 5" w:semiHidden="0" w:uiPriority="60" w:unhideWhenUsed="0"/>
-    <w:lsdException w:name="Light List Accent 5" w:semiHidden="0" w:uiPriority="61" w:unhideWhenUsed="0"/>
-    <w:lsdException w:name="Light Grid Accent 5" w:semiHidden="0" w:uiPriority="62" w:unhideWhenUsed="0"/>
-    <w:lsdException w:name="Medium Shading 1 Accent 5" w:semiHidden="0" w:uiPriority="63" w:unhideWhenUsed="0"/>
-    <w:lsdException w:name="Medium Shading 2 Accent 5" w:semiHidden="0" w:uiPriority="64" w:unhideWhenUsed="0"/>
-    <w:lsdException w:name="Medium List 1 Accent 5" w:semiHidden="0" w:uiPriority="65" w:unhideWhenUsed="0"/>
-    <w:lsdException w:name="Medium List 2 Accent 5" w:semiHidden="0" w:uiPriority="66" w:unhideWhenUsed="0"/>
-    <w:lsdException w:name="Medium Grid 1 Accent 5" w:semiHidden="0" w:uiPriority="67" w:unhideWhenUsed="0"/>
-    <w:lsdException w:name="Medium Grid 2 Accent 5" w:semiHidden="0" w:uiPriority="68" w:unhideWhenUsed="0"/>
-    <w:lsdException w:name="Medium Grid 3 Accent 5" w:semiHidden="0" w:uiPriority="69" w:unhideWhenUsed="0"/>
-    <w:lsdException w:name="Dark List Accent 5" w:semiHidden="0" w:uiPriority="70" w:unhideWhenUsed="0"/>
-    <w:lsdException w:name="Colorful Shading Accent 5" w:semiHidden="0" w:uiPriority="71" w:unhideWhenUsed="0"/>
-    <w:lsdException w:name="Colorful List Accent 5" w:semiHidden="0" w:uiPriority="72" w:unhideWhenUsed="0"/>
-    <w:lsdException w:name="Colorful Grid Accent 5" w:semiHidden="0" w:uiPriority="73" w:unhideWhenUsed="0"/>
-    <w:lsdException w:name="Light Shading Accent 6" w:semiHidden="0" w:uiPriority="60" w:unhideWhenUsed="0"/>
-    <w:lsdException w:name="Light List Accent 6" w:semiHidden="0" w:uiPriority="61" w:unhideWhenUsed="0"/>
-    <w:lsdException w:name="Light Grid Accent 6" w:semiHidden="0" w:uiPriority="62" w:unhideWhenUsed="0"/>
-    <w:lsdException w:name="Medium Shading 1 Accent 6" w:semiHidden="0" w:uiPriority="63" w:unhideWhenUsed="0"/>
-    <w:lsdException w:name="Medium Shading 2 Accent 6" w:semiHidden="0" w:uiPriority="64" w:unhideWhenUsed="0"/>
-    <w:lsdException w:name="Medium List 1 Accent 6" w:semiHidden="0" w:uiPriority="65" w:unhideWhenUsed="0"/>
-    <w:lsdException w:name="Medium List 2 Accent 6" w:semiHidden="0" w:uiPriority="66" w:unhideWhenUsed="0"/>
-    <w:lsdException w:name="Medium Grid 1 Accent 6" w:semiHidden="0" w:uiPriority="67" w:unhideWhenUsed="0"/>
-    <w:lsdException w:name="Medium Grid 2 Accent 6" w:semiHidden="0" w:uiPriority="68" w:unhideWhenUsed="0"/>
-    <w:lsdException w:name="Medium Grid 3 Accent 6" w:semiHidden="0" w:uiPriority="69" w:unhideWhenUsed="0"/>
-    <w:lsdException w:name="Dark List Accent 6" w:semiHidden="0" w:uiPriority="70" w:unhideWhenUsed="0"/>
-    <w:lsdException w:name="Colorful Shading Accent 6" w:semiHidden="0" w:uiPriority="71" w:unhideWhenUsed="0"/>
-    <w:lsdException w:name="Colorful List Accent 6" w:semiHidden="0" w:uiPriority="72" w:unhideWhenUsed="0"/>
-    <w:lsdException w:name="Colorful Grid Accent 6" w:semiHidden="0" w:uiPriority="73" w:unhideWhenUsed="0"/>
-    <w:lsdException w:name="Subtle Emphasis" w:semiHidden="0" w:uiPriority="19" w:unhideWhenUsed="0" w:qFormat="1"/>
-    <w:lsdException w:name="Intense Emphasis" w:semiHidden="0" w:uiPriority="21" w:unhideWhenUsed="0" w:qFormat="1"/>
-    <w:lsdException w:name="Subtle Reference" w:semiHidden="0" w:uiPriority="31" w:unhideWhenUsed="0" w:qFormat="1"/>
-    <w:lsdException w:name="Intense Reference" w:semiHidden="0" w:uiPriority="32" w:unhideWhenUsed="0" w:qFormat="1"/>
-    <w:lsdException w:name="Book Title" w:semiHidden="0" w:uiPriority="33" w:unhideWhenUsed="0" w:qFormat="1"/>
-    <w:lsdException w:name="Bibliography" w:uiPriority="37"/>
-    <w:lsdException w:name="TOC Heading" w:uiPriority="39" w:qFormat="1"/>
-  </w:latentStyles>
-  <w:style w:type="paragraph" w:default="1" w:styleId="Normal">
-    <w:name w:val="Normal"/>
-    <w:qFormat/>
-  </w:style>
-  <w:style w:type="character" w:default="1" w:styleId="Fontepargpadro">
-    <w:name w:val="Default Paragraph Font"/>
-    <w:uiPriority w:val="1"/>
-    <w:semiHidden/>
-    <w:unhideWhenUsed/>
-  </w:style>
-  <w:style w:type="table" w:default="1" w:styleId="Tabelanormal">
-    <w:name w:val="Normal Table"/>
-    <w:uiPriority w:val="99"/>
-    <w:semiHidden/>
-    <w:unhideWhenUsed/>
-    <w:tblPr>
-      <w:tblInd w:w="0" w:type="dxa"/>
-      <w:tblCellMar>
-        <w:top w:w="0" w:type="dxa"/>
-        <w:left w:w="108" w:type="dxa"/>
-        <w:bottom w:w="0" w:type="dxa"/>
-        <w:right w:w="108" w:type="dxa"/>
-      </w:tblCellMar>
-    </w:tblPr>
-  </w:style>
-  <w:style w:type="numbering" w:default="1" w:styleId="Semlista">
-    <w:name w:val="No List"/>
-    <w:uiPriority w:val="99"/>
-    <w:semiHidden/>
-    <w:unhideWhenUsed/>
-  </w:style>
-  <w:style w:type="paragraph" w:styleId="NormalWeb">
-    <w:name w:val="Normal (Web)"/>
-    <w:basedOn w:val="Normal"/>
-    <w:uiPriority w:val="99"/>
-    <w:unhideWhenUsed/>
-    <w:rsid w:val="00BB1631"/>
-    <w:pPr>
-      <w:spacing w:before="100" w:beforeAutospacing="1" w:after="100" w:afterAutospacing="1" w:line="240" w:lineRule="auto"/>
-    </w:pPr>
-    <w:rPr>
-      <w:rFonts w:ascii="Times New Roman" w:eastAsia="Times New Roman" w:hAnsi="Times New Roman" w:cs="Times New Roman"/>
-      <w:sz w:val="24"/>
-      <w:szCs w:val="24"/>
-      <w:lang w:eastAsia="pt-BR"/>
-    </w:rPr>
-  </w:style>
-  <w:style w:type="character" w:styleId="Forte">
-    <w:name w:val="Strong"/>
-    <w:basedOn w:val="Fontepargpadro"/>
-    <w:uiPriority w:val="22"/>
-    <w:qFormat/>
-    <w:rsid w:val="00BB1631"/>
-    <w:rPr>
-      <w:b/>
-      <w:bCs/>
-    </w:rPr>
-  </w:style>
-  <w:style w:type="character" w:styleId="nfase">
-    <w:name w:val="Emphasis"/>
-    <w:basedOn w:val="Fontepargpadro"/>
-    <w:uiPriority w:val="20"/>
-    <w:qFormat/>
-    <w:rsid w:val="0080599A"/>
-    <w:rPr>
-      <w:i/>
-      <w:iCs/>
-    </w:rPr>
-  </w:style>
-  <w:style w:type="paragraph" w:styleId="PargrafodaLista">
-    <w:name w:val="List Paragraph"/>
-    <w:basedOn w:val="Normal"/>
-    <w:uiPriority w:val="34"/>
-    <w:qFormat/>
-    <w:rsid w:val="007F23A7"/>
-    <w:pPr>
-      <w:ind w:left="720"/>
-      <w:contextualSpacing/>
-    </w:pPr>
-  </w:style>
-</w:styles>
-</file>
-
-<file path=word/stylesWithEffects.xml><?xml version="1.0" encoding="utf-8"?>
-<w:styles xmlns:wpc="http://schemas.microsoft.com/office/word/2010/wordprocessingCanvas" xmlns:mc="http://schemas.openxmlformats.org/markup-compatibility/2006" xmlns:o="urn:schemas-microsoft-com:office:office" xmlns:r="http://schemas.openxmlformats.org/officeDocument/2006/relationships" xmlns:m="http://schemas.openxmlformats.org/officeDocument/2006/math" xmlns:v="urn:schemas-microsoft-com:vml" xmlns:wp14="http://schemas.microsoft.com/office/word/2010/wordprocessingDrawing" xmlns:wp="http://schemas.openxmlformats.org/drawingml/2006/wordprocessingDrawing" xmlns:w10="urn:schemas-microsoft-com:office:word" xmlns:w="http://schemas.openxmlformats.org/wordprocessingml/2006/main" xmlns:w14="http://schemas.microsoft.com/office/word/2010/wordml" xmlns:wpg="http://schemas.microsoft.com/office/word/2010/wordprocessingGroup" xmlns:wpi="http://schemas.microsoft.com/office/word/2010/wordprocessingInk" xmlns:wne="http://schemas.microsoft.com/office/word/2006/wordml" xmlns:wps="http://schemas.microsoft.com/office/word/2010/wordprocessingShape" mc:Ignorable="w14 wp14">
-  <w:docDefaults>
-    <w:rPrDefault>
-      <w:rPr>
-        <w:rFonts w:asciiTheme="minorHAnsi" w:eastAsiaTheme="minorHAnsi" w:hAnsiTheme="minorHAnsi" w:cstheme="minorBidi"/>
-        <w:sz w:val="22"/>
-        <w:szCs w:val="22"/>
-        <w:lang w:val="pt-BR" w:eastAsia="en-US" w:bidi="ar-SA"/>
-      </w:rPr>
-    </w:rPrDefault>
-    <w:pPrDefault>
-      <w:pPr>
-        <w:spacing w:after="200" w:line="276" w:lineRule="auto"/>
-      </w:pPr>
-    </w:pPrDefault>
-  </w:docDefaults>
-  <w:latentStyles w:defLockedState="0" w:defUIPriority="99" w:defSemiHidden="1" w:defUnhideWhenUsed="1" w:defQFormat="0" w:count="267">
-    <w:lsdException w:name="Normal" w:semiHidden="0" w:uiPriority="0" w:unhideWhenUsed="0" w:qFormat="1"/>
-    <w:lsdException w:name="heading 1" w:semiHidden="0" w:uiPriority="9" w:unhideWhenUsed="0" w:qFormat="1"/>
-    <w:lsdException w:name="heading 2" w:uiPriority="9" w:qFormat="1"/>
-    <w:lsdException w:name="heading 3" w:uiPriority="9" w:qFormat="1"/>
-    <w:lsdException w:name="heading 4" w:uiPriority="9" w:qFormat="1"/>
-    <w:lsdException w:name="heading 5" w:uiPriority="9" w:qFormat="1"/>
-    <w:lsdException w:name="heading 6" w:uiPriority="9" w:qFormat="1"/>
-    <w:lsdException w:name="heading 7" w:uiPriority="9" w:qFormat="1"/>
-    <w:lsdException w:name="heading 8" w:uiPriority="9" w:qFormat="1"/>
-    <w:lsdException w:name="heading 9" w:uiPriority="9" w:qFormat="1"/>
-    <w:lsdException w:name="toc 1" w:uiPriority="39"/>
-    <w:lsdException w:name="toc 2" w:uiPriority="39"/>
-    <w:lsdException w:name="toc 3" w:uiPriority="39"/>
-    <w:lsdException w:name="toc 4" w:uiPriority="39"/>
-    <w:lsdException w:name="toc 5" w:uiPriority="39"/>
-    <w:lsdException w:name="toc 6" w:uiPriority="39"/>
-    <w:lsdException w:name="toc 7" w:uiPriority="39"/>
-    <w:lsdException w:name="toc 8" w:uiPriority="39"/>
-    <w:lsdException w:name="toc 9" w:uiPriority="39"/>
-    <w:lsdException w:name="caption" w:uiPriority="35" w:qFormat="1"/>
-    <w:lsdException w:name="Title" w:semiHidden="0" w:uiPriority="10" w:unhideWhenUsed="0" w:qFormat="1"/>
-    <w:lsdException w:name="Default Paragraph Font" w:uiPriority="1"/>
-    <w:lsdException w:name="Subtitle" w:semiHidden="0" w:uiPriority="11" w:unhideWhenUsed="0" w:qFormat="1"/>
-    <w:lsdException w:name="Strong" w:semiHidden="0" w:uiPriority="22" w:unhideWhenUsed="0" w:qFormat="1"/>
-    <w:lsdException w:name="Emphasis" w:semiHidden="0" w:uiPriority="20" w:unhideWhenUsed="0" w:qFormat="1"/>
-    <w:lsdException w:name="Table Grid" w:semiHidden="0" w:uiPriority="59" w:unhideWhenUsed="0"/>
-    <w:lsdException w:name="Placeholder Text" w:unhideWhenUsed="0"/>
-    <w:lsdException w:name="No Spacing" w:semiHidden="0" w:uiPriority="1" w:unhideWhenUsed="0" w:qFormat="1"/>
-    <w:lsdException w:name="Light Shading" w:semiHidden="0" w:uiPriority="60" w:unhideWhenUsed="0"/>
-    <w:lsdException w:name="Light List" w:semiHidden="0" w:uiPriority="61" w:unhideWhenUsed="0"/>
-    <w:lsdException w:name="Light Grid" w:semiHidden="0" w:uiPriority="62" w:unhideWhenUsed="0"/>
-    <w:lsdException w:name="Medium Shading 1" w:semiHidden="0" w:uiPriority="63" w:unhideWhenUsed="0"/>
-    <w:lsdException w:name="Medium Shading 2" w:semiHidden="0" w:uiPriority="64" w:unhideWhenUsed="0"/>
-    <w:lsdException w:name="Medium List 1" w:semiHidden="0" w:uiPriority="65" w:unhideWhenUsed="0"/>
-    <w:lsdException w:name="Medium List 2" w:semiHidden="0" w:uiPriority="66" w:unhideWhenUsed="0"/>
-    <w:lsdException w:name="Medium Grid 1" w:semiHidden="0" w:uiPriority="67" w:unhideWhenUsed="0"/>
-    <w:lsdException w:name="Medium Grid 2" w:semiHidden="0" w:uiPriority="68" w:unhideWhenUsed="0"/>
-    <w:lsdException w:name="Medium Grid 3" w:semiHidden="0" w:uiPriority="69" w:unhideWhenUsed="0"/>
-    <w:lsdException w:name="Dark List" w:semiHidden="0" w:uiPriority="70" w:unhideWhenUsed="0"/>
-    <w:lsdException w:name="Colorful Shading" w:semiHidden="0" w:uiPriority="71" w:unhideWhenUsed="0"/>
-    <w:lsdException w:name="Colorful List" w:semiHidden="0" w:uiPriority="72" w:unhideWhenUsed="0"/>
-    <w:lsdException w:name="Colorful Grid" w:semiHidden="0" w:uiPriority="73" w:unhideWhenUsed="0"/>
-    <w:lsdException w:name="Light Shading Accent 1" w:semiHidden="0" w:uiPriority="60" w:unhideWhenUsed="0"/>
-    <w:lsdException w:name="Light List Accent 1" w:semiHidden="0" w:uiPriority="61" w:unhideWhenUsed="0"/>
-    <w:lsdException w:name="Light Grid Accent 1" w:semiHidden="0" w:uiPriority="62" w:unhideWhenUsed="0"/>
-    <w:lsdException w:name="Medium Shading 1 Accent 1" w:semiHidden="0" w:uiPriority="63" w:unhideWhenUsed="0"/>
-    <w:lsdException w:name="Medium Shading 2 Accent 1" w:semiHidden="0" w:uiPriority="64" w:unhideWhenUsed="0"/>
-    <w:lsdException w:name="Medium List 1 Accent 1" w:semiHidden="0" w:uiPriority="65" w:unhideWhenUsed="0"/>
-    <w:lsdException w:name="Revision" w:unhideWhenUsed="0"/>
-    <w:lsdException w:name="List Paragraph" w:semiHidden="0" w:uiPriority="34" w:unhideWhenUsed="0" w:qFormat="1"/>
-    <w:lsdException w:name="Quote" w:semiHidden="0" w:uiPriority="29" w:unhideWhenUsed="0" w:qFormat="1"/>
-    <w:lsdException w:name="Intense Quote" w:semiHidden="0" w:uiPriority="30" w:unhideWhenUsed="0" w:qFormat="1"/>
-    <w:lsdException w:name="Medium List 2 Accent 1" w:semiHidden="0" w:uiPriority="66" w:unhideWhenUsed="0"/>
-    <w:lsdException w:name="Medium Grid 1 Accent 1" w:semiHidden="0" w:uiPriority="67" w:unhideWhenUsed="0"/>
-    <w:lsdException w:name="Medium Grid 2 Accent 1" w:semiHidden="0" w:uiPriority="68" w:unhideWhenUsed="0"/>
-    <w:lsdException w:name="Medium Grid 3 Accent 1" w:semiHidden="0" w:uiPriority="69" w:unhideWhenUsed="0"/>
-    <w:lsdException w:name="Dark List Accent 1" w:semiHidden="0" w:uiPriority="70" w:unhideWhenUsed="0"/>
-    <w:lsdException w:name="Colorful Shading Accent 1" w:semiHidden="0" w:uiPriority="71" w:unhideWhenUsed="0"/>
-    <w:lsdException w:name="Colorful List Accent 1" w:semiHidden="0" w:uiPriority="72" w:unhideWhenUsed="0"/>
-    <w:lsdException w:name="Colorful Grid Accent 1" w:semiHidden="0" w:uiPriority="73" w:unhideWhenUsed="0"/>
-    <w:lsdException w:name="Light Shading Accent 2" w:semiHidden="0" w:uiPriority="60" w:unhideWhenUsed="0"/>
-    <w:lsdException w:name="Light List Accent 2" w:semiHidden="0" w:uiPriority="61" w:unhideWhenUsed="0"/>
-    <w:lsdException w:name="Light Grid Accent 2" w:semiHidden="0" w:uiPriority="62" w:unhideWhenUsed="0"/>
-    <w:lsdException w:name="Medium Shading 1 Accent 2" w:semiHidden="0" w:uiPriority="63" w:unhideWhenUsed="0"/>
-    <w:lsdException w:name="Medium Shading 2 Accent 2" w:semiHidden="0" w:uiPriority="64" w:unhideWhenUsed="0"/>
-    <w:lsdException w:name="Medium List 1 Accent 2" w:semiHidden="0" w:uiPriority="65" w:unhideWhenUsed="0"/>
-    <w:lsdException w:name="Medium List 2 Accent 2" w:semiHidden="0" w:uiPriority="66" w:unhideWhenUsed="0"/>
-    <w:lsdException w:name="Medium Grid 1 Accent 2" w:semiHidden="0" w:uiPriority="67" w:unhideWhenUsed="0"/>
-    <w:lsdException w:name="Medium Grid 2 Accent 2" w:semiHidden="0" w:uiPriority="68" w:unhideWhenUsed="0"/>
-    <w:lsdException w:name="Medium Grid 3 Accent 2" w:semiHidden="0" w:uiPriority="69" w:unhideWhenUsed="0"/>
-    <w:lsdException w:name="Dark List Accent 2" w:semiHidden="0" w:uiPriority="70" w:unhideWhenUsed="0"/>
-    <w:lsdException w:name="Colorful Shading Accent 2" w:semiHidden="0" w:uiPriority="71" w:unhideWhenUsed="0"/>
-    <w:lsdException w:name="Colorful List Accent 2" w:semiHidden="0" w:uiPriority="72" w:unhideWhenUsed="0"/>
-    <w:lsdException w:name="Colorful Grid Accent 2" w:semiHidden="0" w:uiPriority="73" w:unhideWhenUsed="0"/>
-    <w:lsdException w:name="Light Shading Accent 3" w:semiHidden="0" w:uiPriority="60" w:unhideWhenUsed="0"/>
-    <w:lsdException w:name="Light List Accent 3" w:semiHidden="0" w:uiPriority="61" w:unhideWhenUsed="0"/>
-    <w:lsdException w:name="Light Grid Accent 3" w:semiHidden="0" w:uiPriority="62" w:unhideWhenUsed="0"/>
-    <w:lsdException w:name="Medium Shading 1 Accent 3" w:semiHidden="0" w:uiPriority="63" w:unhideWhenUsed="0"/>
-    <w:lsdException w:name="Medium Shading 2 Accent 3" w:semiHidden="0" w:uiPriority="64" w:unhideWhenUsed="0"/>
-    <w:lsdException w:name="Medium List 1 Accent 3" w:semiHidden="0" w:uiPriority="65" w:unhideWhenUsed="0"/>
-    <w:lsdException w:name="Medium List 2 Accent 3" w:semiHidden="0" w:uiPriority="66" w:unhideWhenUsed="0"/>
-    <w:lsdException w:name="Medium Grid 1 Accent 3" w:semiHidden="0" w:uiPriority="67" w:unhideWhenUsed="0"/>
-    <w:lsdException w:name="Medium Grid 2 Accent 3" w:semiHidden="0" w:uiPriority="68" w:unhideWhenUsed="0"/>
-    <w:lsdException w:name="Medium Grid 3 Accent 3" w:semiHidden="0" w:uiPriority="69" w:unhideWhenUsed="0"/>
-    <w:lsdException w:name="Dark List Accent 3" w:semiHidden="0" w:uiPriority="70" w:unhideWhenUsed="0"/>
-    <w:lsdException w:name="Colorful Shading Accent 3" w:semiHidden="0" w:uiPriority="71" w:unhideWhenUsed="0"/>
-    <w:lsdException w:name="Colorful List Accent 3" w:semiHidden="0" w:uiPriority="72" w:unhideWhenUsed="0"/>
-    <w:lsdException w:name="Colorful Grid Accent 3" w:semiHidden="0" w:uiPriority="73" w:unhideWhenUsed="0"/>
-    <w:lsdException w:name="Light Shading Accent 4" w:semiHidden="0" w:uiPriority="60" w:unhideWhenUsed="0"/>
-    <w:lsdException w:name="Light List Accent 4" w:semiHidden="0" w:uiPriority="61" w:unhideWhenUsed="0"/>
-    <w:lsdException w:name="Light Grid Accent 4" w:semiHidden="0" w:uiPriority="62" w:unhideWhenUsed="0"/>
-    <w:lsdException w:name="Medium Shading 1 Accent 4" w:semiHidden="0" w:uiPriority="63" w:unhideWhenUsed="0"/>
-    <w:lsdException w:name="Medium Shading 2 Accent 4" w:semiHidden="0" w:uiPriority="64" w:unhideWhenUsed="0"/>
-    <w:lsdException w:name="Medium List 1 Accent 4" w:semiHidden="0" w:uiPriority="65" w:unhideWhenUsed="0"/>
-    <w:lsdException w:name="Medium List 2 Accent 4" w:semiHidden="0" w:uiPriority="66" w:unhideWhenUsed="0"/>
-    <w:lsdException w:name="Medium Grid 1 Accent 4" w:semiHidden="0" w:uiPriority="67" w:unhideWhenUsed="0"/>
-    <w:lsdException w:name="Medium Grid 2 Accent 4" w:semiHidden="0" w:uiPriority="68" w:unhideWhenUsed="0"/>
-    <w:lsdException w:name="Medium Grid 3 Accent 4" w:semiHidden="0" w:uiPriority="69" w:unhideWhenUsed="0"/>
-    <w:lsdException w:name="Dark List Accent 4" w:semiHidden="0" w:uiPriority="70" w:unhideWhenUsed="0"/>
-    <w:lsdException w:name="Colorful Shading Accent 4" w:semiHidden="0" w:uiPriority="71" w:unhideWhenUsed="0"/>
-    <w:lsdException w:name="Colorful List Accent 4" w:semiHidden="0" w:uiPriority="72" w:unhideWhenUsed="0"/>
-    <w:lsdException w:name="Colorful Grid Accent 4" w:semiHidden="0" w:uiPriority="73" w:unhideWhenUsed="0"/>
-    <w:lsdException w:name="Light Shading Accent 5" w:semiHidden="0" w:uiPriority="60" w:unhideWhenUsed="0"/>
-    <w:lsdException w:name="Light List Accent 5" w:semiHidden="0" w:uiPriority="61" w:unhideWhenUsed="0"/>
-    <w:lsdException w:name="Light Grid Accent 5" w:semiHidden="0" w:uiPriority="62" w:unhideWhenUsed="0"/>
-    <w:lsdException w:name="Medium Shading 1 Accent 5" w:semiHidden="0" w:uiPriority="63" w:unhideWhenUsed="0"/>
-    <w:lsdException w:name="Medium Shading 2 Accent 5" w:semiHidden="0" w:uiPriority="64" w:unhideWhenUsed="0"/>
-    <w:lsdException w:name="Medium List 1 Accent 5" w:semiHidden="0" w:uiPriority="65" w:unhideWhenUsed="0"/>
-    <w:lsdException w:name="Medium List 2 Accent 5" w:semiHidden="0" w:uiPriority="66" w:unhideWhenUsed="0"/>
-    <w:lsdException w:name="Medium Grid 1 Accent 5" w:semiHidden="0" w:uiPriority="67" w:unhideWhenUsed="0"/>
-    <w:lsdException w:name="Medium Grid 2 Accent 5" w:semiHidden="0" w:uiPriority="68" w:unhideWhenUsed="0"/>
-    <w:lsdException w:name="Medium Grid 3 Accent 5" w:semiHidden="0" w:uiPriority="69" w:unhideWhenUsed="0"/>
-    <w:lsdException w:name="Dark List Accent 5" w:semiHidden="0" w:uiPriority="70" w:unhideWhenUsed="0"/>
-    <w:lsdException w:name="Colorful Shading Accent 5" w:semiHidden="0" w:uiPriority="71" w:unhideWhenUsed="0"/>
-    <w:lsdException w:name="Colorful List Accent 5" w:semiHidden="0" w:uiPriority="72" w:unhideWhenUsed="0"/>
-    <w:lsdException w:name="Colorful Grid Accent 5" w:semiHidden="0" w:uiPriority="73" w:unhideWhenUsed="0"/>
-    <w:lsdException w:name="Light Shading Accent 6" w:semiHidden="0" w:uiPriority="60" w:unhideWhenUsed="0"/>
-    <w:lsdException w:name="Light List Accent 6" w:semiHidden="0" w:uiPriority="61" w:unhideWhenUsed="0"/>
-    <w:lsdException w:name="Light Grid Accent 6" w:semiHidden="0" w:uiPriority="62" w:unhideWhenUsed="0"/>
-    <w:lsdException w:name="Medium Shading 1 Accent 6" w:semiHidden="0" w:uiPriority="63" w:unhideWhenUsed="0"/>
-    <w:lsdException w:name="Medium Shading 2 Accent 6" w:semiHidden="0" w:uiPriority="64" w:unhideWhenUsed="0"/>
-    <w:lsdException w:name="Medium List 1 Accent 6" w:semiHidden="0" w:uiPriority="65" w:unhideWhenUsed="0"/>
-    <w:lsdException w:name="Medium List 2 Accent 6" w:semiHidden="0" w:uiPriority="66" w:unhideWhenUsed="0"/>
-    <w:lsdException w:name="Medium Grid 1 Accent 6" w:semiHidden="0" w:uiPriority="67" w:unhideWhenUsed="0"/>
-    <w:lsdException w:name="Medium Grid 2 Accent 6" w:semiHidden="0" w:uiPriority="68" w:unhideWhenUsed="0"/>
-    <w:lsdException w:name="Medium Grid 3 Accent 6" w:semiHidden="0" w:uiPriority="69" w:unhideWhenUsed="0"/>
-    <w:lsdException w:name="Dark List Accent 6" w:semiHidden="0" w:uiPriority="70" w:unhideWhenUsed="0"/>
-    <w:lsdException w:name="Colorful Shading Accent 6" w:semiHidden="0" w:uiPriority="71" w:unhideWhenUsed="0"/>
-    <w:lsdException w:name="Colorful List Accent 6" w:semiHidden="0" w:uiPriority="72" w:unhideWhenUsed="0"/>
-    <w:lsdException w:name="Colorful Grid Accent 6" w:semiHidden="0" w:uiPriority="73" w:unhideWhenUsed="0"/>
-    <w:lsdException w:name="Subtle Emphasis" w:semiHidden="0" w:uiPriority="19" w:unhideWhenUsed="0" w:qFormat="1"/>
-    <w:lsdException w:name="Intense Emphasis" w:semiHidden="0" w:uiPriority="21" w:unhideWhenUsed="0" w:qFormat="1"/>
-    <w:lsdException w:name="Subtle Reference" w:semiHidden="0" w:uiPriority="31" w:unhideWhenUsed="0" w:qFormat="1"/>
-    <w:lsdException w:name="Intense Reference" w:semiHidden="0" w:uiPriority="32" w:unhideWhenUsed="0" w:qFormat="1"/>
-    <w:lsdException w:name="Book Title" w:semiHidden="0" w:uiPriority="33" w:unhideWhenUsed="0" w:qFormat="1"/>
-    <w:lsdException w:name="Bibliography" w:uiPriority="37"/>
-    <w:lsdException w:name="TOC Heading" w:uiPriority="39" w:qFormat="1"/>
+  <w:latentStyles w:defLockedState="0" w:defUIPriority="99" w:defSemiHidden="0" w:defUnhideWhenUsed="0" w:defQFormat="0" w:count="376">
+    <w:lsdException w:name="Normal" w:uiPriority="0" w:qFormat="1"/>
+    <w:lsdException w:name="heading 1" w:uiPriority="9" w:qFormat="1"/>
+    <w:lsdException w:name="heading 2" w:semiHidden="1" w:uiPriority="9" w:unhideWhenUsed="1" w:qFormat="1"/>
+    <w:lsdException w:name="heading 3" w:semiHidden="1" w:uiPriority="9" w:unhideWhenUsed="1" w:qFormat="1"/>
+    <w:lsdException w:name="heading 4" w:semiHidden="1" w:uiPriority="9" w:unhideWhenUsed="1" w:qFormat="1"/>
+    <w:lsdException w:name="heading 5" w:semiHidden="1" w:uiPriority="9" w:unhideWhenUsed="1" w:qFormat="1"/>
+    <w:lsdException w:name="heading 6" w:semiHidden="1" w:uiPriority="9" w:unhideWhenUsed="1" w:qFormat="1"/>
+    <w:lsdException w:name="heading 7" w:semiHidden="1" w:uiPriority="9" w:unhideWhenUsed="1" w:qFormat="1"/>
+    <w:lsdException w:name="heading 8" w:semiHidden="1" w:uiPriority="9" w:unhideWhenUsed="1" w:qFormat="1"/>
+    <w:lsdException w:name="heading 9" w:semiHidden="1" w:uiPriority="9" w:unhideWhenUsed="1" w:qFormat="1"/>
+    <w:lsdException w:name="index 1" w:semiHidden="1" w:unhideWhenUsed="1"/>
+    <w:lsdException w:name="index 2" w:semiHidden="1" w:unhideWhenUsed="1"/>
+    <w:lsdException w:name="index 3" w:semiHidden="1" w:unhideWhenUsed="1"/>
+    <w:lsdException w:name="index 4" w:semiHidden="1" w:unhideWhenUsed="1"/>
+    <w:lsdException w:name="index 5" w:semiHidden="1" w:unhideWhenUsed="1"/>
+    <w:lsdException w:name="index 6" w:semiHidden="1" w:unhideWhenUsed="1"/>
+    <w:lsdException w:name="index 7" w:semiHidden="1" w:unhideWhenUsed="1"/>
+    <w:lsdException w:name="index 8" w:semiHidden="1" w:unhideWhenUsed="1"/>
+    <w:lsdException w:name="index 9" w:semiHidden="1" w:unhideWhenUsed="1"/>
+    <w:lsdException w:name="toc 1" w:semiHidden="1" w:uiPriority="39" w:unhideWhenUsed="1"/>
+    <w:lsdException w:name="toc 2" w:semiHidden="1" w:uiPriority="39" w:unhideWhenUsed="1"/>
+    <w:lsdException w:name="toc 3" w:semiHidden="1" w:uiPriority="39" w:unhideWhenUsed="1"/>
+    <w:lsdException w:name="toc 4" w:semiHidden="1" w:uiPriority="39" w:unhideWhenUsed="1"/>
+    <w:lsdException w:name="toc 5" w:semiHidden="1" w:uiPriority="39" w:unhideWhenUsed="1"/>
+    <w:lsdException w:name="toc 6" w:semiHidden="1" w:uiPriority="39" w:unhideWhenUsed="1"/>
+    <w:lsdException w:name="toc 7" w:semiHidden="1" w:uiPriority="39" w:unhideWhenUsed="1"/>
+    <w:lsdException w:name="toc 8" w:semiHidden="1" w:uiPriority="39" w:unhideWhenUsed="1"/>
+    <w:lsdException w:name="toc 9" w:semiHidden="1" w:uiPriority="39" w:unhideWhenUsed="1"/>
+    <w:lsdException w:name="Normal Indent" w:semiHidden="1" w:unhideWhenUsed="1"/>
+    <w:lsdException w:name="footnote text" w:semiHidden="1" w:unhideWhenUsed="1"/>
+    <w:lsdException w:name="annotation text" w:semiHidden="1" w:unhideWhenUsed="1"/>
+    <w:lsdException w:name="header" w:semiHidden="1" w:unhideWhenUsed="1"/>
+    <w:lsdException w:name="footer" w:semiHidden="1" w:unhideWhenUsed="1"/>
+    <w:lsdException w:name="index heading" w:semiHidden="1" w:unhideWhenUsed="1"/>
+    <w:lsdException w:name="caption" w:semiHidden="1" w:uiPriority="35" w:unhideWhenUsed="1" w:qFormat="1"/>
+    <w:lsdException w:name="table of figures" w:semiHidden="1" w:unhideWhenUsed="1"/>
+    <w:lsdException w:name="envelope address" w:semiHidden="1" w:unhideWhenUsed="1"/>
+    <w:lsdException w:name="envelope return" w:semiHidden="1" w:unhideWhenUsed="1"/>
+    <w:lsdException w:name="footnote reference" w:semiHidden="1" w:unhideWhenUsed="1"/>
+    <w:lsdException w:name="annotation reference" w:semiHidden="1" w:unhideWhenUsed="1"/>
+    <w:lsdException w:name="line number" w:semiHidden="1" w:unhideWhenUsed="1"/>
+    <w:lsdException w:name="page number" w:semiHidden="1" w:unhideWhenUsed="1"/>
+    <w:lsdException w:name="endnote reference" w:semiHidden="1" w:unhideWhenUsed="1"/>
+    <w:lsdException w:name="endnote text" w:semiHidden="1" w:unhideWhenUsed="1"/>
+    <w:lsdException w:name="table of authorities" w:semiHidden="1" w:unhideWhenUsed="1"/>
+    <w:lsdException w:name="macro" w:semiHidden="1" w:unhideWhenUsed="1"/>
+    <w:lsdException w:name="toa heading" w:semiHidden="1" w:unhideWhenUsed="1"/>
+    <w:lsdException w:name="List" w:semiHidden="1" w:unhideWhenUsed="1"/>
+    <w:lsdException w:name="List Bullet" w:semiHidden="1" w:unhideWhenUsed="1"/>
+    <w:lsdException w:name="List Number" w:semiHidden="1" w:unhideWhenUsed="1"/>
+    <w:lsdException w:name="List 2" w:semiHidden="1" w:unhideWhenUsed="1"/>
+    <w:lsdException w:name="List 3" w:semiHidden="1" w:unhideWhenUsed="1"/>
+    <w:lsdException w:name="List 4" w:semiHidden="1" w:unhideWhenUsed="1"/>
+    <w:lsdException w:name="List 5" w:semiHidden="1" w:unhideWhenUsed="1"/>
+    <w:lsdException w:name="List Bullet 2" w:semiHidden="1" w:unhideWhenUsed="1"/>
+    <w:lsdException w:name="List Bullet 3" w:semiHidden="1" w:unhideWhenUsed="1"/>
+    <w:lsdException w:name="List Bullet 4" w:semiHidden="1" w:unhideWhenUsed="1"/>
+    <w:lsdException w:name="List Bullet 5" w:semiHidden="1" w:unhideWhenUsed="1"/>
+    <w:lsdException w:name="List Number 2" w:semiHidden="1" w:unhideWhenUsed="1"/>
+    <w:lsdException w:name="List Number 3" w:semiHidden="1" w:unhideWhenUsed="1"/>
+    <w:lsdException w:name="List Number 4" w:semiHidden="1" w:unhideWhenUsed="1"/>
+    <w:lsdException w:name="List Number 5" w:semiHidden="1" w:unhideWhenUsed="1"/>
+    <w:lsdException w:name="Title" w:uiPriority="10" w:qFormat="1"/>
+    <w:lsdException w:name="Closing" w:semiHidden="1" w:unhideWhenUsed="1"/>
+    <w:lsdException w:name="Signature" w:semiHidden="1" w:unhideWhenUsed="1"/>
+    <w:lsdException w:name="Default Paragraph Font" w:semiHidden="1" w:uiPriority="1" w:unhideWhenUsed="1"/>
+    <w:lsdException w:name="Body Text" w:semiHidden="1" w:unhideWhenUsed="1"/>
+    <w:lsdException w:name="Body Text Indent" w:semiHidden="1" w:unhideWhenUsed="1"/>
+    <w:lsdException w:name="List Continue" w:semiHidden="1" w:unhideWhenUsed="1"/>
+    <w:lsdException w:name="List Continue 2" w:semiHidden="1" w:unhideWhenUsed="1"/>
+    <w:lsdException w:name="List Continue 3" w:semiHidden="1" w:unhideWhenUsed="1"/>
+    <w:lsdException w:name="List Continue 4" w:semiHidden="1" w:unhideWhenUsed="1"/>
+    <w:lsdException w:name="List Continue 5" w:semiHidden="1" w:unhideWhenUsed="1"/>
+    <w:lsdException w:name="Message Header" w:semiHidden="1" w:unhideWhenUsed="1"/>
+    <w:lsdException w:name="Subtitle" w:uiPriority="11" w:qFormat="1"/>
+    <w:lsdException w:name="Salutation" w:semiHidden="1" w:unhideWhenUsed="1"/>
+    <w:lsdException w:name="Date" w:semiHidden="1" w:unhideWhenUsed="1"/>
+    <w:lsdException w:name="Body Text First Indent" w:semiHidden="1" w:unhideWhenUsed="1"/>
+    <w:lsdException w:name="Body Text First Indent 2" w:semiHidden="1" w:unhideWhenUsed="1"/>
+    <w:lsdException w:name="Note Heading" w:semiHidden="1" w:unhideWhenUsed="1"/>
+    <w:lsdException w:name="Body Text 2" w:semiHidden="1" w:unhideWhenUsed="1"/>
+    <w:lsdException w:name="Body Text 3" w:semiHidden="1" w:unhideWhenUsed="1"/>
+    <w:lsdException w:name="Body Text Indent 2" w:semiHidden="1" w:unhideWhenUsed="1"/>
+    <w:lsdException w:name="Body Text Indent 3" w:semiHidden="1" w:unhideWhenUsed="1"/>
+    <w:lsdException w:name="Block Text" w:semiHidden="1" w:unhideWhenUsed="1"/>
+    <w:lsdException w:name="Hyperlink" w:semiHidden="1" w:unhideWhenUsed="1"/>
+    <w:lsdException w:name="FollowedHyperlink" w:semiHidden="1" w:unhideWhenUsed="1"/>
+    <w:lsdException w:name="Strong" w:uiPriority="22" w:qFormat="1"/>
+    <w:lsdException w:name="Emphasis" w:uiPriority="20" w:qFormat="1"/>
+    <w:lsdException w:name="Document Map" w:semiHidden="1" w:unhideWhenUsed="1"/>
+    <w:lsdException w:name="Plain Text" w:semiHidden="1" w:unhideWhenUsed="1"/>
+    <w:lsdException w:name="E-mail Signature" w:semiHidden="1" w:unhideWhenUsed="1"/>
+    <w:lsdException w:name="HTML Top of Form" w:semiHidden="1" w:unhideWhenUsed="1"/>
+    <w:lsdException w:name="HTML Bottom of Form" w:semiHidden="1" w:unhideWhenUsed="1"/>
+    <w:lsdException w:name="Normal (Web)" w:semiHidden="1" w:unhideWhenUsed="1"/>
+    <w:lsdException w:name="HTML Acronym" w:semiHidden="1" w:unhideWhenUsed="1"/>
+    <w:lsdException w:name="HTML Address" w:semiHidden="1" w:unhideWhenUsed="1"/>
+    <w:lsdException w:name="HTML Cite" w:semiHidden="1" w:unhideWhenUsed="1"/>
+    <w:lsdException w:name="HTML Code" w:semiHidden="1" w:unhideWhenUsed="1"/>
+    <w:lsdException w:name="HTML Definition" w:semiHidden="1" w:unhideWhenUsed="1"/>
+    <w:lsdException w:name="HTML Keyboard" w:semiHidden="1" w:unhideWhenUsed="1"/>
+    <w:lsdException w:name="HTML Preformatted" w:semiHidden="1" w:unhideWhenUsed="1"/>
+    <w:lsdException w:name="HTML Sample" w:semiHidden="1" w:unhideWhenUsed="1"/>
+    <w:lsdException w:name="HTML Typewriter" w:semiHidden="1" w:unhideWhenUsed="1"/>
+    <w:lsdException w:name="HTML Variable" w:semiHidden="1" w:unhideWhenUsed="1"/>
+    <w:lsdException w:name="Normal Table" w:semiHidden="1" w:unhideWhenUsed="1"/>
+    <w:lsdException w:name="annotation subject" w:semiHidden="1" w:unhideWhenUsed="1"/>
+    <w:lsdException w:name="No List" w:semiHidden="1" w:unhideWhenUsed="1"/>
+    <w:lsdException w:name="Outline List 1" w:semiHidden="1" w:unhideWhenUsed="1"/>
+    <w:lsdException w:name="Outline List 2" w:semiHidden="1" w:unhideWhenUsed="1"/>
+    <w:lsdException w:name="Outline List 3" w:semiHidden="1" w:unhideWhenUsed="1"/>
+    <w:lsdException w:name="Table Simple 1" w:semiHidden="1" w:unhideWhenUsed="1"/>
+    <w:lsdException w:name="Table Simple 2" w:semiHidden="1" w:unhideWhenUsed="1"/>
+    <w:lsdException w:name="Table Simple 3" w:semiHidden="1" w:unhideWhenUsed="1"/>
+    <w:lsdException w:name="Table Classic 1" w:semiHidden="1" w:unhideWhenUsed="1"/>
+    <w:lsdException w:name="Table Classic 2" w:semiHidden="1" w:unhideWhenUsed="1"/>
+    <w:lsdException w:name="Table Classic 3" w:semiHidden="1" w:unhideWhenUsed="1"/>
+    <w:lsdException w:name="Table Classic 4" w:semiHidden="1" w:unhideWhenUsed="1"/>
+    <w:lsdException w:name="Table Colorful 1" w:semiHidden="1" w:unhideWhenUsed="1"/>
+    <w:lsdException w:name="Table Colorful 2" w:semiHidden="1" w:unhideWhenUsed="1"/>
+    <w:lsdException w:name="Table Colorful 3" w:semiHidden="1" w:unhideWhenUsed="1"/>
+    <w:lsdException w:name="Table Columns 1" w:semiHidden="1" w:unhideWhenUsed="1"/>
+    <w:lsdException w:name="Table Columns 2" w:semiHidden="1" w:unhideWhenUsed="1"/>
+    <w:lsdException w:name="Table Columns 3" w:semiHidden="1" w:unhideWhenUsed="1"/>
+    <w:lsdException w:name="Table Columns 4" w:semiHidden="1" w:unhideWhenUsed="1"/>
+    <w:lsdException w:name="Table Columns 5" w:semiHidden="1" w:unhideWhenUsed="1"/>
+    <w:lsdException w:name="Table Grid 1" w:semiHidden="1" w:unhideWhenUsed="1"/>
+    <w:lsdException w:name="Table Grid 2" w:semiHidden="1" w:unhideWhenUsed="1"/>
+    <w:lsdException w:name="Table Grid 3" w:semiHidden="1" w:unhideWhenUsed="1"/>
+    <w:lsdException w:name="Table Grid 4" w:semiHidden="1" w:unhideWhenUsed="1"/>
+    <w:lsdException w:name="Table Grid 5" w:semiHidden="1" w:unhideWhenUsed="1"/>
+    <w:lsdException w:name="Table Grid 6" w:semiHidden="1" w:unhideWhenUsed="1"/>
+    <w:lsdException w:name="Table Grid 7" w:semiHidden="1" w:unhideWhenUsed="1"/>
+    <w:lsdException w:name="Table Grid 8" w:semiHidden="1" w:unhideWhenUsed="1"/>
+    <w:lsdException w:name="Table List 1" w:semiHidden="1" w:unhideWhenUsed="1"/>
+    <w:lsdException w:name="Table List 2" w:semiHidden="1" w:unhideWhenUsed="1"/>
+    <w:lsdException w:name="Table List 3" w:semiHidden="1" w:unhideWhenUsed="1"/>
+    <w:lsdException w:name="Table List 4" w:semiHidden="1" w:unhideWhenUsed="1"/>
+    <w:lsdException w:name="Table List 5" w:semiHidden="1" w:unhideWhenUsed="1"/>
+    <w:lsdException w:name="Table List 6" w:semiHidden="1" w:unhideWhenUsed="1"/>
+    <w:lsdException w:name="Table List 7" w:semiHidden="1" w:unhideWhenUsed="1"/>
+    <w:lsdException w:name="Table List 8" w:semiHidden="1" w:unhideWhenUsed="1"/>
+    <w:lsdException w:name="Table 3D effects 1" w:semiHidden="1" w:unhideWhenUsed="1"/>
+    <w:lsdException w:name="Table 3D effects 2" w:semiHidden="1" w:unhideWhenUsed="1"/>
+    <w:lsdException w:name="Table 3D effects 3" w:semiHidden="1" w:unhideWhenUsed="1"/>
+    <w:lsdException w:name="Table Contemporary" w:semiHidden="1" w:unhideWhenUsed="1"/>
+    <w:lsdException w:name="Table Elegant" w:semiHidden="1" w:unhideWhenUsed="1"/>
+    <w:lsdException w:name="Table Professional" w:semiHidden="1" w:unhideWhenUsed="1"/>
+    <w:lsdException w:name="Table Subtle 1" w:semiHidden="1" w:unhideWhenUsed="1"/>
+    <w:lsdException w:name="Table Subtle 2" w:semiHidden="1" w:unhideWhenUsed="1"/>
+    <w:lsdException w:name="Table Web 1" w:semiHidden="1" w:unhideWhenUsed="1"/>
+    <w:lsdException w:name="Table Web 2" w:semiHidden="1" w:unhideWhenUsed="1"/>
+    <w:lsdException w:name="Table Web 3" w:semiHidden="1" w:unhideWhenUsed="1"/>
+    <w:lsdException w:name="Balloon Text" w:semiHidden="1" w:unhideWhenUsed="1"/>
+    <w:lsdException w:name="Table Grid" w:semiHidden="1" w:uiPriority="59" w:unhideWhenUsed="1"/>
+    <w:lsdException w:name="Table Theme" w:semiHidden="1" w:unhideWhenUsed="1"/>
+    <w:lsdException w:name="Placeholder Text" w:semiHidden="1"/>
+    <w:lsdException w:name="No Spacing" w:uiPriority="1" w:qFormat="1"/>
+    <w:lsdException w:name="Light Shading" w:uiPriority="60"/>
+    <w:lsdException w:name="Light List" w:uiPriority="61"/>
+    <w:lsdException w:name="Light Grid" w:uiPriority="62"/>
+    <w:lsdException w:name="Medium Shading 1" w:uiPriority="63"/>
+    <w:lsdException w:name="Medium Shading 2" w:uiPriority="64"/>
+    <w:lsdException w:name="Medium List 1" w:uiPriority="65"/>
+    <w:lsdException w:name="Medium List 2" w:uiPriority="66"/>
+    <w:lsdException w:name="Medium Grid 1" w:uiPriority="67"/>
+    <w:lsdException w:name="Medium Grid 2" w:uiPriority="68"/>
+    <w:lsdException w:name="Medium Grid 3" w:uiPriority="69"/>
+    <w:lsdException w:name="Dark List" w:uiPriority="70"/>
+    <w:lsdException w:name="Colorful Shading" w:uiPriority="71"/>
+    <w:lsdException w:name="Colorful List" w:uiPriority="72"/>
+    <w:lsdException w:name="Colorful Grid" w:uiPriority="73"/>
+    <w:lsdException w:name="Light Shading Accent 1" w:uiPriority="60"/>
+    <w:lsdException w:name="Light List Accent 1" w:uiPriority="61"/>
+    <w:lsdException w:name="Light Grid Accent 1" w:uiPriority="62"/>
+    <w:lsdException w:name="Medium Shading 1 Accent 1" w:uiPriority="63"/>
+    <w:lsdException w:name="Medium Shading 2 Accent 1" w:uiPriority="64"/>
+    <w:lsdException w:name="Medium List 1 Accent 1" w:uiPriority="65"/>
+    <w:lsdException w:name="Revision" w:semiHidden="1"/>
+    <w:lsdException w:name="List Paragraph" w:uiPriority="34" w:qFormat="1"/>
+    <w:lsdException w:name="Quote" w:uiPriority="29" w:qFormat="1"/>
+    <w:lsdException w:name="Intense Quote" w:uiPriority="30" w:qFormat="1"/>
+    <w:lsdException w:name="Medium List 2 Accent 1" w:uiPriority="66"/>
+    <w:lsdException w:name="Medium Grid 1 Accent 1" w:uiPriority="67"/>
+    <w:lsdException w:name="Medium Grid 2 Accent 1" w:uiPriority="68"/>
+    <w:lsdException w:name="Medium Grid 3 Accent 1" w:uiPriority="69"/>
+    <w:lsdException w:name="Dark List Accent 1" w:uiPriority="70"/>
+    <w:lsdException w:name="Colorful Shading Accent 1" w:uiPriority="71"/>
+    <w:lsdException w:name="Colorful List Accent 1" w:uiPriority="72"/>
+    <w:lsdException w:name="Colorful Grid Accent 1" w:uiPriority="73"/>
+    <w:lsdException w:name="Light Shading Accent 2" w:uiPriority="60"/>
+    <w:lsdException w:name="Light List Accent 2" w:uiPriority="61"/>
+    <w:lsdException w:name="Light Grid Accent 2" w:uiPriority="62"/>
+    <w:lsdException w:name="Medium Shading 1 Accent 2" w:uiPriority="63"/>
+    <w:lsdException w:name="Medium Shading 2 Accent 2" w:uiPriority="64"/>
+    <w:lsdException w:name="Medium List 1 Accent 2" w:uiPriority="65"/>
+    <w:lsdException w:name="Medium List 2 Accent 2" w:uiPriority="66"/>
+    <w:lsdException w:name="Medium Grid 1 Accent 2" w:uiPriority="67"/>
+    <w:lsdException w:name="Medium Grid 2 Accent 2" w:uiPriority="68"/>
+    <w:lsdException w:name="Medium Grid 3 Accent 2" w:uiPriority="69"/>
+    <w:lsdException w:name="Dark List Accent 2" w:uiPriority="70"/>
+    <w:lsdException w:name="Colorful Shading Accent 2" w:uiPriority="71"/>
+    <w:lsdException w:name="Colorful List Accent 2" w:uiPriority="72"/>
+    <w:lsdException w:name="Colorful Grid Accent 2" w:uiPriority="73"/>
+    <w:lsdException w:name="Light Shading Accent 3" w:uiPriority="60"/>
+    <w:lsdException w:name="Light List Accent 3" w:uiPriority="61"/>
+    <w:lsdException w:name="Light Grid Accent 3" w:uiPriority="62"/>
+    <w:lsdException w:name="Medium Shading 1 Accent 3" w:uiPriority="63"/>
+    <w:lsdException w:name="Medium Shading 2 Accent 3" w:uiPriority="64"/>
+    <w:lsdException w:name="Medium List 1 Accent 3" w:uiPriority="65"/>
+    <w:lsdException w:name="Medium List 2 Accent 3" w:uiPriority="66"/>
+    <w:lsdException w:name="Medium Grid 1 Accent 3" w:uiPriority="67"/>
+    <w:lsdException w:name="Medium Grid 2 Accent 3" w:uiPriority="68"/>
+    <w:lsdException w:name="Medium Grid 3 Accent 3" w:uiPriority="69"/>
+    <w:lsdException w:name="Dark List Accent 3" w:uiPriority="70"/>
+    <w:lsdException w:name="Colorful Shading Accent 3" w:uiPriority="71"/>
+    <w:lsdException w:name="Colorful List Accent 3" w:uiPriority="72"/>
+    <w:lsdException w:name="Colorful Grid Accent 3" w:uiPriority="73"/>
+    <w:lsdException w:name="Light Shading Accent 4" w:uiPriority="60"/>
+    <w:lsdException w:name="Light List Accent 4" w:uiPriority="61"/>
+    <w:lsdException w:name="Light Grid Accent 4" w:uiPriority="62"/>
+    <w:lsdException w:name="Medium Shading 1 Accent 4" w:uiPriority="63"/>
+    <w:lsdException w:name="Medium Shading 2 Accent 4" w:uiPriority="64"/>
+    <w:lsdException w:name="Medium List 1 Accent 4" w:uiPriority="65"/>
+    <w:lsdException w:name="Medium List 2 Accent 4" w:uiPriority="66"/>
+    <w:lsdException w:name="Medium Grid 1 Accent 4" w:uiPriority="67"/>
+    <w:lsdException w:name="Medium Grid 2 Accent 4" w:uiPriority="68"/>
+    <w:lsdException w:name="Medium Grid 3 Accent 4" w:uiPriority="69"/>
+    <w:lsdException w:name="Dark List Accent 4" w:uiPriority="70"/>
+    <w:lsdException w:name="Colorful Shading Accent 4" w:uiPriority="71"/>
+    <w:lsdException w:name="Colorful List Accent 4" w:uiPriority="72"/>
+    <w:lsdException w:name="Colorful Grid Accent 4" w:uiPriority="73"/>
+    <w:lsdException w:name="Light Shading Accent 5" w:uiPriority="60"/>
+    <w:lsdException w:name="Light List Accent 5" w:uiPriority="61"/>
+    <w:lsdException w:name="Light Grid Accent 5" w:uiPriority="62"/>
+    <w:lsdException w:name="Medium Shading 1 Accent 5" w:uiPriority="63"/>
+    <w:lsdException w:name="Medium Shading 2 Accent 5" w:uiPriority="64"/>
+    <w:lsdException w:name="Medium List 1 Accent 5" w:uiPriority="65"/>
+    <w:lsdException w:name="Medium List 2 Accent 5" w:uiPriority="66"/>
+    <w:lsdException w:name="Medium Grid 1 Accent 5" w:uiPriority="67"/>
+    <w:lsdException w:name="Medium Grid 2 Accent 5" w:uiPriority="68"/>
+    <w:lsdException w:name="Medium Grid 3 Accent 5" w:uiPriority="69"/>
+    <w:lsdException w:name="Dark List Accent 5" w:uiPriority="70"/>
+    <w:lsdException w:name="Colorful Shading Accent 5" w:uiPriority="71"/>
+    <w:lsdException w:name="Colorful List Accent 5" w:uiPriority="72"/>
+    <w:lsdException w:name="Colorful Grid Accent 5" w:uiPriority="73"/>
+    <w:lsdException w:name="Light Shading Accent 6" w:uiPriority="60"/>
+    <w:lsdException w:name="Light List Accent 6" w:uiPriority="61"/>
+    <w:lsdException w:name="Light Grid Accent 6" w:uiPriority="62"/>
+    <w:lsdException w:name="Medium Shading 1 Accent 6" w:uiPriority="63"/>
+    <w:lsdException w:name="Medium Shading 2 Accent 6" w:uiPriority="64"/>
+    <w:lsdException w:name="Medium List 1 Accent 6" w:uiPriority="65"/>
+    <w:lsdException w:name="Medium List 2 Accent 6" w:uiPriority="66"/>
+    <w:lsdException w:name="Medium Grid 1 Accent 6" w:uiPriority="67"/>
+    <w:lsdException w:name="Medium Grid 2 Accent 6" w:uiPriority="68"/>
+    <w:lsdException w:name="Medium Grid 3 Accent 6" w:uiPriority="69"/>
+    <w:lsdException w:name="Dark List Accent 6" w:uiPriority="70"/>
+    <w:lsdException w:name="Colorful Shading Accent 6" w:uiPriority="71"/>
+    <w:lsdException w:name="Colorful List Accent 6" w:uiPriority="72"/>
+    <w:lsdException w:name="Colorful Grid Accent 6" w:uiPriority="73"/>
+    <w:lsdException w:name="Subtle Emphasis" w:uiPriority="19" w:qFormat="1"/>
+    <w:lsdException w:name="Intense Emphasis" w:uiPriority="21" w:qFormat="1"/>
+    <w:lsdException w:name="Subtle Reference" w:uiPriority="31" w:qFormat="1"/>
+    <w:lsdException w:name="Intense Reference" w:uiPriority="32" w:qFormat="1"/>
+    <w:lsdException w:name="Book Title" w:uiPriority="33" w:qFormat="1"/>
+    <w:lsdException w:name="Bibliography" w:semiHidden="1" w:uiPriority="37" w:unhideWhenUsed="1"/>
+    <w:lsdException w:name="TOC Heading" w:semiHidden="1" w:uiPriority="39" w:unhideWhenUsed="1" w:qFormat="1"/>
+    <w:lsdException w:name="Plain Table 1" w:uiPriority="41"/>
+    <w:lsdException w:name="Plain Table 2" w:uiPriority="42"/>
+    <w:lsdException w:name="Plain Table 3" w:uiPriority="43"/>
+    <w:lsdException w:name="Plain Table 4" w:uiPriority="44"/>
+    <w:lsdException w:name="Plain Table 5" w:uiPriority="45"/>
+    <w:lsdException w:name="Grid Table Light" w:uiPriority="40"/>
+    <w:lsdException w:name="Grid Table 1 Light" w:uiPriority="46"/>
+    <w:lsdException w:name="Grid Table 2" w:uiPriority="47"/>
+    <w:lsdException w:name="Grid Table 3" w:uiPriority="48"/>
+    <w:lsdException w:name="Grid Table 4" w:uiPriority="49"/>
+    <w:lsdException w:name="Grid Table 5 Dark" w:uiPriority="50"/>
+    <w:lsdException w:name="Grid Table 6 Colorful" w:uiPriority="51"/>
+    <w:lsdException w:name="Grid Table 7 Colorful" w:uiPriority="52"/>
+    <w:lsdException w:name="Grid Table 1 Light Accent 1" w:uiPriority="46"/>
+    <w:lsdException w:name="Grid Table 2 Accent 1" w:uiPriority="47"/>
+    <w:lsdException w:name="Grid Table 3 Accent 1" w:uiPriority="48"/>
+    <w:lsdException w:name="Grid Table 4 Accent 1" w:uiPriority="49"/>
+    <w:lsdException w:name="Grid Table 5 Dark Accent 1" w:uiPriority="50"/>
+    <w:lsdException w:name="Grid Table 6 Colorful Accent 1" w:uiPriority="51"/>
+    <w:lsdException w:name="Grid Table 7 Colorful Accent 1" w:uiPriority="52"/>
+    <w:lsdException w:name="Grid Table 1 Light Accent 2" w:uiPriority="46"/>
+    <w:lsdException w:name="Grid Table 2 Accent 2" w:uiPriority="47"/>
+    <w:lsdException w:name="Grid Table 3 Accent 2" w:uiPriority="48"/>
+    <w:lsdException w:name="Grid Table 4 Accent 2" w:uiPriority="49"/>
+    <w:lsdException w:name="Grid Table 5 Dark Accent 2" w:uiPriority="50"/>
+    <w:lsdException w:name="Grid Table 6 Colorful Accent 2" w:uiPriority="51"/>
+    <w:lsdException w:name="Grid Table 7 Colorful Accent 2" w:uiPriority="52"/>
+    <w:lsdException w:name="Grid Table 1 Light Accent 3" w:uiPriority="46"/>
+    <w:lsdException w:name="Grid Table 2 Accent 3" w:uiPriority="47"/>
+    <w:lsdException w:name="Grid Table 3 Accent 3" w:uiPriority="48"/>
+    <w:lsdException w:name="Grid Table 4 Accent 3" w:uiPriority="49"/>
+    <w:lsdException w:name="Grid Table 5 Dark Accent 3" w:uiPriority="50"/>
+    <w:lsdException w:name="Grid Table 6 Colorful Accent 3" w:uiPriority="51"/>
+    <w:lsdException w:name="Grid Table 7 Colorful Accent 3" w:uiPriority="52"/>
+    <w:lsdException w:name="Grid Table 1 Light Accent 4" w:uiPriority="46"/>
+    <w:lsdException w:name="Grid Table 2 Accent 4" w:uiPriority="47"/>
+    <w:lsdException w:name="Grid Table 3 Accent 4" w:uiPriority="48"/>
+    <w:lsdException w:name="Grid Table 4 Accent 4" w:uiPriority="49"/>
+    <w:lsdException w:name="Grid Table 5 Dark Accent 4" w:uiPriority="50"/>
+    <w:lsdException w:name="Grid Table 6 Colorful Accent 4" w:uiPriority="51"/>
+    <w:lsdException w:name="Grid Table 7 Colorful Accent 4" w:uiPriority="52"/>
+    <w:lsdException w:name="Grid Table 1 Light Accent 5" w:uiPriority="46"/>
+    <w:lsdException w:name="Grid Table 2 Accent 5" w:uiPriority="47"/>
+    <w:lsdException w:name="Grid Table 3 Accent 5" w:uiPriority="48"/>
+    <w:lsdException w:name="Grid Table 4 Accent 5" w:uiPriority="49"/>
+    <w:lsdException w:name="Grid Table 5 Dark Accent 5" w:uiPriority="50"/>
+    <w:lsdException w:name="Grid Table 6 Colorful Accent 5" w:uiPriority="51"/>
+    <w:lsdException w:name="Grid Table 7 Colorful Accent 5" w:uiPriority="52"/>
+    <w:lsdException w:name="Grid Table 1 Light Accent 6" w:uiPriority="46"/>
+    <w:lsdException w:name="Grid Table 2 Accent 6" w:uiPriority="47"/>
+    <w:lsdException w:name="Grid Table 3 Accent 6" w:uiPriority="48"/>
+    <w:lsdException w:name="Grid Table 4 Accent 6" w:uiPriority="49"/>
+    <w:lsdException w:name="Grid Table 5 Dark Accent 6" w:uiPriority="50"/>
+    <w:lsdException w:name="Grid Table 6 Colorful Accent 6" w:uiPriority="51"/>
+    <w:lsdException w:name="Grid Table 7 Colorful Accent 6" w:uiPriority="52"/>
+    <w:lsdException w:name="List Table 1 Light" w:uiPriority="46"/>
+    <w:lsdException w:name="List Table 2" w:uiPriority="47"/>
+    <w:lsdException w:name="List Table 3" w:uiPriority="48"/>
+    <w:lsdException w:name="List Table 4" w:uiPriority="49"/>
+    <w:lsdException w:name="List Table 5 Dark" w:uiPriority="50"/>
+    <w:lsdException w:name="List Table 6 Colorful" w:uiPriority="51"/>
+    <w:lsdException w:name="List Table 7 Colorful" w:uiPriority="52"/>
+    <w:lsdException w:name="List Table 1 Light Accent 1" w:uiPriority="46"/>
+    <w:lsdException w:name="List Table 2 Accent 1" w:uiPriority="47"/>
+    <w:lsdException w:name="List Table 3 Accent 1" w:uiPriority="48"/>
+    <w:lsdException w:name="List Table 4 Accent 1" w:uiPriority="49"/>
+    <w:lsdException w:name="List Table 5 Dark Accent 1" w:uiPriority="50"/>
+    <w:lsdException w:name="List Table 6 Colorful Accent 1" w:uiPriority="51"/>
+    <w:lsdException w:name="List Table 7 Colorful Accent 1" w:uiPriority="52"/>
+    <w:lsdException w:name="List Table 1 Light Accent 2" w:uiPriority="46"/>
+    <w:lsdException w:name="List Table 2 Accent 2" w:uiPriority="47"/>
+    <w:lsdException w:name="List Table 3 Accent 2" w:uiPriority="48"/>
+    <w:lsdException w:name="List Table 4 Accent 2" w:uiPriority="49"/>
+    <w:lsdException w:name="List Table 5 Dark Accent 2" w:uiPriority="50"/>
+    <w:lsdException w:name="List Table 6 Colorful Accent 2" w:uiPriority="51"/>
+    <w:lsdException w:name="List Table 7 Colorful Accent 2" w:uiPriority="52"/>
+    <w:lsdException w:name="List Table 1 Light Accent 3" w:uiPriority="46"/>
+    <w:lsdException w:name="List Table 2 Accent 3" w:uiPriority="47"/>
+    <w:lsdException w:name="List Table 3 Accent 3" w:uiPriority="48"/>
+    <w:lsdException w:name="List Table 4 Accent 3" w:uiPriority="49"/>
+    <w:lsdException w:name="List Table 5 Dark Accent 3" w:uiPriority="50"/>
+    <w:lsdException w:name="List Table 6 Colorful Accent 3" w:uiPriority="51"/>
+    <w:lsdException w:name="List Table 7 Colorful Accent 3" w:uiPriority="52"/>
+    <w:lsdException w:name="List Table 1 Light Accent 4" w:uiPriority="46"/>
+    <w:lsdException w:name="List Table 2 Accent 4" w:uiPriority="47"/>
+    <w:lsdException w:name="List Table 3 Accent 4" w:uiPriority="48"/>
+    <w:lsdException w:name="List Table 4 Accent 4" w:uiPriority="49"/>
+    <w:lsdException w:name="List Table 5 Dark Accent 4" w:uiPriority="50"/>
+    <w:lsdException w:name="List Table 6 Colorful Accent 4" w:uiPriority="51"/>
+    <w:lsdException w:name="List Table 7 Colorful Accent 4" w:uiPriority="52"/>
+    <w:lsdException w:name="List Table 1 Light Accent 5" w:uiPriority="46"/>
+    <w:lsdException w:name="List Table 2 Accent 5" w:uiPriority="47"/>
+    <w:lsdException w:name="List Table 3 Accent 5" w:uiPriority="48"/>
+    <w:lsdException w:name="List Table 4 Accent 5" w:uiPriority="49"/>
+    <w:lsdException w:name="List Table 5 Dark Accent 5" w:uiPriority="50"/>
+    <w:lsdException w:name="List Table 6 Colorful Accent 5" w:uiPriority="51"/>
+    <w:lsdException w:name="List Table 7 Colorful Accent 5" w:uiPriority="52"/>
+    <w:lsdException w:name="List Table 1 Light Accent 6" w:uiPriority="46"/>
+    <w:lsdException w:name="List Table 2 Accent 6" w:uiPriority="47"/>
+    <w:lsdException w:name="List Table 3 Accent 6" w:uiPriority="48"/>
+    <w:lsdException w:name="List Table 4 Accent 6" w:uiPriority="49"/>
+    <w:lsdException w:name="List Table 5 Dark Accent 6" w:uiPriority="50"/>
+    <w:lsdException w:name="List Table 6 Colorful Accent 6" w:uiPriority="51"/>
+    <w:lsdException w:name="List Table 7 Colorful Accent 6" w:uiPriority="52"/>
+    <w:lsdException w:name="Mention" w:semiHidden="1" w:unhideWhenUsed="1"/>
+    <w:lsdException w:name="Smart Hyperlink" w:semiHidden="1" w:unhideWhenUsed="1"/>
+    <w:lsdException w:name="Hashtag" w:semiHidden="1" w:unhideWhenUsed="1"/>
+    <w:lsdException w:name="Unresolved Mention" w:semiHidden="1" w:unhideWhenUsed="1"/>
+    <w:lsdException w:name="Smart Link" w:semiHidden="1" w:unhideWhenUsed="1"/>
   </w:latentStyles>
   <w:style w:type="paragraph" w:default="1" w:styleId="Normal">
     <w:name w:val="Normal"/>
